--- a/doc/requirements.docx
+++ b/doc/requirements.docx
@@ -21,8 +21,8 @@
         </w:rPr>
       </w:pPr>
       <w:r>
-        <w:object w:dxaOrig="8985" w:dyaOrig="4371">
-          <v:rect xmlns:o="urn:schemas-microsoft-com:office:office" xmlns:v="urn:schemas-microsoft-com:vml" id="rectole0000000000" style="width:449.250000pt;height:218.550000pt" o:preferrelative="t" o:ole="">
+        <w:object w:dxaOrig="9091" w:dyaOrig="4433">
+          <v:rect xmlns:o="urn:schemas-microsoft-com:office:office" xmlns:v="urn:schemas-microsoft-com:vml" id="rectole0000000000" style="width:454.550000pt;height:221.650000pt" o:preferrelative="t" o:ole="">
             <o:lock v:ext="edit"/>
             <v:imagedata xmlns:r="http://schemas.openxmlformats.org/officeDocument/2006/relationships" r:id="docRId1" o:title=""/>
           </v:rect>
@@ -90,8 +90,8 @@
         <w:t xml:space="preserve">Blog need to remove </w:t>
       </w:r>
       <w:r>
-        <w:object w:dxaOrig="8985" w:dyaOrig="3810">
-          <v:rect xmlns:o="urn:schemas-microsoft-com:office:office" xmlns:v="urn:schemas-microsoft-com:vml" id="rectole0000000001" style="width:449.250000pt;height:190.500000pt" o:preferrelative="t" o:ole="">
+        <w:object w:dxaOrig="9091" w:dyaOrig="3867">
+          <v:rect xmlns:o="urn:schemas-microsoft-com:office:office" xmlns:v="urn:schemas-microsoft-com:vml" id="rectole0000000001" style="width:454.550000pt;height:193.350000pt" o:preferrelative="t" o:ole="">
             <o:lock v:ext="edit"/>
             <v:imagedata xmlns:r="http://schemas.openxmlformats.org/officeDocument/2006/relationships" r:id="docRId3" o:title=""/>
           </v:rect>
@@ -129,8 +129,8 @@
         <w:t xml:space="preserve">Remove this one </w:t>
       </w:r>
       <w:r>
-        <w:object w:dxaOrig="8985" w:dyaOrig="3363">
-          <v:rect xmlns:o="urn:schemas-microsoft-com:office:office" xmlns:v="urn:schemas-microsoft-com:vml" id="rectole0000000002" style="width:449.250000pt;height:168.150000pt" o:preferrelative="t" o:ole="">
+        <w:object w:dxaOrig="9091" w:dyaOrig="3401">
+          <v:rect xmlns:o="urn:schemas-microsoft-com:office:office" xmlns:v="urn:schemas-microsoft-com:vml" id="rectole0000000002" style="width:454.550000pt;height:170.050000pt" o:preferrelative="t" o:ole="">
             <o:lock v:ext="edit"/>
             <v:imagedata xmlns:r="http://schemas.openxmlformats.org/officeDocument/2006/relationships" r:id="docRId5" o:title=""/>
           </v:rect>
@@ -168,8 +168,8 @@
         <w:t xml:space="preserve">Remove these two as well </w:t>
       </w:r>
       <w:r>
-        <w:object w:dxaOrig="8985" w:dyaOrig="3289">
-          <v:rect xmlns:o="urn:schemas-microsoft-com:office:office" xmlns:v="urn:schemas-microsoft-com:vml" id="rectole0000000003" style="width:449.250000pt;height:164.450000pt" o:preferrelative="t" o:ole="">
+        <w:object w:dxaOrig="9091" w:dyaOrig="3320">
+          <v:rect xmlns:o="urn:schemas-microsoft-com:office:office" xmlns:v="urn:schemas-microsoft-com:vml" id="rectole0000000003" style="width:454.550000pt;height:166.000000pt" o:preferrelative="t" o:ole="">
             <o:lock v:ext="edit"/>
             <v:imagedata xmlns:r="http://schemas.openxmlformats.org/officeDocument/2006/relationships" r:id="docRId7" o:title=""/>
           </v:rect>
@@ -188,17 +188,17 @@
         <w:jc w:val="left"/>
         <w:rPr>
           <w:rFonts w:ascii="Calibri" w:hAnsi="Calibri" w:cs="Calibri" w:eastAsia="Calibri"/>
-          <w:color w:val="auto"/>
-          <w:spacing w:val="0"/>
-          <w:position w:val="0"/>
-          <w:sz w:val="22"/>
-          <w:shd w:fill="auto" w:val="clear"/>
-        </w:rPr>
-      </w:pPr>
-      <w:r>
-        <w:rPr>
-          <w:rFonts w:ascii="Calibri" w:hAnsi="Calibri" w:cs="Calibri" w:eastAsia="Calibri"/>
-          <w:color w:val="auto"/>
+          <w:color w:val="00B050"/>
+          <w:spacing w:val="0"/>
+          <w:position w:val="0"/>
+          <w:sz w:val="22"/>
+          <w:shd w:fill="auto" w:val="clear"/>
+        </w:rPr>
+      </w:pPr>
+      <w:r>
+        <w:rPr>
+          <w:rFonts w:ascii="Calibri" w:hAnsi="Calibri" w:cs="Calibri" w:eastAsia="Calibri"/>
+          <w:color w:val="00B050"/>
           <w:spacing w:val="0"/>
           <w:position w:val="0"/>
           <w:sz w:val="22"/>
@@ -207,8 +207,8 @@
         <w:t xml:space="preserve">Plan theke jegelog admin panel a nai ogolo remove korte hobe </w:t>
       </w:r>
       <w:r>
-        <w:object w:dxaOrig="8985" w:dyaOrig="5160">
-          <v:rect xmlns:o="urn:schemas-microsoft-com:office:office" xmlns:v="urn:schemas-microsoft-com:vml" id="rectole0000000004" style="width:449.250000pt;height:258.000000pt" o:preferrelative="t" o:ole="">
+        <w:object w:dxaOrig="9091" w:dyaOrig="5223">
+          <v:rect xmlns:o="urn:schemas-microsoft-com:office:office" xmlns:v="urn:schemas-microsoft-com:vml" id="rectole0000000004" style="width:454.550000pt;height:261.150000pt" o:preferrelative="t" o:ole="">
             <o:lock v:ext="edit"/>
             <v:imagedata xmlns:r="http://schemas.openxmlformats.org/officeDocument/2006/relationships" r:id="docRId9" o:title=""/>
           </v:rect>
@@ -246,8 +246,8 @@
         <w:t xml:space="preserve">Same for this photo </w:t>
       </w:r>
       <w:r>
-        <w:object w:dxaOrig="8985" w:dyaOrig="4354">
-          <v:rect xmlns:o="urn:schemas-microsoft-com:office:office" xmlns:v="urn:schemas-microsoft-com:vml" id="rectole0000000005" style="width:449.250000pt;height:217.700000pt" o:preferrelative="t" o:ole="">
+        <w:object w:dxaOrig="9091" w:dyaOrig="4414">
+          <v:rect xmlns:o="urn:schemas-microsoft-com:office:office" xmlns:v="urn:schemas-microsoft-com:vml" id="rectole0000000005" style="width:454.550000pt;height:220.700000pt" o:preferrelative="t" o:ole="">
             <o:lock v:ext="edit"/>
             <v:imagedata xmlns:r="http://schemas.openxmlformats.org/officeDocument/2006/relationships" r:id="docRId11" o:title=""/>
           </v:rect>
@@ -285,8 +285,8 @@
         <w:t xml:space="preserve">Ads edit a two fields are repeating </w:t>
       </w:r>
       <w:r>
-        <w:object w:dxaOrig="8985" w:dyaOrig="4669">
-          <v:rect xmlns:o="urn:schemas-microsoft-com:office:office" xmlns:v="urn:schemas-microsoft-com:vml" id="rectole0000000006" style="width:449.250000pt;height:233.450000pt" o:preferrelative="t" o:ole="">
+        <w:object w:dxaOrig="9091" w:dyaOrig="4717">
+          <v:rect xmlns:o="urn:schemas-microsoft-com:office:office" xmlns:v="urn:schemas-microsoft-com:vml" id="rectole0000000006" style="width:454.550000pt;height:235.850000pt" o:preferrelative="t" o:ole="">
             <o:lock v:ext="edit"/>
             <v:imagedata xmlns:r="http://schemas.openxmlformats.org/officeDocument/2006/relationships" r:id="docRId13" o:title=""/>
           </v:rect>
@@ -324,8 +324,8 @@
         <w:t xml:space="preserve">Registration ar por ay process should remove </w:t>
       </w:r>
       <w:r>
-        <w:object w:dxaOrig="5659" w:dyaOrig="3345">
-          <v:rect xmlns:o="urn:schemas-microsoft-com:office:office" xmlns:v="urn:schemas-microsoft-com:vml" id="rectole0000000007" style="width:282.950000pt;height:167.250000pt" o:preferrelative="t" o:ole="">
+        <w:object w:dxaOrig="5729" w:dyaOrig="3381">
+          <v:rect xmlns:o="urn:schemas-microsoft-com:office:office" xmlns:v="urn:schemas-microsoft-com:vml" id="rectole0000000007" style="width:286.450000pt;height:169.050000pt" o:preferrelative="t" o:ole="">
             <o:lock v:ext="edit"/>
             <v:imagedata xmlns:r="http://schemas.openxmlformats.org/officeDocument/2006/relationships" r:id="docRId15" o:title=""/>
           </v:rect>
@@ -404,8 +404,8 @@
         </w:rPr>
       </w:pPr>
       <w:r>
-        <w:object w:dxaOrig="8310" w:dyaOrig="3915">
-          <v:rect xmlns:o="urn:schemas-microsoft-com:office:office" xmlns:v="urn:schemas-microsoft-com:vml" id="rectole0000000008" style="width:415.500000pt;height:195.750000pt" o:preferrelative="t" o:ole="">
+        <w:object w:dxaOrig="8422" w:dyaOrig="3968">
+          <v:rect xmlns:o="urn:schemas-microsoft-com:office:office" xmlns:v="urn:schemas-microsoft-com:vml" id="rectole0000000008" style="width:421.100000pt;height:198.400000pt" o:preferrelative="t" o:ole="">
             <o:lock v:ext="edit"/>
             <v:imagedata xmlns:r="http://schemas.openxmlformats.org/officeDocument/2006/relationships" r:id="docRId17" o:title=""/>
           </v:rect>

--- a/doc/requirements.docx
+++ b/doc/requirements.docx
@@ -4,528 +4,6 @@
   <w:body>
     <w:p>
       <w:pPr>
-        <w:numPr>
-          <w:ilvl w:val="0"/>
-          <w:numId w:val="1"/>
-        </w:numPr>
-        <w:ind w:left="720" w:hanging="360"/>
-        <w:rPr>
-          <w:rFonts w:ascii="Calibri" w:eastAsia="Calibri" w:hAnsi="Calibri" w:cs="Calibri"/>
-        </w:rPr>
-      </w:pPr>
-      <w:r>
-        <w:object w:dxaOrig="9091" w:dyaOrig="4433">
-          <v:rect id="rectole0000000000" o:spid="_x0000_i1025" style="width:454.5pt;height:222pt" o:ole="" o:preferrelative="t" stroked="f">
-            <v:imagedata r:id="rId5" o:title=""/>
-          </v:rect>
-          <o:OLEObject Type="Embed" ProgID="StaticMetafile" ShapeID="rectole0000000000" DrawAspect="Content" ObjectID="_1729519934" r:id="rId6"/>
-        </w:object>
-      </w:r>
-    </w:p>
-    <w:p>
-      <w:pPr>
-        <w:numPr>
-          <w:ilvl w:val="0"/>
-          <w:numId w:val="1"/>
-        </w:numPr>
-        <w:ind w:left="720" w:hanging="360"/>
-        <w:rPr>
-          <w:rFonts w:ascii="Calibri" w:eastAsia="Calibri" w:hAnsi="Calibri" w:cs="Calibri"/>
-        </w:rPr>
-      </w:pPr>
-      <w:r>
-        <w:rPr>
-          <w:rFonts w:ascii="Calibri" w:eastAsia="Calibri" w:hAnsi="Calibri" w:cs="Calibri"/>
-        </w:rPr>
-        <w:t xml:space="preserve">Featured ads limit </w:t>
-      </w:r>
-      <w:proofErr w:type="spellStart"/>
-      <w:r>
-        <w:rPr>
-          <w:rFonts w:ascii="Calibri" w:eastAsia="Calibri" w:hAnsi="Calibri" w:cs="Calibri"/>
-        </w:rPr>
-        <w:t>dite</w:t>
-      </w:r>
-      <w:proofErr w:type="spellEnd"/>
-      <w:r>
-        <w:rPr>
-          <w:rFonts w:ascii="Calibri" w:eastAsia="Calibri" w:hAnsi="Calibri" w:cs="Calibri"/>
-        </w:rPr>
-        <w:t xml:space="preserve"> </w:t>
-      </w:r>
-      <w:proofErr w:type="spellStart"/>
-      <w:r>
-        <w:rPr>
-          <w:rFonts w:ascii="Calibri" w:eastAsia="Calibri" w:hAnsi="Calibri" w:cs="Calibri"/>
-        </w:rPr>
-        <w:t>hobe</w:t>
-      </w:r>
-      <w:proofErr w:type="spellEnd"/>
-      <w:r>
-        <w:rPr>
-          <w:rFonts w:ascii="Calibri" w:eastAsia="Calibri" w:hAnsi="Calibri" w:cs="Calibri"/>
-        </w:rPr>
-        <w:t xml:space="preserve"> &amp; frontend a package check </w:t>
-      </w:r>
-      <w:proofErr w:type="spellStart"/>
-      <w:r>
-        <w:rPr>
-          <w:rFonts w:ascii="Calibri" w:eastAsia="Calibri" w:hAnsi="Calibri" w:cs="Calibri"/>
-        </w:rPr>
-        <w:t>dite</w:t>
-      </w:r>
-      <w:proofErr w:type="spellEnd"/>
-      <w:r>
-        <w:rPr>
-          <w:rFonts w:ascii="Calibri" w:eastAsia="Calibri" w:hAnsi="Calibri" w:cs="Calibri"/>
-        </w:rPr>
-        <w:t xml:space="preserve"> </w:t>
-      </w:r>
-      <w:proofErr w:type="spellStart"/>
-      <w:r>
-        <w:rPr>
-          <w:rFonts w:ascii="Calibri" w:eastAsia="Calibri" w:hAnsi="Calibri" w:cs="Calibri"/>
-        </w:rPr>
-        <w:t>hobe</w:t>
-      </w:r>
-      <w:proofErr w:type="spellEnd"/>
-    </w:p>
-    <w:p>
-      <w:pPr>
-        <w:numPr>
-          <w:ilvl w:val="0"/>
-          <w:numId w:val="1"/>
-        </w:numPr>
-        <w:ind w:left="720" w:hanging="360"/>
-        <w:rPr>
-          <w:rFonts w:ascii="Calibri" w:eastAsia="Calibri" w:hAnsi="Calibri" w:cs="Calibri"/>
-        </w:rPr>
-      </w:pPr>
-      <w:r>
-        <w:rPr>
-          <w:rFonts w:ascii="Calibri" w:eastAsia="Calibri" w:hAnsi="Calibri" w:cs="Calibri"/>
-          <w:color w:val="00B050"/>
-        </w:rPr>
-        <w:t xml:space="preserve">Blog </w:t>
-      </w:r>
-      <w:proofErr w:type="gramStart"/>
-      <w:r>
-        <w:rPr>
-          <w:rFonts w:ascii="Calibri" w:eastAsia="Calibri" w:hAnsi="Calibri" w:cs="Calibri"/>
-          <w:color w:val="00B050"/>
-        </w:rPr>
-        <w:t>need</w:t>
-      </w:r>
-      <w:proofErr w:type="gramEnd"/>
-      <w:r>
-        <w:rPr>
-          <w:rFonts w:ascii="Calibri" w:eastAsia="Calibri" w:hAnsi="Calibri" w:cs="Calibri"/>
-          <w:color w:val="00B050"/>
-        </w:rPr>
-        <w:t xml:space="preserve"> to remove </w:t>
-      </w:r>
-      <w:r>
-        <w:object w:dxaOrig="9091" w:dyaOrig="3867">
-          <v:rect id="rectole0000000001" o:spid="_x0000_i1026" style="width:454.5pt;height:193.5pt" o:ole="" o:preferrelative="t" stroked="f">
-            <v:imagedata r:id="rId7" o:title=""/>
-          </v:rect>
-          <o:OLEObject Type="Embed" ProgID="StaticMetafile" ShapeID="rectole0000000001" DrawAspect="Content" ObjectID="_1729519935" r:id="rId8"/>
-        </w:object>
-      </w:r>
-    </w:p>
-    <w:p>
-      <w:pPr>
-        <w:numPr>
-          <w:ilvl w:val="0"/>
-          <w:numId w:val="1"/>
-        </w:numPr>
-        <w:ind w:left="720" w:hanging="360"/>
-        <w:rPr>
-          <w:rFonts w:ascii="Calibri" w:eastAsia="Calibri" w:hAnsi="Calibri" w:cs="Calibri"/>
-          <w:color w:val="00B050"/>
-        </w:rPr>
-      </w:pPr>
-      <w:r>
-        <w:rPr>
-          <w:rFonts w:ascii="Calibri" w:eastAsia="Calibri" w:hAnsi="Calibri" w:cs="Calibri"/>
-          <w:color w:val="00B050"/>
-        </w:rPr>
-        <w:lastRenderedPageBreak/>
-        <w:t xml:space="preserve">Remove this one </w:t>
-      </w:r>
-      <w:r>
-        <w:object w:dxaOrig="9091" w:dyaOrig="3401">
-          <v:rect id="rectole0000000002" o:spid="_x0000_i1027" style="width:454.5pt;height:170.25pt" o:ole="" o:preferrelative="t" stroked="f">
-            <v:imagedata r:id="rId9" o:title=""/>
-          </v:rect>
-          <o:OLEObject Type="Embed" ProgID="StaticMetafile" ShapeID="rectole0000000002" DrawAspect="Content" ObjectID="_1729519936" r:id="rId10"/>
-        </w:object>
-      </w:r>
-    </w:p>
-    <w:p>
-      <w:pPr>
-        <w:numPr>
-          <w:ilvl w:val="0"/>
-          <w:numId w:val="1"/>
-        </w:numPr>
-        <w:ind w:left="720" w:hanging="360"/>
-        <w:rPr>
-          <w:rFonts w:ascii="Calibri" w:eastAsia="Calibri" w:hAnsi="Calibri" w:cs="Calibri"/>
-        </w:rPr>
-      </w:pPr>
-      <w:r>
-        <w:rPr>
-          <w:rFonts w:ascii="Calibri" w:eastAsia="Calibri" w:hAnsi="Calibri" w:cs="Calibri"/>
-          <w:color w:val="00B050"/>
-        </w:rPr>
-        <w:t xml:space="preserve">Remove these two as well </w:t>
-      </w:r>
-      <w:r>
-        <w:object w:dxaOrig="9091" w:dyaOrig="3320">
-          <v:rect id="rectole0000000003" o:spid="_x0000_i1028" style="width:454.5pt;height:165.75pt" o:ole="" o:preferrelative="t" stroked="f">
-            <v:imagedata r:id="rId11" o:title=""/>
-          </v:rect>
-          <o:OLEObject Type="Embed" ProgID="StaticMetafile" ShapeID="rectole0000000003" DrawAspect="Content" ObjectID="_1729519937" r:id="rId12"/>
-        </w:object>
-      </w:r>
-    </w:p>
-    <w:p>
-      <w:pPr>
-        <w:numPr>
-          <w:ilvl w:val="0"/>
-          <w:numId w:val="1"/>
-        </w:numPr>
-        <w:ind w:left="720" w:hanging="360"/>
-        <w:rPr>
-          <w:rFonts w:ascii="Calibri" w:eastAsia="Calibri" w:hAnsi="Calibri" w:cs="Calibri"/>
-          <w:color w:val="00B050"/>
-        </w:rPr>
-      </w:pPr>
-      <w:r>
-        <w:rPr>
-          <w:rFonts w:ascii="Calibri" w:eastAsia="Calibri" w:hAnsi="Calibri" w:cs="Calibri"/>
-          <w:color w:val="00B050"/>
-        </w:rPr>
-        <w:lastRenderedPageBreak/>
-        <w:t xml:space="preserve">Plan </w:t>
-      </w:r>
-      <w:proofErr w:type="spellStart"/>
-      <w:r>
-        <w:rPr>
-          <w:rFonts w:ascii="Calibri" w:eastAsia="Calibri" w:hAnsi="Calibri" w:cs="Calibri"/>
-          <w:color w:val="00B050"/>
-        </w:rPr>
-        <w:t>theke</w:t>
-      </w:r>
-      <w:proofErr w:type="spellEnd"/>
-      <w:r>
-        <w:rPr>
-          <w:rFonts w:ascii="Calibri" w:eastAsia="Calibri" w:hAnsi="Calibri" w:cs="Calibri"/>
-          <w:color w:val="00B050"/>
-        </w:rPr>
-        <w:t xml:space="preserve"> </w:t>
-      </w:r>
-      <w:proofErr w:type="spellStart"/>
-      <w:r>
-        <w:rPr>
-          <w:rFonts w:ascii="Calibri" w:eastAsia="Calibri" w:hAnsi="Calibri" w:cs="Calibri"/>
-          <w:color w:val="00B050"/>
-        </w:rPr>
-        <w:t>jegelog</w:t>
-      </w:r>
-      <w:proofErr w:type="spellEnd"/>
-      <w:r>
-        <w:rPr>
-          <w:rFonts w:ascii="Calibri" w:eastAsia="Calibri" w:hAnsi="Calibri" w:cs="Calibri"/>
-          <w:color w:val="00B050"/>
-        </w:rPr>
-        <w:t xml:space="preserve"> admin panel a </w:t>
-      </w:r>
-      <w:proofErr w:type="spellStart"/>
-      <w:r>
-        <w:rPr>
-          <w:rFonts w:ascii="Calibri" w:eastAsia="Calibri" w:hAnsi="Calibri" w:cs="Calibri"/>
-          <w:color w:val="00B050"/>
-        </w:rPr>
-        <w:t>nai</w:t>
-      </w:r>
-      <w:proofErr w:type="spellEnd"/>
-      <w:r>
-        <w:rPr>
-          <w:rFonts w:ascii="Calibri" w:eastAsia="Calibri" w:hAnsi="Calibri" w:cs="Calibri"/>
-          <w:color w:val="00B050"/>
-        </w:rPr>
-        <w:t xml:space="preserve"> </w:t>
-      </w:r>
-      <w:proofErr w:type="spellStart"/>
-      <w:r>
-        <w:rPr>
-          <w:rFonts w:ascii="Calibri" w:eastAsia="Calibri" w:hAnsi="Calibri" w:cs="Calibri"/>
-          <w:color w:val="00B050"/>
-        </w:rPr>
-        <w:t>ogolo</w:t>
-      </w:r>
-      <w:proofErr w:type="spellEnd"/>
-      <w:r>
-        <w:rPr>
-          <w:rFonts w:ascii="Calibri" w:eastAsia="Calibri" w:hAnsi="Calibri" w:cs="Calibri"/>
-          <w:color w:val="00B050"/>
-        </w:rPr>
-        <w:t xml:space="preserve"> remove </w:t>
-      </w:r>
-      <w:proofErr w:type="spellStart"/>
-      <w:r>
-        <w:rPr>
-          <w:rFonts w:ascii="Calibri" w:eastAsia="Calibri" w:hAnsi="Calibri" w:cs="Calibri"/>
-          <w:color w:val="00B050"/>
-        </w:rPr>
-        <w:t>korte</w:t>
-      </w:r>
-      <w:proofErr w:type="spellEnd"/>
-      <w:r>
-        <w:rPr>
-          <w:rFonts w:ascii="Calibri" w:eastAsia="Calibri" w:hAnsi="Calibri" w:cs="Calibri"/>
-          <w:color w:val="00B050"/>
-        </w:rPr>
-        <w:t xml:space="preserve"> </w:t>
-      </w:r>
-      <w:proofErr w:type="spellStart"/>
-      <w:r>
-        <w:rPr>
-          <w:rFonts w:ascii="Calibri" w:eastAsia="Calibri" w:hAnsi="Calibri" w:cs="Calibri"/>
-          <w:color w:val="00B050"/>
-        </w:rPr>
-        <w:t>hobe</w:t>
-      </w:r>
-      <w:proofErr w:type="spellEnd"/>
-      <w:r>
-        <w:rPr>
-          <w:rFonts w:ascii="Calibri" w:eastAsia="Calibri" w:hAnsi="Calibri" w:cs="Calibri"/>
-          <w:color w:val="00B050"/>
-        </w:rPr>
-        <w:t xml:space="preserve"> </w:t>
-      </w:r>
-      <w:r>
-        <w:object w:dxaOrig="9091" w:dyaOrig="5223">
-          <v:rect id="rectole0000000004" o:spid="_x0000_i1029" style="width:454.5pt;height:261pt" o:ole="" o:preferrelative="t" stroked="f">
-            <v:imagedata r:id="rId13" o:title=""/>
-          </v:rect>
-          <o:OLEObject Type="Embed" ProgID="StaticMetafile" ShapeID="rectole0000000004" DrawAspect="Content" ObjectID="_1729519938" r:id="rId14"/>
-        </w:object>
-      </w:r>
-    </w:p>
-    <w:p>
-      <w:pPr>
-        <w:numPr>
-          <w:ilvl w:val="0"/>
-          <w:numId w:val="1"/>
-        </w:numPr>
-        <w:ind w:left="720" w:hanging="360"/>
-        <w:rPr>
-          <w:rFonts w:ascii="Calibri" w:eastAsia="Calibri" w:hAnsi="Calibri" w:cs="Calibri"/>
-        </w:rPr>
-      </w:pPr>
-      <w:r>
-        <w:rPr>
-          <w:rFonts w:ascii="Calibri" w:eastAsia="Calibri" w:hAnsi="Calibri" w:cs="Calibri"/>
-        </w:rPr>
-        <w:t xml:space="preserve">Same for this photo </w:t>
-      </w:r>
-      <w:r>
-        <w:object w:dxaOrig="9091" w:dyaOrig="4414">
-          <v:rect id="rectole0000000005" o:spid="_x0000_i1030" style="width:454.5pt;height:220.5pt" o:ole="" o:preferrelative="t" stroked="f">
-            <v:imagedata r:id="rId15" o:title=""/>
-          </v:rect>
-          <o:OLEObject Type="Embed" ProgID="StaticMetafile" ShapeID="rectole0000000005" DrawAspect="Content" ObjectID="_1729519939" r:id="rId16"/>
-        </w:object>
-      </w:r>
-    </w:p>
-    <w:p>
-      <w:pPr>
-        <w:numPr>
-          <w:ilvl w:val="0"/>
-          <w:numId w:val="1"/>
-        </w:numPr>
-        <w:ind w:left="720" w:hanging="360"/>
-        <w:rPr>
-          <w:rFonts w:ascii="Calibri" w:eastAsia="Calibri" w:hAnsi="Calibri" w:cs="Calibri"/>
-        </w:rPr>
-      </w:pPr>
-      <w:r>
-        <w:rPr>
-          <w:rFonts w:ascii="Calibri" w:eastAsia="Calibri" w:hAnsi="Calibri" w:cs="Calibri"/>
-          <w:color w:val="00B050"/>
-        </w:rPr>
-        <w:lastRenderedPageBreak/>
-        <w:t xml:space="preserve">Ads edit </w:t>
-      </w:r>
-      <w:proofErr w:type="gramStart"/>
-      <w:r>
-        <w:rPr>
-          <w:rFonts w:ascii="Calibri" w:eastAsia="Calibri" w:hAnsi="Calibri" w:cs="Calibri"/>
-          <w:color w:val="00B050"/>
-        </w:rPr>
-        <w:t>a two fields</w:t>
-      </w:r>
-      <w:proofErr w:type="gramEnd"/>
-      <w:r>
-        <w:rPr>
-          <w:rFonts w:ascii="Calibri" w:eastAsia="Calibri" w:hAnsi="Calibri" w:cs="Calibri"/>
-          <w:color w:val="00B050"/>
-        </w:rPr>
-        <w:t xml:space="preserve"> are repeating </w:t>
-      </w:r>
-      <w:r>
-        <w:object w:dxaOrig="9091" w:dyaOrig="4717">
-          <v:rect id="rectole0000000006" o:spid="_x0000_i1031" style="width:454.5pt;height:235.5pt" o:ole="" o:preferrelative="t" stroked="f">
-            <v:imagedata r:id="rId17" o:title=""/>
-          </v:rect>
-          <o:OLEObject Type="Embed" ProgID="StaticMetafile" ShapeID="rectole0000000006" DrawAspect="Content" ObjectID="_1729519940" r:id="rId18"/>
-        </w:object>
-      </w:r>
-    </w:p>
-    <w:p>
-      <w:pPr>
-        <w:numPr>
-          <w:ilvl w:val="0"/>
-          <w:numId w:val="1"/>
-        </w:numPr>
-        <w:ind w:left="720" w:hanging="360"/>
-        <w:rPr>
-          <w:rFonts w:ascii="Calibri" w:eastAsia="Calibri" w:hAnsi="Calibri" w:cs="Calibri"/>
-        </w:rPr>
-      </w:pPr>
-      <w:r>
-        <w:rPr>
-          <w:rFonts w:ascii="Calibri" w:eastAsia="Calibri" w:hAnsi="Calibri" w:cs="Calibri"/>
-        </w:rPr>
-        <w:t xml:space="preserve">Registration </w:t>
-      </w:r>
-      <w:proofErr w:type="spellStart"/>
-      <w:r>
-        <w:rPr>
-          <w:rFonts w:ascii="Calibri" w:eastAsia="Calibri" w:hAnsi="Calibri" w:cs="Calibri"/>
-        </w:rPr>
-        <w:t>ar</w:t>
-      </w:r>
-      <w:proofErr w:type="spellEnd"/>
-      <w:r>
-        <w:rPr>
-          <w:rFonts w:ascii="Calibri" w:eastAsia="Calibri" w:hAnsi="Calibri" w:cs="Calibri"/>
-        </w:rPr>
-        <w:t xml:space="preserve"> </w:t>
-      </w:r>
-      <w:proofErr w:type="spellStart"/>
-      <w:r>
-        <w:rPr>
-          <w:rFonts w:ascii="Calibri" w:eastAsia="Calibri" w:hAnsi="Calibri" w:cs="Calibri"/>
-        </w:rPr>
-        <w:t>por</w:t>
-      </w:r>
-      <w:proofErr w:type="spellEnd"/>
-      <w:r>
-        <w:rPr>
-          <w:rFonts w:ascii="Calibri" w:eastAsia="Calibri" w:hAnsi="Calibri" w:cs="Calibri"/>
-        </w:rPr>
-        <w:t xml:space="preserve"> ay process should remove </w:t>
-      </w:r>
-      <w:r>
-        <w:object w:dxaOrig="5729" w:dyaOrig="3381">
-          <v:rect id="rectole0000000007" o:spid="_x0000_i1032" style="width:286.5pt;height:168.75pt" o:ole="" o:preferrelative="t" stroked="f">
-            <v:imagedata r:id="rId19" o:title=""/>
-          </v:rect>
-          <o:OLEObject Type="Embed" ProgID="StaticMetafile" ShapeID="rectole0000000007" DrawAspect="Content" ObjectID="_1729519941" r:id="rId20"/>
-        </w:object>
-      </w:r>
-    </w:p>
-    <w:p>
-      <w:pPr>
-        <w:numPr>
-          <w:ilvl w:val="0"/>
-          <w:numId w:val="1"/>
-        </w:numPr>
-        <w:ind w:left="720" w:hanging="360"/>
-        <w:rPr>
-          <w:rFonts w:ascii="Calibri" w:eastAsia="Calibri" w:hAnsi="Calibri" w:cs="Calibri"/>
-        </w:rPr>
-      </w:pPr>
-      <w:r>
-        <w:rPr>
-          <w:rFonts w:ascii="Calibri" w:eastAsia="Calibri" w:hAnsi="Calibri" w:cs="Calibri"/>
-        </w:rPr>
-        <w:t xml:space="preserve">Ads Post without data input field show double and input field </w:t>
-      </w:r>
-      <w:proofErr w:type="spellStart"/>
-      <w:r>
-        <w:rPr>
-          <w:rFonts w:ascii="Calibri" w:eastAsia="Calibri" w:hAnsi="Calibri" w:cs="Calibri"/>
-        </w:rPr>
-        <w:t>postion</w:t>
-      </w:r>
-      <w:proofErr w:type="spellEnd"/>
-      <w:r>
-        <w:rPr>
-          <w:rFonts w:ascii="Calibri" w:eastAsia="Calibri" w:hAnsi="Calibri" w:cs="Calibri"/>
-        </w:rPr>
-        <w:t xml:space="preserve"> are not right. The title field got to the bottom.</w:t>
-      </w:r>
-    </w:p>
-    <w:p>
-      <w:pPr>
-        <w:rPr>
-          <w:rFonts w:ascii="Calibri" w:eastAsia="Calibri" w:hAnsi="Calibri" w:cs="Calibri"/>
-        </w:rPr>
-      </w:pPr>
-      <w:r>
-        <w:rPr>
-          <w:rFonts w:ascii="Calibri" w:eastAsia="Calibri" w:hAnsi="Calibri" w:cs="Calibri"/>
-        </w:rPr>
-        <w:t xml:space="preserve"> </w:t>
-      </w:r>
-    </w:p>
-    <w:p>
-      <w:pPr>
-        <w:spacing w:line="240" w:lineRule="auto"/>
-        <w:rPr>
-          <w:rFonts w:ascii="Calibri" w:eastAsia="Calibri" w:hAnsi="Calibri" w:cs="Calibri"/>
-        </w:rPr>
-      </w:pPr>
-      <w:r>
-        <w:object w:dxaOrig="8422" w:dyaOrig="3968">
-          <v:rect id="rectole0000000008" o:spid="_x0000_i1033" style="width:420.75pt;height:198.75pt" o:ole="" o:preferrelative="t" stroked="f">
-            <v:imagedata r:id="rId21" o:title=""/>
-          </v:rect>
-          <o:OLEObject Type="Embed" ProgID="StaticMetafile" ShapeID="rectole0000000008" DrawAspect="Content" ObjectID="_1729519942" r:id="rId22"/>
-        </w:object>
-      </w:r>
-    </w:p>
-    <w:p>
-      <w:pPr>
-        <w:rPr>
-          <w:rFonts w:ascii="Calibri" w:eastAsia="Calibri" w:hAnsi="Calibri" w:cs="Calibri"/>
-        </w:rPr>
-      </w:pPr>
-    </w:p>
-    <w:p>
-      <w:pPr>
-        <w:numPr>
-          <w:ilvl w:val="0"/>
-          <w:numId w:val="2"/>
-        </w:numPr>
-        <w:ind w:left="720" w:hanging="360"/>
-        <w:rPr>
-          <w:rFonts w:ascii="Calibri" w:eastAsia="Calibri" w:hAnsi="Calibri" w:cs="Calibri"/>
-        </w:rPr>
-      </w:pPr>
-      <w:r>
-        <w:rPr>
-          <w:rFonts w:ascii="Calibri" w:eastAsia="Calibri" w:hAnsi="Calibri" w:cs="Calibri"/>
-        </w:rPr>
-        <w:t>Ads Post Updated Not Working</w:t>
-      </w:r>
-    </w:p>
-    <w:p>
-      <w:pPr>
         <w:jc w:val="center"/>
         <w:rPr>
           <w:rFonts w:ascii="Calibri" w:eastAsia="Calibri" w:hAnsi="Calibri" w:cs="Calibri"/>
@@ -592,7 +70,7 @@
           <w:noProof/>
         </w:rPr>
         <w:drawing>
-          <wp:inline distT="0" distB="0" distL="0" distR="0" wp14:anchorId="26A8D8E0" wp14:editId="7E838A8C">
+          <wp:inline distT="0" distB="0" distL="0" distR="0" wp14:anchorId="405C0289" wp14:editId="24DA2833">
             <wp:extent cx="5943600" cy="4205605"/>
             <wp:effectExtent l="0" t="0" r="0" b="0"/>
             <wp:docPr id="1" name="Picture 1"/>
@@ -607,7 +85,7 @@
                     <pic:cNvPicPr/>
                   </pic:nvPicPr>
                   <pic:blipFill>
-                    <a:blip r:embed="rId23"/>
+                    <a:blip r:embed="rId5"/>
                     <a:stretch>
                       <a:fillRect/>
                     </a:stretch>
@@ -647,7 +125,6 @@
           <w:sz w:val="24"/>
           <w:szCs w:val="24"/>
         </w:rPr>
-        <w:lastRenderedPageBreak/>
         <w:t xml:space="preserve">Color </w:t>
       </w:r>
       <w:proofErr w:type="gramStart"/>
@@ -673,7 +150,7 @@
           <w:noProof/>
         </w:rPr>
         <w:drawing>
-          <wp:inline distT="0" distB="0" distL="0" distR="0" wp14:anchorId="0DE2822E" wp14:editId="05B86A84">
+          <wp:inline distT="0" distB="0" distL="0" distR="0" wp14:anchorId="6044EB9E" wp14:editId="4F0FE3FD">
             <wp:extent cx="5943600" cy="2440305"/>
             <wp:effectExtent l="0" t="0" r="0" b="0"/>
             <wp:docPr id="2" name="Picture 2"/>
@@ -688,7 +165,7 @@
                     <pic:cNvPicPr/>
                   </pic:nvPicPr>
                   <pic:blipFill>
-                    <a:blip r:embed="rId24"/>
+                    <a:blip r:embed="rId6"/>
                     <a:stretch>
                       <a:fillRect/>
                     </a:stretch>
@@ -730,6 +207,563 @@
           <w:szCs w:val="24"/>
         </w:rPr>
       </w:pPr>
+      <w:r>
+        <w:rPr>
+          <w:rFonts w:ascii="Calibri" w:eastAsia="Calibri" w:hAnsi="Calibri" w:cs="Calibri"/>
+          <w:sz w:val="24"/>
+          <w:szCs w:val="24"/>
+        </w:rPr>
+        <w:lastRenderedPageBreak/>
+        <w:t xml:space="preserve">Registration form ta two column a </w:t>
+      </w:r>
+      <w:proofErr w:type="spellStart"/>
+      <w:r>
+        <w:rPr>
+          <w:rFonts w:ascii="Calibri" w:eastAsia="Calibri" w:hAnsi="Calibri" w:cs="Calibri"/>
+          <w:sz w:val="24"/>
+          <w:szCs w:val="24"/>
+        </w:rPr>
+        <w:t>dian</w:t>
+      </w:r>
+      <w:proofErr w:type="spellEnd"/>
+      <w:r>
+        <w:rPr>
+          <w:rFonts w:ascii="Calibri" w:eastAsia="Calibri" w:hAnsi="Calibri" w:cs="Calibri"/>
+          <w:sz w:val="24"/>
+          <w:szCs w:val="24"/>
+        </w:rPr>
+        <w:t xml:space="preserve"> </w:t>
+      </w:r>
+      <w:r>
+        <w:rPr>
+          <w:noProof/>
+        </w:rPr>
+        <w:drawing>
+          <wp:inline distT="0" distB="0" distL="0" distR="0" wp14:anchorId="2FAA47B7" wp14:editId="328DF30D">
+            <wp:extent cx="5943600" cy="5918835"/>
+            <wp:effectExtent l="0" t="0" r="0" b="0"/>
+            <wp:docPr id="3" name="Picture 3"/>
+            <wp:cNvGraphicFramePr>
+              <a:graphicFrameLocks xmlns:a="http://schemas.openxmlformats.org/drawingml/2006/main" noChangeAspect="1"/>
+            </wp:cNvGraphicFramePr>
+            <a:graphic xmlns:a="http://schemas.openxmlformats.org/drawingml/2006/main">
+              <a:graphicData uri="http://schemas.openxmlformats.org/drawingml/2006/picture">
+                <pic:pic xmlns:pic="http://schemas.openxmlformats.org/drawingml/2006/picture">
+                  <pic:nvPicPr>
+                    <pic:cNvPr id="1" name=""/>
+                    <pic:cNvPicPr/>
+                  </pic:nvPicPr>
+                  <pic:blipFill>
+                    <a:blip r:embed="rId7"/>
+                    <a:stretch>
+                      <a:fillRect/>
+                    </a:stretch>
+                  </pic:blipFill>
+                  <pic:spPr>
+                    <a:xfrm>
+                      <a:off x="0" y="0"/>
+                      <a:ext cx="5943600" cy="5918835"/>
+                    </a:xfrm>
+                    <a:prstGeom prst="rect">
+                      <a:avLst/>
+                    </a:prstGeom>
+                  </pic:spPr>
+                </pic:pic>
+              </a:graphicData>
+            </a:graphic>
+          </wp:inline>
+        </w:drawing>
+      </w:r>
+    </w:p>
+    <w:p>
+      <w:pPr>
+        <w:pStyle w:val="ListParagraph"/>
+        <w:numPr>
+          <w:ilvl w:val="0"/>
+          <w:numId w:val="3"/>
+        </w:numPr>
+        <w:rPr>
+          <w:rFonts w:ascii="Calibri" w:eastAsia="Calibri" w:hAnsi="Calibri" w:cs="Calibri"/>
+          <w:sz w:val="24"/>
+          <w:szCs w:val="24"/>
+        </w:rPr>
+      </w:pPr>
+      <w:r>
+        <w:rPr>
+          <w:rFonts w:ascii="Calibri" w:eastAsia="Calibri" w:hAnsi="Calibri" w:cs="Calibri"/>
+          <w:sz w:val="24"/>
+          <w:szCs w:val="24"/>
+        </w:rPr>
+        <w:t xml:space="preserve">Country should come </w:t>
+      </w:r>
+      <w:proofErr w:type="spellStart"/>
+      <w:r>
+        <w:rPr>
+          <w:rFonts w:ascii="Calibri" w:eastAsia="Calibri" w:hAnsi="Calibri" w:cs="Calibri"/>
+          <w:sz w:val="24"/>
+          <w:szCs w:val="24"/>
+        </w:rPr>
+        <w:t>accending</w:t>
+      </w:r>
+      <w:proofErr w:type="spellEnd"/>
+      <w:r>
+        <w:rPr>
+          <w:rFonts w:ascii="Calibri" w:eastAsia="Calibri" w:hAnsi="Calibri" w:cs="Calibri"/>
+          <w:sz w:val="24"/>
+          <w:szCs w:val="24"/>
+        </w:rPr>
+        <w:t xml:space="preserve"> </w:t>
+      </w:r>
+      <w:r>
+        <w:rPr>
+          <w:noProof/>
+        </w:rPr>
+        <w:drawing>
+          <wp:inline distT="0" distB="0" distL="0" distR="0" wp14:anchorId="0AB1FCB6" wp14:editId="6938946D">
+            <wp:extent cx="4434496" cy="1638300"/>
+            <wp:effectExtent l="0" t="0" r="0" b="0"/>
+            <wp:docPr id="4" name="Picture 4"/>
+            <wp:cNvGraphicFramePr>
+              <a:graphicFrameLocks xmlns:a="http://schemas.openxmlformats.org/drawingml/2006/main" noChangeAspect="1"/>
+            </wp:cNvGraphicFramePr>
+            <a:graphic xmlns:a="http://schemas.openxmlformats.org/drawingml/2006/main">
+              <a:graphicData uri="http://schemas.openxmlformats.org/drawingml/2006/picture">
+                <pic:pic xmlns:pic="http://schemas.openxmlformats.org/drawingml/2006/picture">
+                  <pic:nvPicPr>
+                    <pic:cNvPr id="1" name=""/>
+                    <pic:cNvPicPr/>
+                  </pic:nvPicPr>
+                  <pic:blipFill>
+                    <a:blip r:embed="rId8"/>
+                    <a:stretch>
+                      <a:fillRect/>
+                    </a:stretch>
+                  </pic:blipFill>
+                  <pic:spPr>
+                    <a:xfrm>
+                      <a:off x="0" y="0"/>
+                      <a:ext cx="4436251" cy="1638948"/>
+                    </a:xfrm>
+                    <a:prstGeom prst="rect">
+                      <a:avLst/>
+                    </a:prstGeom>
+                  </pic:spPr>
+                </pic:pic>
+              </a:graphicData>
+            </a:graphic>
+          </wp:inline>
+        </w:drawing>
+      </w:r>
+    </w:p>
+    <w:p>
+      <w:pPr>
+        <w:pStyle w:val="ListParagraph"/>
+        <w:numPr>
+          <w:ilvl w:val="0"/>
+          <w:numId w:val="3"/>
+        </w:numPr>
+        <w:rPr>
+          <w:rFonts w:ascii="Calibri" w:eastAsia="Calibri" w:hAnsi="Calibri" w:cs="Calibri"/>
+          <w:sz w:val="24"/>
+          <w:szCs w:val="24"/>
+        </w:rPr>
+      </w:pPr>
+      <w:r>
+        <w:rPr>
+          <w:rFonts w:ascii="Calibri" w:eastAsia="Calibri" w:hAnsi="Calibri" w:cs="Calibri"/>
+          <w:sz w:val="24"/>
+          <w:szCs w:val="24"/>
+        </w:rPr>
+        <w:lastRenderedPageBreak/>
+        <w:t xml:space="preserve">Space </w:t>
+      </w:r>
+      <w:proofErr w:type="gramStart"/>
+      <w:r>
+        <w:rPr>
+          <w:rFonts w:ascii="Calibri" w:eastAsia="Calibri" w:hAnsi="Calibri" w:cs="Calibri"/>
+          <w:sz w:val="24"/>
+          <w:szCs w:val="24"/>
+        </w:rPr>
+        <w:t>need</w:t>
+      </w:r>
+      <w:proofErr w:type="gramEnd"/>
+      <w:r>
+        <w:rPr>
+          <w:rFonts w:ascii="Calibri" w:eastAsia="Calibri" w:hAnsi="Calibri" w:cs="Calibri"/>
+          <w:sz w:val="24"/>
+          <w:szCs w:val="24"/>
+        </w:rPr>
+        <w:t xml:space="preserve"> to remove </w:t>
+      </w:r>
+      <w:r>
+        <w:rPr>
+          <w:noProof/>
+        </w:rPr>
+        <w:drawing>
+          <wp:inline distT="0" distB="0" distL="0" distR="0" wp14:anchorId="3AA31049" wp14:editId="1CB48F92">
+            <wp:extent cx="5943600" cy="2933065"/>
+            <wp:effectExtent l="0" t="0" r="0" b="0"/>
+            <wp:docPr id="5" name="Picture 5"/>
+            <wp:cNvGraphicFramePr>
+              <a:graphicFrameLocks xmlns:a="http://schemas.openxmlformats.org/drawingml/2006/main" noChangeAspect="1"/>
+            </wp:cNvGraphicFramePr>
+            <a:graphic xmlns:a="http://schemas.openxmlformats.org/drawingml/2006/main">
+              <a:graphicData uri="http://schemas.openxmlformats.org/drawingml/2006/picture">
+                <pic:pic xmlns:pic="http://schemas.openxmlformats.org/drawingml/2006/picture">
+                  <pic:nvPicPr>
+                    <pic:cNvPr id="1" name=""/>
+                    <pic:cNvPicPr/>
+                  </pic:nvPicPr>
+                  <pic:blipFill>
+                    <a:blip r:embed="rId9"/>
+                    <a:stretch>
+                      <a:fillRect/>
+                    </a:stretch>
+                  </pic:blipFill>
+                  <pic:spPr>
+                    <a:xfrm>
+                      <a:off x="0" y="0"/>
+                      <a:ext cx="5943600" cy="2933065"/>
+                    </a:xfrm>
+                    <a:prstGeom prst="rect">
+                      <a:avLst/>
+                    </a:prstGeom>
+                  </pic:spPr>
+                </pic:pic>
+              </a:graphicData>
+            </a:graphic>
+          </wp:inline>
+        </w:drawing>
+      </w:r>
+    </w:p>
+    <w:p>
+      <w:pPr>
+        <w:pStyle w:val="ListParagraph"/>
+        <w:numPr>
+          <w:ilvl w:val="0"/>
+          <w:numId w:val="3"/>
+        </w:numPr>
+        <w:rPr>
+          <w:rFonts w:ascii="Calibri" w:eastAsia="Calibri" w:hAnsi="Calibri" w:cs="Calibri"/>
+          <w:sz w:val="24"/>
+          <w:szCs w:val="24"/>
+        </w:rPr>
+      </w:pPr>
+      <w:r>
+        <w:rPr>
+          <w:rFonts w:ascii="Calibri" w:eastAsia="Calibri" w:hAnsi="Calibri" w:cs="Calibri"/>
+          <w:sz w:val="24"/>
+          <w:szCs w:val="24"/>
+        </w:rPr>
+        <w:t xml:space="preserve">Ads edit </w:t>
+      </w:r>
+      <w:proofErr w:type="spellStart"/>
+      <w:proofErr w:type="gramStart"/>
+      <w:r>
+        <w:rPr>
+          <w:rFonts w:ascii="Calibri" w:eastAsia="Calibri" w:hAnsi="Calibri" w:cs="Calibri"/>
+          <w:sz w:val="24"/>
+          <w:szCs w:val="24"/>
+        </w:rPr>
+        <w:t>a</w:t>
+      </w:r>
+      <w:proofErr w:type="spellEnd"/>
+      <w:proofErr w:type="gramEnd"/>
+      <w:r>
+        <w:rPr>
+          <w:rFonts w:ascii="Calibri" w:eastAsia="Calibri" w:hAnsi="Calibri" w:cs="Calibri"/>
+          <w:sz w:val="24"/>
+          <w:szCs w:val="24"/>
+        </w:rPr>
+        <w:t xml:space="preserve"> error </w:t>
+      </w:r>
+      <w:r>
+        <w:rPr>
+          <w:noProof/>
+        </w:rPr>
+        <w:drawing>
+          <wp:inline distT="0" distB="0" distL="0" distR="0" wp14:anchorId="55F49FB7" wp14:editId="24A01ADB">
+            <wp:extent cx="5943600" cy="3704590"/>
+            <wp:effectExtent l="0" t="0" r="0" b="0"/>
+            <wp:docPr id="6" name="Picture 6"/>
+            <wp:cNvGraphicFramePr>
+              <a:graphicFrameLocks xmlns:a="http://schemas.openxmlformats.org/drawingml/2006/main" noChangeAspect="1"/>
+            </wp:cNvGraphicFramePr>
+            <a:graphic xmlns:a="http://schemas.openxmlformats.org/drawingml/2006/main">
+              <a:graphicData uri="http://schemas.openxmlformats.org/drawingml/2006/picture">
+                <pic:pic xmlns:pic="http://schemas.openxmlformats.org/drawingml/2006/picture">
+                  <pic:nvPicPr>
+                    <pic:cNvPr id="1" name=""/>
+                    <pic:cNvPicPr/>
+                  </pic:nvPicPr>
+                  <pic:blipFill>
+                    <a:blip r:embed="rId10"/>
+                    <a:stretch>
+                      <a:fillRect/>
+                    </a:stretch>
+                  </pic:blipFill>
+                  <pic:spPr>
+                    <a:xfrm>
+                      <a:off x="0" y="0"/>
+                      <a:ext cx="5943600" cy="3704590"/>
+                    </a:xfrm>
+                    <a:prstGeom prst="rect">
+                      <a:avLst/>
+                    </a:prstGeom>
+                  </pic:spPr>
+                </pic:pic>
+              </a:graphicData>
+            </a:graphic>
+          </wp:inline>
+        </w:drawing>
+      </w:r>
+    </w:p>
+    <w:p>
+      <w:pPr>
+        <w:pStyle w:val="ListParagraph"/>
+        <w:numPr>
+          <w:ilvl w:val="0"/>
+          <w:numId w:val="3"/>
+        </w:numPr>
+        <w:rPr>
+          <w:rFonts w:ascii="Calibri" w:eastAsia="Calibri" w:hAnsi="Calibri" w:cs="Calibri"/>
+          <w:sz w:val="24"/>
+          <w:szCs w:val="24"/>
+        </w:rPr>
+      </w:pPr>
+      <w:r>
+        <w:rPr>
+          <w:noProof/>
+        </w:rPr>
+        <w:lastRenderedPageBreak/>
+        <w:drawing>
+          <wp:inline distT="0" distB="0" distL="0" distR="0" wp14:anchorId="2D330233" wp14:editId="18E832AD">
+            <wp:extent cx="4752975" cy="2811161"/>
+            <wp:effectExtent l="0" t="0" r="0" b="0"/>
+            <wp:docPr id="7" name="Picture 7"/>
+            <wp:cNvGraphicFramePr>
+              <a:graphicFrameLocks xmlns:a="http://schemas.openxmlformats.org/drawingml/2006/main" noChangeAspect="1"/>
+            </wp:cNvGraphicFramePr>
+            <a:graphic xmlns:a="http://schemas.openxmlformats.org/drawingml/2006/main">
+              <a:graphicData uri="http://schemas.openxmlformats.org/drawingml/2006/picture">
+                <pic:pic xmlns:pic="http://schemas.openxmlformats.org/drawingml/2006/picture">
+                  <pic:nvPicPr>
+                    <pic:cNvPr id="1" name=""/>
+                    <pic:cNvPicPr/>
+                  </pic:nvPicPr>
+                  <pic:blipFill>
+                    <a:blip r:embed="rId11"/>
+                    <a:stretch>
+                      <a:fillRect/>
+                    </a:stretch>
+                  </pic:blipFill>
+                  <pic:spPr>
+                    <a:xfrm>
+                      <a:off x="0" y="0"/>
+                      <a:ext cx="4755149" cy="2812447"/>
+                    </a:xfrm>
+                    <a:prstGeom prst="rect">
+                      <a:avLst/>
+                    </a:prstGeom>
+                  </pic:spPr>
+                </pic:pic>
+              </a:graphicData>
+            </a:graphic>
+          </wp:inline>
+        </w:drawing>
+      </w:r>
+      <w:r>
+        <w:rPr>
+          <w:rFonts w:ascii="Calibri" w:eastAsia="Calibri" w:hAnsi="Calibri" w:cs="Calibri"/>
+          <w:sz w:val="24"/>
+          <w:szCs w:val="24"/>
+        </w:rPr>
+        <w:t>has no plan benefits</w:t>
+      </w:r>
+    </w:p>
+    <w:p>
+      <w:pPr>
+        <w:pStyle w:val="ListParagraph"/>
+        <w:rPr>
+          <w:rFonts w:ascii="Calibri" w:eastAsia="Calibri" w:hAnsi="Calibri" w:cs="Calibri"/>
+          <w:b/>
+          <w:bCs/>
+          <w:sz w:val="40"/>
+          <w:szCs w:val="40"/>
+          <w:u w:val="single"/>
+        </w:rPr>
+      </w:pPr>
+      <w:r>
+        <w:rPr>
+          <w:rFonts w:ascii="Calibri" w:eastAsia="Calibri" w:hAnsi="Calibri" w:cs="Calibri"/>
+          <w:b/>
+          <w:bCs/>
+          <w:sz w:val="40"/>
+          <w:szCs w:val="40"/>
+          <w:u w:val="single"/>
+        </w:rPr>
+        <w:t xml:space="preserve">13 </w:t>
+      </w:r>
+      <w:proofErr w:type="gramStart"/>
+      <w:r>
+        <w:rPr>
+          <w:rFonts w:ascii="Calibri" w:eastAsia="Calibri" w:hAnsi="Calibri" w:cs="Calibri"/>
+          <w:b/>
+          <w:bCs/>
+          <w:sz w:val="40"/>
+          <w:szCs w:val="40"/>
+          <w:u w:val="single"/>
+        </w:rPr>
+        <w:t>Nov,</w:t>
+      </w:r>
+      <w:proofErr w:type="gramEnd"/>
+      <w:r>
+        <w:rPr>
+          <w:rFonts w:ascii="Calibri" w:eastAsia="Calibri" w:hAnsi="Calibri" w:cs="Calibri"/>
+          <w:b/>
+          <w:bCs/>
+          <w:sz w:val="40"/>
+          <w:szCs w:val="40"/>
+          <w:u w:val="single"/>
+        </w:rPr>
+        <w:t xml:space="preserve"> 2022</w:t>
+      </w:r>
+    </w:p>
+    <w:p>
+      <w:pPr>
+        <w:pStyle w:val="ListParagraph"/>
+        <w:numPr>
+          <w:ilvl w:val="0"/>
+          <w:numId w:val="3"/>
+        </w:numPr>
+        <w:rPr>
+          <w:rFonts w:ascii="Calibri" w:eastAsia="Calibri" w:hAnsi="Calibri" w:cs="Calibri"/>
+          <w:sz w:val="24"/>
+          <w:szCs w:val="24"/>
+        </w:rPr>
+      </w:pPr>
+      <w:r>
+        <w:rPr>
+          <w:rFonts w:ascii="Calibri" w:eastAsia="Calibri" w:hAnsi="Calibri" w:cs="Calibri"/>
+          <w:sz w:val="24"/>
+          <w:szCs w:val="24"/>
+        </w:rPr>
+        <w:t>Country, States, City</w:t>
+      </w:r>
+    </w:p>
+    <w:p>
+      <w:pPr>
+        <w:pStyle w:val="ListParagraph"/>
+        <w:numPr>
+          <w:ilvl w:val="0"/>
+          <w:numId w:val="3"/>
+        </w:numPr>
+        <w:rPr>
+          <w:rFonts w:ascii="Calibri" w:eastAsia="Calibri" w:hAnsi="Calibri" w:cs="Calibri"/>
+          <w:sz w:val="24"/>
+          <w:szCs w:val="24"/>
+        </w:rPr>
+      </w:pPr>
+      <w:r>
+        <w:rPr>
+          <w:rFonts w:ascii="Calibri" w:eastAsia="Calibri" w:hAnsi="Calibri" w:cs="Calibri"/>
+          <w:sz w:val="24"/>
+          <w:szCs w:val="24"/>
+        </w:rPr>
+        <w:t>Review and Ratings</w:t>
+      </w:r>
+      <w:r>
+        <w:rPr>
+          <w:rFonts w:ascii="Calibri" w:eastAsia="Calibri" w:hAnsi="Calibri" w:cs="Calibri"/>
+          <w:sz w:val="24"/>
+          <w:szCs w:val="24"/>
+        </w:rPr>
+        <w:t xml:space="preserve"> &amp; Seller Own page</w:t>
+      </w:r>
+    </w:p>
+    <w:p>
+      <w:pPr>
+        <w:pStyle w:val="ListParagraph"/>
+        <w:numPr>
+          <w:ilvl w:val="0"/>
+          <w:numId w:val="3"/>
+        </w:numPr>
+        <w:rPr>
+          <w:rFonts w:ascii="Calibri" w:eastAsia="Calibri" w:hAnsi="Calibri" w:cs="Calibri"/>
+          <w:sz w:val="24"/>
+          <w:szCs w:val="24"/>
+        </w:rPr>
+      </w:pPr>
+      <w:r>
+        <w:rPr>
+          <w:rFonts w:ascii="Calibri" w:eastAsia="Calibri" w:hAnsi="Calibri" w:cs="Calibri"/>
+          <w:sz w:val="24"/>
+          <w:szCs w:val="24"/>
+        </w:rPr>
+        <w:t>On the User account I would like the ability to put an arrow over a feature and a 'bubble' explain what the feature does</w:t>
+      </w:r>
+    </w:p>
+    <w:p>
+      <w:pPr>
+        <w:pStyle w:val="ListParagraph"/>
+        <w:numPr>
+          <w:ilvl w:val="0"/>
+          <w:numId w:val="3"/>
+        </w:numPr>
+        <w:rPr>
+          <w:rFonts w:ascii="Calibri" w:eastAsia="Calibri" w:hAnsi="Calibri" w:cs="Calibri"/>
+          <w:color w:val="70AD47" w:themeColor="accent6"/>
+          <w:sz w:val="24"/>
+          <w:szCs w:val="24"/>
+        </w:rPr>
+      </w:pPr>
+      <w:r>
+        <w:rPr>
+          <w:rFonts w:ascii="Calibri" w:eastAsia="Calibri" w:hAnsi="Calibri" w:cs="Calibri"/>
+          <w:color w:val="70AD47" w:themeColor="accent6"/>
+          <w:sz w:val="24"/>
+          <w:szCs w:val="24"/>
+        </w:rPr>
+        <w:t>Facebook/google login</w:t>
+      </w:r>
+    </w:p>
+    <w:p>
+      <w:pPr>
+        <w:pStyle w:val="ListParagraph"/>
+        <w:numPr>
+          <w:ilvl w:val="0"/>
+          <w:numId w:val="3"/>
+        </w:numPr>
+        <w:rPr>
+          <w:rFonts w:ascii="Calibri" w:eastAsia="Calibri" w:hAnsi="Calibri" w:cs="Calibri"/>
+          <w:color w:val="70AD47" w:themeColor="accent6"/>
+          <w:sz w:val="24"/>
+          <w:szCs w:val="24"/>
+        </w:rPr>
+      </w:pPr>
+      <w:r>
+        <w:rPr>
+          <w:rFonts w:ascii="Calibri" w:eastAsia="Calibri" w:hAnsi="Calibri" w:cs="Calibri"/>
+          <w:color w:val="70AD47" w:themeColor="accent6"/>
+          <w:sz w:val="24"/>
+          <w:szCs w:val="24"/>
+        </w:rPr>
+        <w:t>Package system check</w:t>
+      </w:r>
+    </w:p>
+    <w:p>
+      <w:pPr>
+        <w:pStyle w:val="ListParagraph"/>
+        <w:numPr>
+          <w:ilvl w:val="0"/>
+          <w:numId w:val="3"/>
+        </w:numPr>
+        <w:rPr>
+          <w:rFonts w:ascii="Calibri" w:eastAsia="Calibri" w:hAnsi="Calibri" w:cs="Calibri"/>
+          <w:sz w:val="24"/>
+          <w:szCs w:val="24"/>
+        </w:rPr>
+      </w:pPr>
     </w:p>
     <w:sectPr>
       <w:pgSz w:w="12240" w:h="15840"/>
@@ -746,7 +780,7 @@
   <w:abstractNum w:abstractNumId="0" w15:restartNumberingAfterBreak="0">
     <w:nsid w:val="4A9333BE"/>
     <w:multiLevelType w:val="hybridMultilevel"/>
-    <w:tmpl w:val="6592F028"/>
+    <w:tmpl w:val="8A881EDC"/>
     <w:lvl w:ilvl="0" w:tplc="0409000F">
       <w:start w:val="1"/>
       <w:numFmt w:val="decimal"/>

--- a/doc/requirements.docx
+++ b/doc/requirements.docx
@@ -638,13 +638,15 @@
         </w:numPr>
         <w:rPr>
           <w:rFonts w:ascii="Calibri" w:eastAsia="Calibri" w:hAnsi="Calibri" w:cs="Calibri"/>
-          <w:sz w:val="24"/>
-          <w:szCs w:val="24"/>
-        </w:rPr>
-      </w:pPr>
-      <w:r>
-        <w:rPr>
-          <w:rFonts w:ascii="Calibri" w:eastAsia="Calibri" w:hAnsi="Calibri" w:cs="Calibri"/>
+          <w:color w:val="70AD47" w:themeColor="accent6"/>
+          <w:sz w:val="24"/>
+          <w:szCs w:val="24"/>
+        </w:rPr>
+      </w:pPr>
+      <w:r>
+        <w:rPr>
+          <w:rFonts w:ascii="Calibri" w:eastAsia="Calibri" w:hAnsi="Calibri" w:cs="Calibri"/>
+          <w:color w:val="70AD47" w:themeColor="accent6"/>
           <w:sz w:val="24"/>
           <w:szCs w:val="24"/>
         </w:rPr>
@@ -660,13 +662,15 @@
         </w:numPr>
         <w:rPr>
           <w:rFonts w:ascii="Calibri" w:eastAsia="Calibri" w:hAnsi="Calibri" w:cs="Calibri"/>
-          <w:sz w:val="24"/>
-          <w:szCs w:val="24"/>
-        </w:rPr>
-      </w:pPr>
-      <w:r>
-        <w:rPr>
-          <w:rFonts w:ascii="Calibri" w:eastAsia="Calibri" w:hAnsi="Calibri" w:cs="Calibri"/>
+          <w:color w:val="70AD47" w:themeColor="accent6"/>
+          <w:sz w:val="24"/>
+          <w:szCs w:val="24"/>
+        </w:rPr>
+      </w:pPr>
+      <w:r>
+        <w:rPr>
+          <w:rFonts w:ascii="Calibri" w:eastAsia="Calibri" w:hAnsi="Calibri" w:cs="Calibri"/>
+          <w:color w:val="70AD47" w:themeColor="accent6"/>
           <w:sz w:val="24"/>
           <w:szCs w:val="24"/>
         </w:rPr>
@@ -675,6 +679,7 @@
       <w:r>
         <w:rPr>
           <w:rFonts w:ascii="Calibri" w:eastAsia="Calibri" w:hAnsi="Calibri" w:cs="Calibri"/>
+          <w:color w:val="70AD47" w:themeColor="accent6"/>
           <w:sz w:val="24"/>
           <w:szCs w:val="24"/>
         </w:rPr>
@@ -690,13 +695,15 @@
         </w:numPr>
         <w:rPr>
           <w:rFonts w:ascii="Calibri" w:eastAsia="Calibri" w:hAnsi="Calibri" w:cs="Calibri"/>
-          <w:sz w:val="24"/>
-          <w:szCs w:val="24"/>
-        </w:rPr>
-      </w:pPr>
-      <w:r>
-        <w:rPr>
-          <w:rFonts w:ascii="Calibri" w:eastAsia="Calibri" w:hAnsi="Calibri" w:cs="Calibri"/>
+          <w:color w:val="70AD47" w:themeColor="accent6"/>
+          <w:sz w:val="24"/>
+          <w:szCs w:val="24"/>
+        </w:rPr>
+      </w:pPr>
+      <w:r>
+        <w:rPr>
+          <w:rFonts w:ascii="Calibri" w:eastAsia="Calibri" w:hAnsi="Calibri" w:cs="Calibri"/>
+          <w:color w:val="70AD47" w:themeColor="accent6"/>
           <w:sz w:val="24"/>
           <w:szCs w:val="24"/>
         </w:rPr>
@@ -750,6 +757,87 @@
         </w:rPr>
         <w:t>Package system check</w:t>
       </w:r>
+    </w:p>
+    <w:p>
+      <w:pPr>
+        <w:pStyle w:val="ListParagraph"/>
+        <w:rPr>
+          <w:rFonts w:ascii="Calibri" w:eastAsia="Calibri" w:hAnsi="Calibri" w:cs="Calibri"/>
+          <w:sz w:val="24"/>
+          <w:szCs w:val="24"/>
+        </w:rPr>
+      </w:pPr>
+    </w:p>
+    <w:p>
+      <w:pPr>
+        <w:pStyle w:val="ListParagraph"/>
+        <w:rPr>
+          <w:rFonts w:ascii="Calibri" w:eastAsia="Calibri" w:hAnsi="Calibri" w:cs="Calibri"/>
+          <w:sz w:val="24"/>
+          <w:szCs w:val="24"/>
+        </w:rPr>
+      </w:pPr>
+    </w:p>
+    <w:p>
+      <w:pPr>
+        <w:pStyle w:val="ListParagraph"/>
+        <w:rPr>
+          <w:rFonts w:ascii="Calibri" w:eastAsia="Calibri" w:hAnsi="Calibri" w:cs="Calibri"/>
+          <w:b/>
+          <w:bCs/>
+          <w:sz w:val="44"/>
+          <w:szCs w:val="44"/>
+          <w:u w:val="single"/>
+        </w:rPr>
+      </w:pPr>
+      <w:r>
+        <w:rPr>
+          <w:rFonts w:ascii="Calibri" w:eastAsia="Calibri" w:hAnsi="Calibri" w:cs="Calibri"/>
+          <w:b/>
+          <w:bCs/>
+          <w:sz w:val="44"/>
+          <w:szCs w:val="44"/>
+          <w:u w:val="single"/>
+        </w:rPr>
+        <w:t xml:space="preserve">19 </w:t>
+      </w:r>
+      <w:proofErr w:type="gramStart"/>
+      <w:r>
+        <w:rPr>
+          <w:rFonts w:ascii="Calibri" w:eastAsia="Calibri" w:hAnsi="Calibri" w:cs="Calibri"/>
+          <w:b/>
+          <w:bCs/>
+          <w:sz w:val="44"/>
+          <w:szCs w:val="44"/>
+          <w:u w:val="single"/>
+        </w:rPr>
+        <w:t>Nov,</w:t>
+      </w:r>
+      <w:proofErr w:type="gramEnd"/>
+      <w:r>
+        <w:rPr>
+          <w:rFonts w:ascii="Calibri" w:eastAsia="Calibri" w:hAnsi="Calibri" w:cs="Calibri"/>
+          <w:b/>
+          <w:bCs/>
+          <w:sz w:val="44"/>
+          <w:szCs w:val="44"/>
+          <w:u w:val="single"/>
+        </w:rPr>
+        <w:t xml:space="preserve"> 2022</w:t>
+      </w:r>
+    </w:p>
+    <w:p>
+      <w:pPr>
+        <w:pStyle w:val="ListParagraph"/>
+        <w:rPr>
+          <w:rFonts w:ascii="Calibri" w:eastAsia="Calibri" w:hAnsi="Calibri" w:cs="Calibri"/>
+          <w:b/>
+          <w:bCs/>
+          <w:sz w:val="44"/>
+          <w:szCs w:val="44"/>
+          <w:u w:val="single"/>
+        </w:rPr>
+      </w:pPr>
     </w:p>
     <w:p>
       <w:pPr>
@@ -780,7 +868,7 @@
   <w:abstractNum w:abstractNumId="0" w15:restartNumberingAfterBreak="0">
     <w:nsid w:val="4A9333BE"/>
     <w:multiLevelType w:val="hybridMultilevel"/>
-    <w:tmpl w:val="8A881EDC"/>
+    <w:tmpl w:val="E028E414"/>
     <w:lvl w:ilvl="0" w:tplc="0409000F">
       <w:start w:val="1"/>
       <w:numFmt w:val="decimal"/>

--- a/doc/requirements.docx
+++ b/doc/requirements.docx
@@ -4,13 +4,12 @@
   <w:body>
     <w:p>
       <w:pPr>
-        <w:jc w:val="center"/>
         <w:rPr>
           <w:rFonts w:ascii="Calibri" w:eastAsia="Calibri" w:hAnsi="Calibri" w:cs="Calibri"/>
           <w:b/>
           <w:bCs/>
-          <w:sz w:val="36"/>
-          <w:szCs w:val="36"/>
+          <w:sz w:val="44"/>
+          <w:szCs w:val="44"/>
           <w:u w:val="single"/>
         </w:rPr>
       </w:pPr>
@@ -19,12 +18,49 @@
           <w:rFonts w:ascii="Calibri" w:eastAsia="Calibri" w:hAnsi="Calibri" w:cs="Calibri"/>
           <w:b/>
           <w:bCs/>
-          <w:sz w:val="36"/>
-          <w:szCs w:val="36"/>
+          <w:sz w:val="44"/>
+          <w:szCs w:val="44"/>
           <w:u w:val="single"/>
         </w:rPr>
-        <w:t>09 Nov, 2022</w:t>
-      </w:r>
+        <w:t xml:space="preserve">19 </w:t>
+      </w:r>
+      <w:proofErr w:type="gramStart"/>
+      <w:r>
+        <w:rPr>
+          <w:rFonts w:ascii="Calibri" w:eastAsia="Calibri" w:hAnsi="Calibri" w:cs="Calibri"/>
+          <w:b/>
+          <w:bCs/>
+          <w:sz w:val="44"/>
+          <w:szCs w:val="44"/>
+          <w:u w:val="single"/>
+        </w:rPr>
+        <w:t>Nov,</w:t>
+      </w:r>
+      <w:proofErr w:type="gramEnd"/>
+      <w:r>
+        <w:rPr>
+          <w:rFonts w:ascii="Calibri" w:eastAsia="Calibri" w:hAnsi="Calibri" w:cs="Calibri"/>
+          <w:b/>
+          <w:bCs/>
+          <w:sz w:val="44"/>
+          <w:szCs w:val="44"/>
+          <w:u w:val="single"/>
+        </w:rPr>
+        <w:t xml:space="preserve"> 2022</w:t>
+      </w:r>
+    </w:p>
+    <w:p>
+      <w:pPr>
+        <w:pStyle w:val="ListParagraph"/>
+        <w:rPr>
+          <w:rFonts w:ascii="Calibri" w:eastAsia="Calibri" w:hAnsi="Calibri" w:cs="Calibri"/>
+          <w:b/>
+          <w:bCs/>
+          <w:sz w:val="44"/>
+          <w:szCs w:val="44"/>
+          <w:u w:val="single"/>
+        </w:rPr>
+      </w:pPr>
     </w:p>
     <w:p>
       <w:pPr>
@@ -35,45 +71,71 @@
         </w:numPr>
         <w:rPr>
           <w:rFonts w:ascii="Calibri" w:eastAsia="Calibri" w:hAnsi="Calibri" w:cs="Calibri"/>
-          <w:sz w:val="24"/>
-          <w:szCs w:val="24"/>
-        </w:rPr>
-      </w:pPr>
-      <w:r>
-        <w:rPr>
-          <w:rFonts w:ascii="Calibri" w:eastAsia="Calibri" w:hAnsi="Calibri" w:cs="Calibri"/>
-          <w:sz w:val="24"/>
-          <w:szCs w:val="24"/>
-        </w:rPr>
-        <w:t xml:space="preserve">Need to remove </w:t>
+          <w:color w:val="FF0000"/>
+          <w:sz w:val="24"/>
+          <w:szCs w:val="24"/>
+        </w:rPr>
+      </w:pPr>
+      <w:r>
+        <w:rPr>
+          <w:rFonts w:ascii="Calibri" w:eastAsia="Calibri" w:hAnsi="Calibri" w:cs="Calibri"/>
+          <w:color w:val="FF0000"/>
+          <w:sz w:val="24"/>
+          <w:szCs w:val="24"/>
+        </w:rPr>
+        <w:t xml:space="preserve">Admin panel a plan </w:t>
       </w:r>
       <w:proofErr w:type="spellStart"/>
       <w:r>
         <w:rPr>
           <w:rFonts w:ascii="Calibri" w:eastAsia="Calibri" w:hAnsi="Calibri" w:cs="Calibri"/>
-          <w:sz w:val="24"/>
-          <w:szCs w:val="24"/>
-        </w:rPr>
-        <w:t>barrrter</w:t>
+          <w:color w:val="FF0000"/>
+          <w:sz w:val="24"/>
+          <w:szCs w:val="24"/>
+        </w:rPr>
+        <w:t>ar</w:t>
       </w:r>
       <w:proofErr w:type="spellEnd"/>
       <w:r>
         <w:rPr>
           <w:rFonts w:ascii="Calibri" w:eastAsia="Calibri" w:hAnsi="Calibri" w:cs="Calibri"/>
-          <w:sz w:val="24"/>
-          <w:szCs w:val="24"/>
-        </w:rPr>
-        <w:t xml:space="preserve"> color brand </w:t>
+          <w:color w:val="FF0000"/>
+          <w:sz w:val="24"/>
+          <w:szCs w:val="24"/>
+        </w:rPr>
+        <w:t xml:space="preserve"> icons</w:t>
+      </w:r>
+    </w:p>
+    <w:p>
+      <w:pPr>
+        <w:pStyle w:val="ListParagraph"/>
+        <w:numPr>
+          <w:ilvl w:val="0"/>
+          <w:numId w:val="3"/>
+        </w:numPr>
+        <w:rPr>
+          <w:rFonts w:ascii="Calibri" w:eastAsia="Calibri" w:hAnsi="Calibri" w:cs="Calibri"/>
+          <w:sz w:val="24"/>
+          <w:szCs w:val="24"/>
+        </w:rPr>
+      </w:pPr>
+      <w:r>
+        <w:rPr>
+          <w:rFonts w:ascii="Calibri" w:eastAsia="Calibri" w:hAnsi="Calibri" w:cs="Calibri"/>
+          <w:sz w:val="24"/>
+          <w:szCs w:val="24"/>
+        </w:rPr>
+        <w:t xml:space="preserve">Billing history in user dashboard </w:t>
       </w:r>
       <w:r>
         <w:rPr>
           <w:noProof/>
         </w:rPr>
         <w:drawing>
-          <wp:inline distT="0" distB="0" distL="0" distR="0" wp14:anchorId="405C0289" wp14:editId="24DA2833">
-            <wp:extent cx="5943600" cy="4205605"/>
+          <wp:inline distT="0" distB="0" distL="0" distR="0" wp14:anchorId="680A6E4D" wp14:editId="37B04BCE">
+            <wp:extent cx="5943600" cy="2927350"/>
             <wp:effectExtent l="0" t="0" r="0" b="0"/>
-            <wp:docPr id="1" name="Picture 1"/>
+            <wp:docPr id="8" name="Picture 8" descr="Graphical user interface, application&#10;&#10;Description automatically generated"/>
             <wp:cNvGraphicFramePr>
               <a:graphicFrameLocks xmlns:a="http://schemas.openxmlformats.org/drawingml/2006/main" noChangeAspect="1"/>
             </wp:cNvGraphicFramePr>
@@ -81,7 +143,7 @@
               <a:graphicData uri="http://schemas.openxmlformats.org/drawingml/2006/picture">
                 <pic:pic xmlns:pic="http://schemas.openxmlformats.org/drawingml/2006/picture">
                   <pic:nvPicPr>
-                    <pic:cNvPr id="1" name=""/>
+                    <pic:cNvPr id="8" name="Picture 8" descr="Graphical user interface, application&#10;&#10;Description automatically generated"/>
                     <pic:cNvPicPr/>
                   </pic:nvPicPr>
                   <pic:blipFill>
@@ -93,7 +155,7 @@
                   <pic:spPr>
                     <a:xfrm>
                       <a:off x="0" y="0"/>
-                      <a:ext cx="5943600" cy="4205605"/>
+                      <a:ext cx="5943600" cy="2927350"/>
                     </a:xfrm>
                     <a:prstGeom prst="rect">
                       <a:avLst/>
@@ -125,35 +187,111 @@
           <w:sz w:val="24"/>
           <w:szCs w:val="24"/>
         </w:rPr>
-        <w:t xml:space="preserve">Color </w:t>
-      </w:r>
-      <w:proofErr w:type="gramStart"/>
-      <w:r>
-        <w:rPr>
-          <w:rFonts w:ascii="Calibri" w:eastAsia="Calibri" w:hAnsi="Calibri" w:cs="Calibri"/>
-          <w:sz w:val="24"/>
-          <w:szCs w:val="24"/>
-        </w:rPr>
-        <w:t>need</w:t>
-      </w:r>
-      <w:proofErr w:type="gramEnd"/>
-      <w:r>
-        <w:rPr>
-          <w:rFonts w:ascii="Calibri" w:eastAsia="Calibri" w:hAnsi="Calibri" w:cs="Calibri"/>
-          <w:sz w:val="24"/>
-          <w:szCs w:val="24"/>
-        </w:rPr>
-        <w:t xml:space="preserve"> to remove </w:t>
+        <w:t xml:space="preserve">Free plan </w:t>
+      </w:r>
+      <w:proofErr w:type="spellStart"/>
+      <w:r>
+        <w:rPr>
+          <w:rFonts w:ascii="Calibri" w:eastAsia="Calibri" w:hAnsi="Calibri" w:cs="Calibri"/>
+          <w:sz w:val="24"/>
+          <w:szCs w:val="24"/>
+        </w:rPr>
+        <w:t>nile</w:t>
+      </w:r>
+      <w:proofErr w:type="spellEnd"/>
+      <w:r>
+        <w:rPr>
+          <w:rFonts w:ascii="Calibri" w:eastAsia="Calibri" w:hAnsi="Calibri" w:cs="Calibri"/>
+          <w:sz w:val="24"/>
+          <w:szCs w:val="24"/>
+        </w:rPr>
+        <w:t xml:space="preserve"> pending </w:t>
+      </w:r>
+      <w:proofErr w:type="spellStart"/>
+      <w:r>
+        <w:rPr>
+          <w:rFonts w:ascii="Calibri" w:eastAsia="Calibri" w:hAnsi="Calibri" w:cs="Calibri"/>
+          <w:sz w:val="24"/>
+          <w:szCs w:val="24"/>
+        </w:rPr>
+        <w:t>thaktase</w:t>
+      </w:r>
+      <w:proofErr w:type="spellEnd"/>
+      <w:r>
+        <w:rPr>
+          <w:rFonts w:ascii="Calibri" w:eastAsia="Calibri" w:hAnsi="Calibri" w:cs="Calibri"/>
+          <w:sz w:val="24"/>
+          <w:szCs w:val="24"/>
+        </w:rPr>
+        <w:t xml:space="preserve"> users</w:t>
+      </w:r>
+    </w:p>
+    <w:p>
+      <w:pPr>
+        <w:pStyle w:val="ListParagraph"/>
+        <w:numPr>
+          <w:ilvl w:val="0"/>
+          <w:numId w:val="3"/>
+        </w:numPr>
+        <w:rPr>
+          <w:rFonts w:ascii="Calibri" w:eastAsia="Calibri" w:hAnsi="Calibri" w:cs="Calibri"/>
+          <w:sz w:val="24"/>
+          <w:szCs w:val="24"/>
+        </w:rPr>
+      </w:pPr>
+      <w:r>
+        <w:rPr>
+          <w:rFonts w:ascii="Calibri" w:eastAsia="Calibri" w:hAnsi="Calibri" w:cs="Calibri"/>
+          <w:sz w:val="24"/>
+          <w:szCs w:val="24"/>
+        </w:rPr>
+        <w:t xml:space="preserve">Ay mail </w:t>
+      </w:r>
+      <w:proofErr w:type="spellStart"/>
+      <w:r>
+        <w:rPr>
+          <w:rFonts w:ascii="Calibri" w:eastAsia="Calibri" w:hAnsi="Calibri" w:cs="Calibri"/>
+          <w:sz w:val="24"/>
+          <w:szCs w:val="24"/>
+        </w:rPr>
+        <w:t>golo</w:t>
+      </w:r>
+      <w:proofErr w:type="spellEnd"/>
+      <w:r>
+        <w:rPr>
+          <w:rFonts w:ascii="Calibri" w:eastAsia="Calibri" w:hAnsi="Calibri" w:cs="Calibri"/>
+          <w:sz w:val="24"/>
+          <w:szCs w:val="24"/>
+        </w:rPr>
+        <w:t xml:space="preserve"> off </w:t>
+      </w:r>
+      <w:proofErr w:type="spellStart"/>
+      <w:r>
+        <w:rPr>
+          <w:rFonts w:ascii="Calibri" w:eastAsia="Calibri" w:hAnsi="Calibri" w:cs="Calibri"/>
+          <w:sz w:val="24"/>
+          <w:szCs w:val="24"/>
+        </w:rPr>
+        <w:t>koren</w:t>
+      </w:r>
+      <w:proofErr w:type="spellEnd"/>
+      <w:r>
+        <w:rPr>
+          <w:rFonts w:ascii="Calibri" w:eastAsia="Calibri" w:hAnsi="Calibri" w:cs="Calibri"/>
+          <w:sz w:val="24"/>
+          <w:szCs w:val="24"/>
+        </w:rPr>
+        <w:t xml:space="preserve"> </w:t>
       </w:r>
       <w:r>
         <w:rPr>
           <w:noProof/>
         </w:rPr>
         <w:drawing>
-          <wp:inline distT="0" distB="0" distL="0" distR="0" wp14:anchorId="6044EB9E" wp14:editId="4F0FE3FD">
-            <wp:extent cx="5943600" cy="2440305"/>
+          <wp:inline distT="0" distB="0" distL="0" distR="0" wp14:anchorId="77D4C453" wp14:editId="71C2E9BE">
+            <wp:extent cx="5943600" cy="2902585"/>
             <wp:effectExtent l="0" t="0" r="0" b="0"/>
-            <wp:docPr id="2" name="Picture 2"/>
+            <wp:docPr id="9" name="Picture 9" descr="Graphical user interface, text, application, Teams&#10;&#10;Description automatically generated"/>
             <wp:cNvGraphicFramePr>
               <a:graphicFrameLocks xmlns:a="http://schemas.openxmlformats.org/drawingml/2006/main" noChangeAspect="1"/>
             </wp:cNvGraphicFramePr>
@@ -161,7 +299,7 @@
               <a:graphicData uri="http://schemas.openxmlformats.org/drawingml/2006/picture">
                 <pic:pic xmlns:pic="http://schemas.openxmlformats.org/drawingml/2006/picture">
                   <pic:nvPicPr>
-                    <pic:cNvPr id="1" name=""/>
+                    <pic:cNvPr id="9" name="Picture 9" descr="Graphical user interface, text, application, Teams&#10;&#10;Description automatically generated"/>
                     <pic:cNvPicPr/>
                   </pic:nvPicPr>
                   <pic:blipFill>
@@ -173,7 +311,7 @@
                   <pic:spPr>
                     <a:xfrm>
                       <a:off x="0" y="0"/>
-                      <a:ext cx="5943600" cy="2440305"/>
+                      <a:ext cx="5943600" cy="2902585"/>
                     </a:xfrm>
                     <a:prstGeom prst="rect">
                       <a:avLst/>
@@ -185,14 +323,6 @@
           </wp:inline>
         </w:drawing>
       </w:r>
-      <w:r>
-        <w:rPr>
-          <w:rFonts w:ascii="Calibri" w:eastAsia="Calibri" w:hAnsi="Calibri" w:cs="Calibri"/>
-          <w:sz w:val="24"/>
-          <w:szCs w:val="24"/>
-        </w:rPr>
-        <w:t>also for joining date</w:t>
-      </w:r>
     </w:p>
     <w:p>
       <w:pPr>
@@ -209,40 +339,14 @@
       </w:pPr>
       <w:r>
         <w:rPr>
-          <w:rFonts w:ascii="Calibri" w:eastAsia="Calibri" w:hAnsi="Calibri" w:cs="Calibri"/>
-          <w:sz w:val="24"/>
-          <w:szCs w:val="24"/>
+          <w:noProof/>
         </w:rPr>
         <w:lastRenderedPageBreak/>
-        <w:t xml:space="preserve">Registration form ta two column a </w:t>
-      </w:r>
-      <w:proofErr w:type="spellStart"/>
-      <w:r>
-        <w:rPr>
-          <w:rFonts w:ascii="Calibri" w:eastAsia="Calibri" w:hAnsi="Calibri" w:cs="Calibri"/>
-          <w:sz w:val="24"/>
-          <w:szCs w:val="24"/>
-        </w:rPr>
-        <w:t>dian</w:t>
-      </w:r>
-      <w:proofErr w:type="spellEnd"/>
-      <w:r>
-        <w:rPr>
-          <w:rFonts w:ascii="Calibri" w:eastAsia="Calibri" w:hAnsi="Calibri" w:cs="Calibri"/>
-          <w:sz w:val="24"/>
-          <w:szCs w:val="24"/>
-        </w:rPr>
-        <w:t xml:space="preserve"> </w:t>
-      </w:r>
-      <w:r>
-        <w:rPr>
-          <w:noProof/>
-        </w:rPr>
         <w:drawing>
-          <wp:inline distT="0" distB="0" distL="0" distR="0" wp14:anchorId="2FAA47B7" wp14:editId="328DF30D">
-            <wp:extent cx="5943600" cy="5918835"/>
+          <wp:inline distT="0" distB="0" distL="0" distR="0" wp14:anchorId="2880E9FD" wp14:editId="5F79D7A3">
+            <wp:extent cx="5943600" cy="3380740"/>
             <wp:effectExtent l="0" t="0" r="0" b="0"/>
-            <wp:docPr id="3" name="Picture 3"/>
+            <wp:docPr id="10" name="Picture 10" descr="Graphical user interface, text, application&#10;&#10;Description automatically generated"/>
             <wp:cNvGraphicFramePr>
               <a:graphicFrameLocks xmlns:a="http://schemas.openxmlformats.org/drawingml/2006/main" noChangeAspect="1"/>
             </wp:cNvGraphicFramePr>
@@ -250,7 +354,7 @@
               <a:graphicData uri="http://schemas.openxmlformats.org/drawingml/2006/picture">
                 <pic:pic xmlns:pic="http://schemas.openxmlformats.org/drawingml/2006/picture">
                   <pic:nvPicPr>
-                    <pic:cNvPr id="1" name=""/>
+                    <pic:cNvPr id="10" name="Picture 10" descr="Graphical user interface, text, application&#10;&#10;Description automatically generated"/>
                     <pic:cNvPicPr/>
                   </pic:nvPicPr>
                   <pic:blipFill>
@@ -262,7 +366,7 @@
                   <pic:spPr>
                     <a:xfrm>
                       <a:off x="0" y="0"/>
-                      <a:ext cx="5943600" cy="5918835"/>
+                      <a:ext cx="5943600" cy="3380740"/>
                     </a:xfrm>
                     <a:prstGeom prst="rect">
                       <a:avLst/>
@@ -294,65 +398,7 @@
           <w:sz w:val="24"/>
           <w:szCs w:val="24"/>
         </w:rPr>
-        <w:t xml:space="preserve">Country should come </w:t>
-      </w:r>
-      <w:proofErr w:type="spellStart"/>
-      <w:r>
-        <w:rPr>
-          <w:rFonts w:ascii="Calibri" w:eastAsia="Calibri" w:hAnsi="Calibri" w:cs="Calibri"/>
-          <w:sz w:val="24"/>
-          <w:szCs w:val="24"/>
-        </w:rPr>
-        <w:t>accending</w:t>
-      </w:r>
-      <w:proofErr w:type="spellEnd"/>
-      <w:r>
-        <w:rPr>
-          <w:rFonts w:ascii="Calibri" w:eastAsia="Calibri" w:hAnsi="Calibri" w:cs="Calibri"/>
-          <w:sz w:val="24"/>
-          <w:szCs w:val="24"/>
-        </w:rPr>
-        <w:t xml:space="preserve"> </w:t>
-      </w:r>
-      <w:r>
-        <w:rPr>
-          <w:noProof/>
-        </w:rPr>
-        <w:drawing>
-          <wp:inline distT="0" distB="0" distL="0" distR="0" wp14:anchorId="0AB1FCB6" wp14:editId="6938946D">
-            <wp:extent cx="4434496" cy="1638300"/>
-            <wp:effectExtent l="0" t="0" r="0" b="0"/>
-            <wp:docPr id="4" name="Picture 4"/>
-            <wp:cNvGraphicFramePr>
-              <a:graphicFrameLocks xmlns:a="http://schemas.openxmlformats.org/drawingml/2006/main" noChangeAspect="1"/>
-            </wp:cNvGraphicFramePr>
-            <a:graphic xmlns:a="http://schemas.openxmlformats.org/drawingml/2006/main">
-              <a:graphicData uri="http://schemas.openxmlformats.org/drawingml/2006/picture">
-                <pic:pic xmlns:pic="http://schemas.openxmlformats.org/drawingml/2006/picture">
-                  <pic:nvPicPr>
-                    <pic:cNvPr id="1" name=""/>
-                    <pic:cNvPicPr/>
-                  </pic:nvPicPr>
-                  <pic:blipFill>
-                    <a:blip r:embed="rId8"/>
-                    <a:stretch>
-                      <a:fillRect/>
-                    </a:stretch>
-                  </pic:blipFill>
-                  <pic:spPr>
-                    <a:xfrm>
-                      <a:off x="0" y="0"/>
-                      <a:ext cx="4436251" cy="1638948"/>
-                    </a:xfrm>
-                    <a:prstGeom prst="rect">
-                      <a:avLst/>
-                    </a:prstGeom>
-                  </pic:spPr>
-                </pic:pic>
-              </a:graphicData>
-            </a:graphic>
-          </wp:inline>
-        </w:drawing>
+        <w:t>Plan price with stripe has problem</w:t>
       </w:r>
     </w:p>
     <w:p>
@@ -364,76 +410,19 @@
         </w:numPr>
         <w:rPr>
           <w:rFonts w:ascii="Calibri" w:eastAsia="Calibri" w:hAnsi="Calibri" w:cs="Calibri"/>
-          <w:sz w:val="24"/>
-          <w:szCs w:val="24"/>
-        </w:rPr>
-      </w:pPr>
-      <w:r>
-        <w:rPr>
-          <w:rFonts w:ascii="Calibri" w:eastAsia="Calibri" w:hAnsi="Calibri" w:cs="Calibri"/>
-          <w:sz w:val="24"/>
-          <w:szCs w:val="24"/>
-        </w:rPr>
-        <w:lastRenderedPageBreak/>
-        <w:t xml:space="preserve">Space </w:t>
-      </w:r>
-      <w:proofErr w:type="gramStart"/>
-      <w:r>
-        <w:rPr>
-          <w:rFonts w:ascii="Calibri" w:eastAsia="Calibri" w:hAnsi="Calibri" w:cs="Calibri"/>
-          <w:sz w:val="24"/>
-          <w:szCs w:val="24"/>
-        </w:rPr>
-        <w:t>need</w:t>
-      </w:r>
-      <w:proofErr w:type="gramEnd"/>
-      <w:r>
-        <w:rPr>
-          <w:rFonts w:ascii="Calibri" w:eastAsia="Calibri" w:hAnsi="Calibri" w:cs="Calibri"/>
-          <w:sz w:val="24"/>
-          <w:szCs w:val="24"/>
-        </w:rPr>
-        <w:t xml:space="preserve"> to remove </w:t>
-      </w:r>
-      <w:r>
-        <w:rPr>
-          <w:noProof/>
-        </w:rPr>
-        <w:drawing>
-          <wp:inline distT="0" distB="0" distL="0" distR="0" wp14:anchorId="3AA31049" wp14:editId="1CB48F92">
-            <wp:extent cx="5943600" cy="2933065"/>
-            <wp:effectExtent l="0" t="0" r="0" b="0"/>
-            <wp:docPr id="5" name="Picture 5"/>
-            <wp:cNvGraphicFramePr>
-              <a:graphicFrameLocks xmlns:a="http://schemas.openxmlformats.org/drawingml/2006/main" noChangeAspect="1"/>
-            </wp:cNvGraphicFramePr>
-            <a:graphic xmlns:a="http://schemas.openxmlformats.org/drawingml/2006/main">
-              <a:graphicData uri="http://schemas.openxmlformats.org/drawingml/2006/picture">
-                <pic:pic xmlns:pic="http://schemas.openxmlformats.org/drawingml/2006/picture">
-                  <pic:nvPicPr>
-                    <pic:cNvPr id="1" name=""/>
-                    <pic:cNvPicPr/>
-                  </pic:nvPicPr>
-                  <pic:blipFill>
-                    <a:blip r:embed="rId9"/>
-                    <a:stretch>
-                      <a:fillRect/>
-                    </a:stretch>
-                  </pic:blipFill>
-                  <pic:spPr>
-                    <a:xfrm>
-                      <a:off x="0" y="0"/>
-                      <a:ext cx="5943600" cy="2933065"/>
-                    </a:xfrm>
-                    <a:prstGeom prst="rect">
-                      <a:avLst/>
-                    </a:prstGeom>
-                  </pic:spPr>
-                </pic:pic>
-              </a:graphicData>
-            </a:graphic>
-          </wp:inline>
-        </w:drawing>
+          <w:color w:val="FF0000"/>
+          <w:sz w:val="24"/>
+          <w:szCs w:val="24"/>
+        </w:rPr>
+      </w:pPr>
+      <w:r>
+        <w:rPr>
+          <w:rFonts w:ascii="Calibri" w:eastAsia="Calibri" w:hAnsi="Calibri" w:cs="Calibri"/>
+          <w:color w:val="FF0000"/>
+          <w:sz w:val="24"/>
+          <w:szCs w:val="24"/>
+        </w:rPr>
+        <w:t>Visit Seller Shop</w:t>
       </w:r>
     </w:p>
     <w:p>
@@ -445,413 +434,20 @@
         </w:numPr>
         <w:rPr>
           <w:rFonts w:ascii="Calibri" w:eastAsia="Calibri" w:hAnsi="Calibri" w:cs="Calibri"/>
-          <w:sz w:val="24"/>
-          <w:szCs w:val="24"/>
-        </w:rPr>
-      </w:pPr>
-      <w:r>
-        <w:rPr>
-          <w:rFonts w:ascii="Calibri" w:eastAsia="Calibri" w:hAnsi="Calibri" w:cs="Calibri"/>
-          <w:sz w:val="24"/>
-          <w:szCs w:val="24"/>
-        </w:rPr>
-        <w:t xml:space="preserve">Ads edit </w:t>
-      </w:r>
-      <w:proofErr w:type="spellStart"/>
-      <w:proofErr w:type="gramStart"/>
-      <w:r>
-        <w:rPr>
-          <w:rFonts w:ascii="Calibri" w:eastAsia="Calibri" w:hAnsi="Calibri" w:cs="Calibri"/>
-          <w:sz w:val="24"/>
-          <w:szCs w:val="24"/>
-        </w:rPr>
-        <w:t>a</w:t>
-      </w:r>
-      <w:proofErr w:type="spellEnd"/>
-      <w:proofErr w:type="gramEnd"/>
-      <w:r>
-        <w:rPr>
-          <w:rFonts w:ascii="Calibri" w:eastAsia="Calibri" w:hAnsi="Calibri" w:cs="Calibri"/>
-          <w:sz w:val="24"/>
-          <w:szCs w:val="24"/>
-        </w:rPr>
-        <w:t xml:space="preserve"> error </w:t>
-      </w:r>
-      <w:r>
-        <w:rPr>
-          <w:noProof/>
-        </w:rPr>
-        <w:drawing>
-          <wp:inline distT="0" distB="0" distL="0" distR="0" wp14:anchorId="55F49FB7" wp14:editId="24A01ADB">
-            <wp:extent cx="5943600" cy="3704590"/>
-            <wp:effectExtent l="0" t="0" r="0" b="0"/>
-            <wp:docPr id="6" name="Picture 6"/>
-            <wp:cNvGraphicFramePr>
-              <a:graphicFrameLocks xmlns:a="http://schemas.openxmlformats.org/drawingml/2006/main" noChangeAspect="1"/>
-            </wp:cNvGraphicFramePr>
-            <a:graphic xmlns:a="http://schemas.openxmlformats.org/drawingml/2006/main">
-              <a:graphicData uri="http://schemas.openxmlformats.org/drawingml/2006/picture">
-                <pic:pic xmlns:pic="http://schemas.openxmlformats.org/drawingml/2006/picture">
-                  <pic:nvPicPr>
-                    <pic:cNvPr id="1" name=""/>
-                    <pic:cNvPicPr/>
-                  </pic:nvPicPr>
-                  <pic:blipFill>
-                    <a:blip r:embed="rId10"/>
-                    <a:stretch>
-                      <a:fillRect/>
-                    </a:stretch>
-                  </pic:blipFill>
-                  <pic:spPr>
-                    <a:xfrm>
-                      <a:off x="0" y="0"/>
-                      <a:ext cx="5943600" cy="3704590"/>
-                    </a:xfrm>
-                    <a:prstGeom prst="rect">
-                      <a:avLst/>
-                    </a:prstGeom>
-                  </pic:spPr>
-                </pic:pic>
-              </a:graphicData>
-            </a:graphic>
-          </wp:inline>
-        </w:drawing>
-      </w:r>
-    </w:p>
-    <w:p>
-      <w:pPr>
-        <w:pStyle w:val="ListParagraph"/>
-        <w:numPr>
-          <w:ilvl w:val="0"/>
-          <w:numId w:val="3"/>
-        </w:numPr>
-        <w:rPr>
-          <w:rFonts w:ascii="Calibri" w:eastAsia="Calibri" w:hAnsi="Calibri" w:cs="Calibri"/>
-          <w:sz w:val="24"/>
-          <w:szCs w:val="24"/>
-        </w:rPr>
-      </w:pPr>
-      <w:r>
-        <w:rPr>
-          <w:noProof/>
-        </w:rPr>
-        <w:lastRenderedPageBreak/>
-        <w:drawing>
-          <wp:inline distT="0" distB="0" distL="0" distR="0" wp14:anchorId="2D330233" wp14:editId="18E832AD">
-            <wp:extent cx="4752975" cy="2811161"/>
-            <wp:effectExtent l="0" t="0" r="0" b="0"/>
-            <wp:docPr id="7" name="Picture 7"/>
-            <wp:cNvGraphicFramePr>
-              <a:graphicFrameLocks xmlns:a="http://schemas.openxmlformats.org/drawingml/2006/main" noChangeAspect="1"/>
-            </wp:cNvGraphicFramePr>
-            <a:graphic xmlns:a="http://schemas.openxmlformats.org/drawingml/2006/main">
-              <a:graphicData uri="http://schemas.openxmlformats.org/drawingml/2006/picture">
-                <pic:pic xmlns:pic="http://schemas.openxmlformats.org/drawingml/2006/picture">
-                  <pic:nvPicPr>
-                    <pic:cNvPr id="1" name=""/>
-                    <pic:cNvPicPr/>
-                  </pic:nvPicPr>
-                  <pic:blipFill>
-                    <a:blip r:embed="rId11"/>
-                    <a:stretch>
-                      <a:fillRect/>
-                    </a:stretch>
-                  </pic:blipFill>
-                  <pic:spPr>
-                    <a:xfrm>
-                      <a:off x="0" y="0"/>
-                      <a:ext cx="4755149" cy="2812447"/>
-                    </a:xfrm>
-                    <a:prstGeom prst="rect">
-                      <a:avLst/>
-                    </a:prstGeom>
-                  </pic:spPr>
-                </pic:pic>
-              </a:graphicData>
-            </a:graphic>
-          </wp:inline>
-        </w:drawing>
-      </w:r>
-      <w:r>
-        <w:rPr>
-          <w:rFonts w:ascii="Calibri" w:eastAsia="Calibri" w:hAnsi="Calibri" w:cs="Calibri"/>
-          <w:sz w:val="24"/>
-          <w:szCs w:val="24"/>
-        </w:rPr>
-        <w:t>has no plan benefits</w:t>
-      </w:r>
-    </w:p>
-    <w:p>
-      <w:pPr>
-        <w:pStyle w:val="ListParagraph"/>
-        <w:rPr>
-          <w:rFonts w:ascii="Calibri" w:eastAsia="Calibri" w:hAnsi="Calibri" w:cs="Calibri"/>
-          <w:b/>
-          <w:bCs/>
-          <w:sz w:val="40"/>
-          <w:szCs w:val="40"/>
-          <w:u w:val="single"/>
-        </w:rPr>
-      </w:pPr>
-      <w:r>
-        <w:rPr>
-          <w:rFonts w:ascii="Calibri" w:eastAsia="Calibri" w:hAnsi="Calibri" w:cs="Calibri"/>
-          <w:b/>
-          <w:bCs/>
-          <w:sz w:val="40"/>
-          <w:szCs w:val="40"/>
-          <w:u w:val="single"/>
-        </w:rPr>
-        <w:t xml:space="preserve">13 </w:t>
-      </w:r>
-      <w:proofErr w:type="gramStart"/>
-      <w:r>
-        <w:rPr>
-          <w:rFonts w:ascii="Calibri" w:eastAsia="Calibri" w:hAnsi="Calibri" w:cs="Calibri"/>
-          <w:b/>
-          <w:bCs/>
-          <w:sz w:val="40"/>
-          <w:szCs w:val="40"/>
-          <w:u w:val="single"/>
-        </w:rPr>
-        <w:t>Nov,</w:t>
-      </w:r>
-      <w:proofErr w:type="gramEnd"/>
-      <w:r>
-        <w:rPr>
-          <w:rFonts w:ascii="Calibri" w:eastAsia="Calibri" w:hAnsi="Calibri" w:cs="Calibri"/>
-          <w:b/>
-          <w:bCs/>
-          <w:sz w:val="40"/>
-          <w:szCs w:val="40"/>
-          <w:u w:val="single"/>
-        </w:rPr>
-        <w:t xml:space="preserve"> 2022</w:t>
-      </w:r>
-    </w:p>
-    <w:p>
-      <w:pPr>
-        <w:pStyle w:val="ListParagraph"/>
-        <w:numPr>
-          <w:ilvl w:val="0"/>
-          <w:numId w:val="3"/>
-        </w:numPr>
-        <w:rPr>
-          <w:rFonts w:ascii="Calibri" w:eastAsia="Calibri" w:hAnsi="Calibri" w:cs="Calibri"/>
-          <w:color w:val="70AD47" w:themeColor="accent6"/>
-          <w:sz w:val="24"/>
-          <w:szCs w:val="24"/>
-        </w:rPr>
-      </w:pPr>
-      <w:r>
-        <w:rPr>
-          <w:rFonts w:ascii="Calibri" w:eastAsia="Calibri" w:hAnsi="Calibri" w:cs="Calibri"/>
-          <w:color w:val="70AD47" w:themeColor="accent6"/>
-          <w:sz w:val="24"/>
-          <w:szCs w:val="24"/>
-        </w:rPr>
-        <w:t>Country, States, City</w:t>
-      </w:r>
-    </w:p>
-    <w:p>
-      <w:pPr>
-        <w:pStyle w:val="ListParagraph"/>
-        <w:numPr>
-          <w:ilvl w:val="0"/>
-          <w:numId w:val="3"/>
-        </w:numPr>
-        <w:rPr>
-          <w:rFonts w:ascii="Calibri" w:eastAsia="Calibri" w:hAnsi="Calibri" w:cs="Calibri"/>
-          <w:color w:val="70AD47" w:themeColor="accent6"/>
-          <w:sz w:val="24"/>
-          <w:szCs w:val="24"/>
-        </w:rPr>
-      </w:pPr>
-      <w:r>
-        <w:rPr>
-          <w:rFonts w:ascii="Calibri" w:eastAsia="Calibri" w:hAnsi="Calibri" w:cs="Calibri"/>
-          <w:color w:val="70AD47" w:themeColor="accent6"/>
-          <w:sz w:val="24"/>
-          <w:szCs w:val="24"/>
-        </w:rPr>
-        <w:t>Review and Ratings</w:t>
-      </w:r>
-      <w:r>
-        <w:rPr>
-          <w:rFonts w:ascii="Calibri" w:eastAsia="Calibri" w:hAnsi="Calibri" w:cs="Calibri"/>
-          <w:color w:val="70AD47" w:themeColor="accent6"/>
-          <w:sz w:val="24"/>
-          <w:szCs w:val="24"/>
-        </w:rPr>
-        <w:t xml:space="preserve"> &amp; Seller Own page</w:t>
-      </w:r>
-    </w:p>
-    <w:p>
-      <w:pPr>
-        <w:pStyle w:val="ListParagraph"/>
-        <w:numPr>
-          <w:ilvl w:val="0"/>
-          <w:numId w:val="3"/>
-        </w:numPr>
-        <w:rPr>
-          <w:rFonts w:ascii="Calibri" w:eastAsia="Calibri" w:hAnsi="Calibri" w:cs="Calibri"/>
-          <w:color w:val="70AD47" w:themeColor="accent6"/>
-          <w:sz w:val="24"/>
-          <w:szCs w:val="24"/>
-        </w:rPr>
-      </w:pPr>
-      <w:r>
-        <w:rPr>
-          <w:rFonts w:ascii="Calibri" w:eastAsia="Calibri" w:hAnsi="Calibri" w:cs="Calibri"/>
-          <w:color w:val="70AD47" w:themeColor="accent6"/>
-          <w:sz w:val="24"/>
-          <w:szCs w:val="24"/>
-        </w:rPr>
-        <w:t>On the User account I would like the ability to put an arrow over a feature and a 'bubble' explain what the feature does</w:t>
-      </w:r>
-    </w:p>
-    <w:p>
-      <w:pPr>
-        <w:pStyle w:val="ListParagraph"/>
-        <w:numPr>
-          <w:ilvl w:val="0"/>
-          <w:numId w:val="3"/>
-        </w:numPr>
-        <w:rPr>
-          <w:rFonts w:ascii="Calibri" w:eastAsia="Calibri" w:hAnsi="Calibri" w:cs="Calibri"/>
-          <w:color w:val="70AD47" w:themeColor="accent6"/>
-          <w:sz w:val="24"/>
-          <w:szCs w:val="24"/>
-        </w:rPr>
-      </w:pPr>
-      <w:r>
-        <w:rPr>
-          <w:rFonts w:ascii="Calibri" w:eastAsia="Calibri" w:hAnsi="Calibri" w:cs="Calibri"/>
-          <w:color w:val="70AD47" w:themeColor="accent6"/>
-          <w:sz w:val="24"/>
-          <w:szCs w:val="24"/>
-        </w:rPr>
-        <w:t>Facebook/google login</w:t>
-      </w:r>
-    </w:p>
-    <w:p>
-      <w:pPr>
-        <w:pStyle w:val="ListParagraph"/>
-        <w:numPr>
-          <w:ilvl w:val="0"/>
-          <w:numId w:val="3"/>
-        </w:numPr>
-        <w:rPr>
-          <w:rFonts w:ascii="Calibri" w:eastAsia="Calibri" w:hAnsi="Calibri" w:cs="Calibri"/>
-          <w:color w:val="70AD47" w:themeColor="accent6"/>
-          <w:sz w:val="24"/>
-          <w:szCs w:val="24"/>
-        </w:rPr>
-      </w:pPr>
-      <w:r>
-        <w:rPr>
-          <w:rFonts w:ascii="Calibri" w:eastAsia="Calibri" w:hAnsi="Calibri" w:cs="Calibri"/>
-          <w:color w:val="70AD47" w:themeColor="accent6"/>
-          <w:sz w:val="24"/>
-          <w:szCs w:val="24"/>
-        </w:rPr>
-        <w:t>Package system check</w:t>
-      </w:r>
-    </w:p>
-    <w:p>
-      <w:pPr>
-        <w:pStyle w:val="ListParagraph"/>
-        <w:rPr>
-          <w:rFonts w:ascii="Calibri" w:eastAsia="Calibri" w:hAnsi="Calibri" w:cs="Calibri"/>
-          <w:sz w:val="24"/>
-          <w:szCs w:val="24"/>
-        </w:rPr>
-      </w:pPr>
-    </w:p>
-    <w:p>
-      <w:pPr>
-        <w:pStyle w:val="ListParagraph"/>
-        <w:rPr>
-          <w:rFonts w:ascii="Calibri" w:eastAsia="Calibri" w:hAnsi="Calibri" w:cs="Calibri"/>
-          <w:sz w:val="24"/>
-          <w:szCs w:val="24"/>
-        </w:rPr>
-      </w:pPr>
-    </w:p>
-    <w:p>
-      <w:pPr>
-        <w:pStyle w:val="ListParagraph"/>
-        <w:rPr>
-          <w:rFonts w:ascii="Calibri" w:eastAsia="Calibri" w:hAnsi="Calibri" w:cs="Calibri"/>
-          <w:b/>
-          <w:bCs/>
-          <w:sz w:val="44"/>
-          <w:szCs w:val="44"/>
-          <w:u w:val="single"/>
-        </w:rPr>
-      </w:pPr>
-      <w:r>
-        <w:rPr>
-          <w:rFonts w:ascii="Calibri" w:eastAsia="Calibri" w:hAnsi="Calibri" w:cs="Calibri"/>
-          <w:b/>
-          <w:bCs/>
-          <w:sz w:val="44"/>
-          <w:szCs w:val="44"/>
-          <w:u w:val="single"/>
-        </w:rPr>
-        <w:t xml:space="preserve">19 </w:t>
-      </w:r>
-      <w:proofErr w:type="gramStart"/>
-      <w:r>
-        <w:rPr>
-          <w:rFonts w:ascii="Calibri" w:eastAsia="Calibri" w:hAnsi="Calibri" w:cs="Calibri"/>
-          <w:b/>
-          <w:bCs/>
-          <w:sz w:val="44"/>
-          <w:szCs w:val="44"/>
-          <w:u w:val="single"/>
-        </w:rPr>
-        <w:t>Nov,</w:t>
-      </w:r>
-      <w:proofErr w:type="gramEnd"/>
-      <w:r>
-        <w:rPr>
-          <w:rFonts w:ascii="Calibri" w:eastAsia="Calibri" w:hAnsi="Calibri" w:cs="Calibri"/>
-          <w:b/>
-          <w:bCs/>
-          <w:sz w:val="44"/>
-          <w:szCs w:val="44"/>
-          <w:u w:val="single"/>
-        </w:rPr>
-        <w:t xml:space="preserve"> 2022</w:t>
-      </w:r>
-    </w:p>
-    <w:p>
-      <w:pPr>
-        <w:pStyle w:val="ListParagraph"/>
-        <w:rPr>
-          <w:rFonts w:ascii="Calibri" w:eastAsia="Calibri" w:hAnsi="Calibri" w:cs="Calibri"/>
-          <w:b/>
-          <w:bCs/>
-          <w:sz w:val="44"/>
-          <w:szCs w:val="44"/>
-          <w:u w:val="single"/>
-        </w:rPr>
-      </w:pPr>
-    </w:p>
-    <w:p>
-      <w:pPr>
-        <w:pStyle w:val="ListParagraph"/>
-        <w:numPr>
-          <w:ilvl w:val="0"/>
-          <w:numId w:val="3"/>
-        </w:numPr>
-        <w:rPr>
-          <w:rFonts w:ascii="Calibri" w:eastAsia="Calibri" w:hAnsi="Calibri" w:cs="Calibri"/>
-          <w:sz w:val="24"/>
-          <w:szCs w:val="24"/>
-        </w:rPr>
-      </w:pPr>
+          <w:color w:val="FF0000"/>
+          <w:sz w:val="24"/>
+          <w:szCs w:val="24"/>
+        </w:rPr>
+      </w:pPr>
+      <w:r>
+        <w:rPr>
+          <w:rFonts w:ascii="Calibri" w:eastAsia="Calibri" w:hAnsi="Calibri" w:cs="Calibri"/>
+          <w:color w:val="FF0000"/>
+          <w:sz w:val="24"/>
+          <w:szCs w:val="24"/>
+        </w:rPr>
+        <w:t>Seller shop style &amp; font</w:t>
+      </w:r>
     </w:p>
     <w:sectPr>
       <w:pgSz w:w="12240" w:h="15840"/>

--- a/doc/requirements.docx
+++ b/doc/requirements.docx
@@ -8,8 +8,8 @@
           <w:rFonts w:ascii="Calibri" w:eastAsia="Calibri" w:hAnsi="Calibri" w:cs="Calibri"/>
           <w:b/>
           <w:bCs/>
-          <w:sz w:val="44"/>
-          <w:szCs w:val="44"/>
+          <w:sz w:val="40"/>
+          <w:szCs w:val="40"/>
           <w:u w:val="single"/>
         </w:rPr>
       </w:pPr>
@@ -18,11 +18,11 @@
           <w:rFonts w:ascii="Calibri" w:eastAsia="Calibri" w:hAnsi="Calibri" w:cs="Calibri"/>
           <w:b/>
           <w:bCs/>
-          <w:sz w:val="44"/>
-          <w:szCs w:val="44"/>
+          <w:sz w:val="40"/>
+          <w:szCs w:val="40"/>
           <w:u w:val="single"/>
         </w:rPr>
-        <w:t xml:space="preserve">19 </w:t>
+        <w:t xml:space="preserve">21 </w:t>
       </w:r>
       <w:proofErr w:type="gramStart"/>
       <w:r>
@@ -30,8 +30,8 @@
           <w:rFonts w:ascii="Calibri" w:eastAsia="Calibri" w:hAnsi="Calibri" w:cs="Calibri"/>
           <w:b/>
           <w:bCs/>
-          <w:sz w:val="44"/>
-          <w:szCs w:val="44"/>
+          <w:sz w:val="40"/>
+          <w:szCs w:val="40"/>
           <w:u w:val="single"/>
         </w:rPr>
         <w:t>Nov,</w:t>
@@ -42,100 +42,35 @@
           <w:rFonts w:ascii="Calibri" w:eastAsia="Calibri" w:hAnsi="Calibri" w:cs="Calibri"/>
           <w:b/>
           <w:bCs/>
-          <w:sz w:val="44"/>
-          <w:szCs w:val="44"/>
+          <w:sz w:val="40"/>
+          <w:szCs w:val="40"/>
           <w:u w:val="single"/>
         </w:rPr>
         <w:t xml:space="preserve"> 2022</w:t>
       </w:r>
-    </w:p>
-    <w:p>
-      <w:pPr>
-        <w:pStyle w:val="ListParagraph"/>
-        <w:rPr>
-          <w:rFonts w:ascii="Calibri" w:eastAsia="Calibri" w:hAnsi="Calibri" w:cs="Calibri"/>
-          <w:b/>
-          <w:bCs/>
-          <w:sz w:val="44"/>
-          <w:szCs w:val="44"/>
-          <w:u w:val="single"/>
-        </w:rPr>
-      </w:pPr>
     </w:p>
     <w:p>
       <w:pPr>
         <w:pStyle w:val="ListParagraph"/>
         <w:numPr>
           <w:ilvl w:val="0"/>
-          <w:numId w:val="3"/>
+          <w:numId w:val="4"/>
         </w:numPr>
         <w:rPr>
           <w:rFonts w:ascii="Calibri" w:eastAsia="Calibri" w:hAnsi="Calibri" w:cs="Calibri"/>
-          <w:color w:val="FF0000"/>
-          <w:sz w:val="24"/>
-          <w:szCs w:val="24"/>
-        </w:rPr>
-      </w:pPr>
-      <w:r>
-        <w:rPr>
-          <w:rFonts w:ascii="Calibri" w:eastAsia="Calibri" w:hAnsi="Calibri" w:cs="Calibri"/>
-          <w:color w:val="FF0000"/>
-          <w:sz w:val="24"/>
-          <w:szCs w:val="24"/>
-        </w:rPr>
-        <w:t xml:space="preserve">Admin panel a plan </w:t>
-      </w:r>
-      <w:proofErr w:type="spellStart"/>
-      <w:r>
-        <w:rPr>
-          <w:rFonts w:ascii="Calibri" w:eastAsia="Calibri" w:hAnsi="Calibri" w:cs="Calibri"/>
-          <w:color w:val="FF0000"/>
-          <w:sz w:val="24"/>
-          <w:szCs w:val="24"/>
-        </w:rPr>
-        <w:t>ar</w:t>
-      </w:r>
-      <w:proofErr w:type="spellEnd"/>
-      <w:r>
-        <w:rPr>
-          <w:rFonts w:ascii="Calibri" w:eastAsia="Calibri" w:hAnsi="Calibri" w:cs="Calibri"/>
-          <w:color w:val="FF0000"/>
-          <w:sz w:val="24"/>
-          <w:szCs w:val="24"/>
-        </w:rPr>
-        <w:t xml:space="preserve"> icons</w:t>
-      </w:r>
-    </w:p>
-    <w:p>
-      <w:pPr>
-        <w:pStyle w:val="ListParagraph"/>
-        <w:numPr>
-          <w:ilvl w:val="0"/>
-          <w:numId w:val="3"/>
-        </w:numPr>
-        <w:rPr>
-          <w:rFonts w:ascii="Calibri" w:eastAsia="Calibri" w:hAnsi="Calibri" w:cs="Calibri"/>
-          <w:sz w:val="24"/>
-          <w:szCs w:val="24"/>
-        </w:rPr>
-      </w:pPr>
-      <w:r>
-        <w:rPr>
-          <w:rFonts w:ascii="Calibri" w:eastAsia="Calibri" w:hAnsi="Calibri" w:cs="Calibri"/>
-          <w:sz w:val="24"/>
-          <w:szCs w:val="24"/>
-        </w:rPr>
-        <w:t xml:space="preserve">Billing history in user dashboard </w:t>
-      </w:r>
+          <w:sz w:val="24"/>
+          <w:szCs w:val="24"/>
+        </w:rPr>
+      </w:pPr>
       <w:r>
         <w:rPr>
           <w:noProof/>
         </w:rPr>
         <w:drawing>
-          <wp:inline distT="0" distB="0" distL="0" distR="0" wp14:anchorId="680A6E4D" wp14:editId="37B04BCE">
-            <wp:extent cx="5943600" cy="2927350"/>
+          <wp:inline distT="0" distB="0" distL="0" distR="0" wp14:anchorId="5DE26881" wp14:editId="71CB6E75">
+            <wp:extent cx="5943600" cy="3107690"/>
             <wp:effectExtent l="0" t="0" r="0" b="0"/>
-            <wp:docPr id="8" name="Picture 8" descr="Graphical user interface, application&#10;&#10;Description automatically generated"/>
+            <wp:docPr id="1" name="Picture 1" descr="Graphical user interface&#10;&#10;Description automatically generated with low confidence"/>
             <wp:cNvGraphicFramePr>
               <a:graphicFrameLocks xmlns:a="http://schemas.openxmlformats.org/drawingml/2006/main" noChangeAspect="1"/>
             </wp:cNvGraphicFramePr>
@@ -143,7 +78,7 @@
               <a:graphicData uri="http://schemas.openxmlformats.org/drawingml/2006/picture">
                 <pic:pic xmlns:pic="http://schemas.openxmlformats.org/drawingml/2006/picture">
                   <pic:nvPicPr>
-                    <pic:cNvPr id="8" name="Picture 8" descr="Graphical user interface, application&#10;&#10;Description automatically generated"/>
+                    <pic:cNvPr id="1" name="Picture 1" descr="Graphical user interface&#10;&#10;Description automatically generated with low confidence"/>
                     <pic:cNvPicPr/>
                   </pic:nvPicPr>
                   <pic:blipFill>
@@ -155,7 +90,7 @@
                   <pic:spPr>
                     <a:xfrm>
                       <a:off x="0" y="0"/>
-                      <a:ext cx="5943600" cy="2927350"/>
+                      <a:ext cx="5943600" cy="3107690"/>
                     </a:xfrm>
                     <a:prstGeom prst="rect">
                       <a:avLst/>
@@ -173,7 +108,7 @@
         <w:pStyle w:val="ListParagraph"/>
         <w:numPr>
           <w:ilvl w:val="0"/>
-          <w:numId w:val="3"/>
+          <w:numId w:val="4"/>
         </w:numPr>
         <w:rPr>
           <w:rFonts w:ascii="Calibri" w:eastAsia="Calibri" w:hAnsi="Calibri" w:cs="Calibri"/>
@@ -183,115 +118,14 @@
       </w:pPr>
       <w:r>
         <w:rPr>
-          <w:rFonts w:ascii="Calibri" w:eastAsia="Calibri" w:hAnsi="Calibri" w:cs="Calibri"/>
-          <w:sz w:val="24"/>
-          <w:szCs w:val="24"/>
-        </w:rPr>
-        <w:t xml:space="preserve">Free plan </w:t>
-      </w:r>
-      <w:proofErr w:type="spellStart"/>
-      <w:r>
-        <w:rPr>
-          <w:rFonts w:ascii="Calibri" w:eastAsia="Calibri" w:hAnsi="Calibri" w:cs="Calibri"/>
-          <w:sz w:val="24"/>
-          <w:szCs w:val="24"/>
-        </w:rPr>
-        <w:t>nile</w:t>
-      </w:r>
-      <w:proofErr w:type="spellEnd"/>
-      <w:r>
-        <w:rPr>
-          <w:rFonts w:ascii="Calibri" w:eastAsia="Calibri" w:hAnsi="Calibri" w:cs="Calibri"/>
-          <w:sz w:val="24"/>
-          <w:szCs w:val="24"/>
-        </w:rPr>
-        <w:t xml:space="preserve"> pending </w:t>
-      </w:r>
-      <w:proofErr w:type="spellStart"/>
-      <w:r>
-        <w:rPr>
-          <w:rFonts w:ascii="Calibri" w:eastAsia="Calibri" w:hAnsi="Calibri" w:cs="Calibri"/>
-          <w:sz w:val="24"/>
-          <w:szCs w:val="24"/>
-        </w:rPr>
-        <w:t>thaktase</w:t>
-      </w:r>
-      <w:proofErr w:type="spellEnd"/>
-      <w:r>
-        <w:rPr>
-          <w:rFonts w:ascii="Calibri" w:eastAsia="Calibri" w:hAnsi="Calibri" w:cs="Calibri"/>
-          <w:sz w:val="24"/>
-          <w:szCs w:val="24"/>
-        </w:rPr>
-        <w:t xml:space="preserve"> users</w:t>
-      </w:r>
-    </w:p>
-    <w:p>
-      <w:pPr>
-        <w:pStyle w:val="ListParagraph"/>
-        <w:numPr>
-          <w:ilvl w:val="0"/>
-          <w:numId w:val="3"/>
-        </w:numPr>
-        <w:rPr>
-          <w:rFonts w:ascii="Calibri" w:eastAsia="Calibri" w:hAnsi="Calibri" w:cs="Calibri"/>
-          <w:sz w:val="24"/>
-          <w:szCs w:val="24"/>
-        </w:rPr>
-      </w:pPr>
-      <w:r>
-        <w:rPr>
-          <w:rFonts w:ascii="Calibri" w:eastAsia="Calibri" w:hAnsi="Calibri" w:cs="Calibri"/>
-          <w:sz w:val="24"/>
-          <w:szCs w:val="24"/>
-        </w:rPr>
-        <w:t xml:space="preserve">Ay mail </w:t>
-      </w:r>
-      <w:proofErr w:type="spellStart"/>
-      <w:r>
-        <w:rPr>
-          <w:rFonts w:ascii="Calibri" w:eastAsia="Calibri" w:hAnsi="Calibri" w:cs="Calibri"/>
-          <w:sz w:val="24"/>
-          <w:szCs w:val="24"/>
-        </w:rPr>
-        <w:t>golo</w:t>
-      </w:r>
-      <w:proofErr w:type="spellEnd"/>
-      <w:r>
-        <w:rPr>
-          <w:rFonts w:ascii="Calibri" w:eastAsia="Calibri" w:hAnsi="Calibri" w:cs="Calibri"/>
-          <w:sz w:val="24"/>
-          <w:szCs w:val="24"/>
-        </w:rPr>
-        <w:t xml:space="preserve"> off </w:t>
-      </w:r>
-      <w:proofErr w:type="spellStart"/>
-      <w:r>
-        <w:rPr>
-          <w:rFonts w:ascii="Calibri" w:eastAsia="Calibri" w:hAnsi="Calibri" w:cs="Calibri"/>
-          <w:sz w:val="24"/>
-          <w:szCs w:val="24"/>
-        </w:rPr>
-        <w:t>koren</w:t>
-      </w:r>
-      <w:proofErr w:type="spellEnd"/>
-      <w:r>
-        <w:rPr>
-          <w:rFonts w:ascii="Calibri" w:eastAsia="Calibri" w:hAnsi="Calibri" w:cs="Calibri"/>
-          <w:sz w:val="24"/>
-          <w:szCs w:val="24"/>
-        </w:rPr>
-        <w:t xml:space="preserve"> </w:t>
-      </w:r>
-      <w:r>
-        <w:rPr>
           <w:noProof/>
         </w:rPr>
+        <w:lastRenderedPageBreak/>
         <w:drawing>
-          <wp:inline distT="0" distB="0" distL="0" distR="0" wp14:anchorId="77D4C453" wp14:editId="71C2E9BE">
-            <wp:extent cx="5943600" cy="2902585"/>
+          <wp:inline distT="0" distB="0" distL="0" distR="0" wp14:anchorId="4FAC8D05" wp14:editId="0E3D9F70">
+            <wp:extent cx="5943600" cy="4618990"/>
             <wp:effectExtent l="0" t="0" r="0" b="0"/>
-            <wp:docPr id="9" name="Picture 9" descr="Graphical user interface, text, application, Teams&#10;&#10;Description automatically generated"/>
+            <wp:docPr id="2" name="Picture 2" descr="Graphical user interface, application&#10;&#10;Description automatically generated"/>
             <wp:cNvGraphicFramePr>
               <a:graphicFrameLocks xmlns:a="http://schemas.openxmlformats.org/drawingml/2006/main" noChangeAspect="1"/>
             </wp:cNvGraphicFramePr>
@@ -299,7 +133,7 @@
               <a:graphicData uri="http://schemas.openxmlformats.org/drawingml/2006/picture">
                 <pic:pic xmlns:pic="http://schemas.openxmlformats.org/drawingml/2006/picture">
                   <pic:nvPicPr>
-                    <pic:cNvPr id="9" name="Picture 9" descr="Graphical user interface, text, application, Teams&#10;&#10;Description automatically generated"/>
+                    <pic:cNvPr id="2" name="Picture 2" descr="Graphical user interface, application&#10;&#10;Description automatically generated"/>
                     <pic:cNvPicPr/>
                   </pic:nvPicPr>
                   <pic:blipFill>
@@ -311,7 +145,7 @@
                   <pic:spPr>
                     <a:xfrm>
                       <a:off x="0" y="0"/>
-                      <a:ext cx="5943600" cy="2902585"/>
+                      <a:ext cx="5943600" cy="4618990"/>
                     </a:xfrm>
                     <a:prstGeom prst="rect">
                       <a:avLst/>
@@ -323,13 +157,31 @@
           </wp:inline>
         </w:drawing>
       </w:r>
+      <w:r>
+        <w:rPr>
+          <w:rFonts w:ascii="Calibri" w:eastAsia="Calibri" w:hAnsi="Calibri" w:cs="Calibri"/>
+          <w:sz w:val="24"/>
+          <w:szCs w:val="24"/>
+        </w:rPr>
+        <w:t xml:space="preserve">select 2 use </w:t>
+      </w:r>
+      <w:proofErr w:type="spellStart"/>
+      <w:r>
+        <w:rPr>
+          <w:rFonts w:ascii="Calibri" w:eastAsia="Calibri" w:hAnsi="Calibri" w:cs="Calibri"/>
+          <w:sz w:val="24"/>
+          <w:szCs w:val="24"/>
+        </w:rPr>
+        <w:t>korben</w:t>
+      </w:r>
+      <w:proofErr w:type="spellEnd"/>
     </w:p>
     <w:p>
       <w:pPr>
         <w:pStyle w:val="ListParagraph"/>
         <w:numPr>
           <w:ilvl w:val="0"/>
-          <w:numId w:val="3"/>
+          <w:numId w:val="4"/>
         </w:numPr>
         <w:rPr>
           <w:rFonts w:ascii="Calibri" w:eastAsia="Calibri" w:hAnsi="Calibri" w:cs="Calibri"/>
@@ -339,14 +191,93 @@
       </w:pPr>
       <w:r>
         <w:rPr>
+          <w:rFonts w:ascii="Calibri" w:eastAsia="Calibri" w:hAnsi="Calibri" w:cs="Calibri"/>
+          <w:sz w:val="24"/>
+          <w:szCs w:val="24"/>
+        </w:rPr>
+        <w:t xml:space="preserve">Account delete hole </w:t>
+      </w:r>
+      <w:proofErr w:type="spellStart"/>
+      <w:r>
+        <w:rPr>
+          <w:rFonts w:ascii="Calibri" w:eastAsia="Calibri" w:hAnsi="Calibri" w:cs="Calibri"/>
+          <w:sz w:val="24"/>
+          <w:szCs w:val="24"/>
+        </w:rPr>
+        <w:t>sai</w:t>
+      </w:r>
+      <w:proofErr w:type="spellEnd"/>
+      <w:r>
+        <w:rPr>
+          <w:rFonts w:ascii="Calibri" w:eastAsia="Calibri" w:hAnsi="Calibri" w:cs="Calibri"/>
+          <w:sz w:val="24"/>
+          <w:szCs w:val="24"/>
+        </w:rPr>
+        <w:t xml:space="preserve"> account </w:t>
+      </w:r>
+      <w:proofErr w:type="spellStart"/>
+      <w:r>
+        <w:rPr>
+          <w:rFonts w:ascii="Calibri" w:eastAsia="Calibri" w:hAnsi="Calibri" w:cs="Calibri"/>
+          <w:sz w:val="24"/>
+          <w:szCs w:val="24"/>
+        </w:rPr>
+        <w:t>ar</w:t>
+      </w:r>
+      <w:proofErr w:type="spellEnd"/>
+      <w:r>
+        <w:rPr>
+          <w:rFonts w:ascii="Calibri" w:eastAsia="Calibri" w:hAnsi="Calibri" w:cs="Calibri"/>
+          <w:sz w:val="24"/>
+          <w:szCs w:val="24"/>
+        </w:rPr>
+        <w:t xml:space="preserve"> sob </w:t>
+      </w:r>
+      <w:proofErr w:type="spellStart"/>
+      <w:r>
+        <w:rPr>
+          <w:rFonts w:ascii="Calibri" w:eastAsia="Calibri" w:hAnsi="Calibri" w:cs="Calibri"/>
+          <w:sz w:val="24"/>
+          <w:szCs w:val="24"/>
+        </w:rPr>
+        <w:t>kiso</w:t>
+      </w:r>
+      <w:proofErr w:type="spellEnd"/>
+      <w:r>
+        <w:rPr>
+          <w:rFonts w:ascii="Calibri" w:eastAsia="Calibri" w:hAnsi="Calibri" w:cs="Calibri"/>
+          <w:sz w:val="24"/>
+          <w:szCs w:val="24"/>
+        </w:rPr>
+        <w:t xml:space="preserve"> delete </w:t>
+      </w:r>
+      <w:proofErr w:type="spellStart"/>
+      <w:r>
+        <w:rPr>
+          <w:rFonts w:ascii="Calibri" w:eastAsia="Calibri" w:hAnsi="Calibri" w:cs="Calibri"/>
+          <w:sz w:val="24"/>
+          <w:szCs w:val="24"/>
+        </w:rPr>
+        <w:t>hobe</w:t>
+      </w:r>
+      <w:proofErr w:type="spellEnd"/>
+      <w:r>
+        <w:rPr>
+          <w:rFonts w:ascii="Calibri" w:eastAsia="Calibri" w:hAnsi="Calibri" w:cs="Calibri"/>
+          <w:sz w:val="24"/>
+          <w:szCs w:val="24"/>
+        </w:rPr>
+        <w:t xml:space="preserve"> </w:t>
+      </w:r>
+      <w:r>
+        <w:rPr>
           <w:noProof/>
         </w:rPr>
-        <w:lastRenderedPageBreak/>
         <w:drawing>
-          <wp:inline distT="0" distB="0" distL="0" distR="0" wp14:anchorId="2880E9FD" wp14:editId="5F79D7A3">
-            <wp:extent cx="5943600" cy="3380740"/>
+          <wp:inline distT="0" distB="0" distL="0" distR="0" wp14:anchorId="74BDEC51" wp14:editId="591EA890">
+            <wp:extent cx="5943600" cy="1976120"/>
             <wp:effectExtent l="0" t="0" r="0" b="0"/>
-            <wp:docPr id="10" name="Picture 10" descr="Graphical user interface, text, application&#10;&#10;Description automatically generated"/>
+            <wp:docPr id="3" name="Picture 3" descr="Graphical user interface, text, application, email&#10;&#10;Description automatically generated"/>
             <wp:cNvGraphicFramePr>
               <a:graphicFrameLocks xmlns:a="http://schemas.openxmlformats.org/drawingml/2006/main" noChangeAspect="1"/>
             </wp:cNvGraphicFramePr>
@@ -354,7 +285,7 @@
               <a:graphicData uri="http://schemas.openxmlformats.org/drawingml/2006/picture">
                 <pic:pic xmlns:pic="http://schemas.openxmlformats.org/drawingml/2006/picture">
                   <pic:nvPicPr>
-                    <pic:cNvPr id="10" name="Picture 10" descr="Graphical user interface, text, application&#10;&#10;Description automatically generated"/>
+                    <pic:cNvPr id="3" name="Picture 3" descr="Graphical user interface, text, application, email&#10;&#10;Description automatically generated"/>
                     <pic:cNvPicPr/>
                   </pic:nvPicPr>
                   <pic:blipFill>
@@ -366,7 +297,7 @@
                   <pic:spPr>
                     <a:xfrm>
                       <a:off x="0" y="0"/>
-                      <a:ext cx="5943600" cy="3380740"/>
+                      <a:ext cx="5943600" cy="1976120"/>
                     </a:xfrm>
                     <a:prstGeom prst="rect">
                       <a:avLst/>
@@ -384,7 +315,7 @@
         <w:pStyle w:val="ListParagraph"/>
         <w:numPr>
           <w:ilvl w:val="0"/>
-          <w:numId w:val="3"/>
+          <w:numId w:val="4"/>
         </w:numPr>
         <w:rPr>
           <w:rFonts w:ascii="Calibri" w:eastAsia="Calibri" w:hAnsi="Calibri" w:cs="Calibri"/>
@@ -398,7 +329,43 @@
           <w:sz w:val="24"/>
           <w:szCs w:val="24"/>
         </w:rPr>
-        <w:t>Plan price with stripe has problem</w:t>
+        <w:t xml:space="preserve">Inactive </w:t>
+      </w:r>
+      <w:proofErr w:type="spellStart"/>
+      <w:r>
+        <w:rPr>
+          <w:rFonts w:ascii="Calibri" w:eastAsia="Calibri" w:hAnsi="Calibri" w:cs="Calibri"/>
+          <w:sz w:val="24"/>
+          <w:szCs w:val="24"/>
+        </w:rPr>
+        <w:t>korte</w:t>
+      </w:r>
+      <w:proofErr w:type="spellEnd"/>
+      <w:r>
+        <w:rPr>
+          <w:rFonts w:ascii="Calibri" w:eastAsia="Calibri" w:hAnsi="Calibri" w:cs="Calibri"/>
+          <w:sz w:val="24"/>
+          <w:szCs w:val="24"/>
+        </w:rPr>
+        <w:t xml:space="preserve"> </w:t>
+      </w:r>
+      <w:proofErr w:type="spellStart"/>
+      <w:r>
+        <w:rPr>
+          <w:rFonts w:ascii="Calibri" w:eastAsia="Calibri" w:hAnsi="Calibri" w:cs="Calibri"/>
+          <w:sz w:val="24"/>
+          <w:szCs w:val="24"/>
+        </w:rPr>
+        <w:t>hobe</w:t>
+      </w:r>
+      <w:proofErr w:type="spellEnd"/>
+      <w:r>
+        <w:rPr>
+          <w:rFonts w:ascii="Calibri" w:eastAsia="Calibri" w:hAnsi="Calibri" w:cs="Calibri"/>
+          <w:sz w:val="24"/>
+          <w:szCs w:val="24"/>
+        </w:rPr>
+        <w:t xml:space="preserve"> user </w:t>
       </w:r>
     </w:p>
     <w:p>
@@ -406,23 +373,62 @@
         <w:pStyle w:val="ListParagraph"/>
         <w:numPr>
           <w:ilvl w:val="0"/>
-          <w:numId w:val="3"/>
+          <w:numId w:val="4"/>
         </w:numPr>
         <w:rPr>
           <w:rFonts w:ascii="Calibri" w:eastAsia="Calibri" w:hAnsi="Calibri" w:cs="Calibri"/>
-          <w:color w:val="FF0000"/>
-          <w:sz w:val="24"/>
-          <w:szCs w:val="24"/>
-        </w:rPr>
-      </w:pPr>
-      <w:r>
-        <w:rPr>
-          <w:rFonts w:ascii="Calibri" w:eastAsia="Calibri" w:hAnsi="Calibri" w:cs="Calibri"/>
-          <w:color w:val="FF0000"/>
-          <w:sz w:val="24"/>
-          <w:szCs w:val="24"/>
-        </w:rPr>
-        <w:t>Visit Seller Shop</w:t>
+          <w:sz w:val="24"/>
+          <w:szCs w:val="24"/>
+        </w:rPr>
+      </w:pPr>
+      <w:r>
+        <w:rPr>
+          <w:noProof/>
+        </w:rPr>
+        <w:lastRenderedPageBreak/>
+        <w:drawing>
+          <wp:inline distT="0" distB="0" distL="0" distR="0" wp14:anchorId="4035946D" wp14:editId="2ACACDF1">
+            <wp:extent cx="5943600" cy="3599815"/>
+            <wp:effectExtent l="0" t="0" r="0" b="0"/>
+            <wp:docPr id="4" name="Picture 4" descr="Graphical user interface, text, application&#10;&#10;Description automatically generated"/>
+            <wp:cNvGraphicFramePr>
+              <a:graphicFrameLocks xmlns:a="http://schemas.openxmlformats.org/drawingml/2006/main" noChangeAspect="1"/>
+            </wp:cNvGraphicFramePr>
+            <a:graphic xmlns:a="http://schemas.openxmlformats.org/drawingml/2006/main">
+              <a:graphicData uri="http://schemas.openxmlformats.org/drawingml/2006/picture">
+                <pic:pic xmlns:pic="http://schemas.openxmlformats.org/drawingml/2006/picture">
+                  <pic:nvPicPr>
+                    <pic:cNvPr id="4" name="Picture 4" descr="Graphical user interface, text, application&#10;&#10;Description automatically generated"/>
+                    <pic:cNvPicPr/>
+                  </pic:nvPicPr>
+                  <pic:blipFill>
+                    <a:blip r:embed="rId8"/>
+                    <a:stretch>
+                      <a:fillRect/>
+                    </a:stretch>
+                  </pic:blipFill>
+                  <pic:spPr>
+                    <a:xfrm>
+                      <a:off x="0" y="0"/>
+                      <a:ext cx="5943600" cy="3599815"/>
+                    </a:xfrm>
+                    <a:prstGeom prst="rect">
+                      <a:avLst/>
+                    </a:prstGeom>
+                  </pic:spPr>
+                </pic:pic>
+              </a:graphicData>
+            </a:graphic>
+          </wp:inline>
+        </w:drawing>
+      </w:r>
+      <w:r>
+        <w:rPr>
+          <w:rFonts w:ascii="Calibri" w:eastAsia="Calibri" w:hAnsi="Calibri" w:cs="Calibri"/>
+          <w:sz w:val="24"/>
+          <w:szCs w:val="24"/>
+        </w:rPr>
+        <w:t>need to remove</w:t>
       </w:r>
     </w:p>
     <w:p>
@@ -430,24 +436,229 @@
         <w:pStyle w:val="ListParagraph"/>
         <w:numPr>
           <w:ilvl w:val="0"/>
-          <w:numId w:val="3"/>
+          <w:numId w:val="4"/>
         </w:numPr>
         <w:rPr>
           <w:rFonts w:ascii="Calibri" w:eastAsia="Calibri" w:hAnsi="Calibri" w:cs="Calibri"/>
-          <w:color w:val="FF0000"/>
-          <w:sz w:val="24"/>
-          <w:szCs w:val="24"/>
-        </w:rPr>
-      </w:pPr>
-      <w:r>
-        <w:rPr>
-          <w:rFonts w:ascii="Calibri" w:eastAsia="Calibri" w:hAnsi="Calibri" w:cs="Calibri"/>
-          <w:color w:val="FF0000"/>
-          <w:sz w:val="24"/>
-          <w:szCs w:val="24"/>
-        </w:rPr>
-        <w:t>Seller shop style &amp; font</w:t>
-      </w:r>
+          <w:sz w:val="24"/>
+          <w:szCs w:val="24"/>
+        </w:rPr>
+      </w:pPr>
+      <w:r>
+        <w:rPr>
+          <w:noProof/>
+        </w:rPr>
+        <w:drawing>
+          <wp:inline distT="0" distB="0" distL="0" distR="0" wp14:anchorId="11F045A5" wp14:editId="20822CA8">
+            <wp:extent cx="5943600" cy="4135755"/>
+            <wp:effectExtent l="0" t="0" r="0" b="0"/>
+            <wp:docPr id="5" name="Picture 5" descr="Graphical user interface, application, website&#10;&#10;Description automatically generated"/>
+            <wp:cNvGraphicFramePr>
+              <a:graphicFrameLocks xmlns:a="http://schemas.openxmlformats.org/drawingml/2006/main" noChangeAspect="1"/>
+            </wp:cNvGraphicFramePr>
+            <a:graphic xmlns:a="http://schemas.openxmlformats.org/drawingml/2006/main">
+              <a:graphicData uri="http://schemas.openxmlformats.org/drawingml/2006/picture">
+                <pic:pic xmlns:pic="http://schemas.openxmlformats.org/drawingml/2006/picture">
+                  <pic:nvPicPr>
+                    <pic:cNvPr id="5" name="Picture 5" descr="Graphical user interface, application, website&#10;&#10;Description automatically generated"/>
+                    <pic:cNvPicPr/>
+                  </pic:nvPicPr>
+                  <pic:blipFill>
+                    <a:blip r:embed="rId9"/>
+                    <a:stretch>
+                      <a:fillRect/>
+                    </a:stretch>
+                  </pic:blipFill>
+                  <pic:spPr>
+                    <a:xfrm>
+                      <a:off x="0" y="0"/>
+                      <a:ext cx="5943600" cy="4135755"/>
+                    </a:xfrm>
+                    <a:prstGeom prst="rect">
+                      <a:avLst/>
+                    </a:prstGeom>
+                  </pic:spPr>
+                </pic:pic>
+              </a:graphicData>
+            </a:graphic>
+          </wp:inline>
+        </w:drawing>
+      </w:r>
+      <w:r>
+        <w:rPr>
+          <w:rFonts w:ascii="Calibri" w:eastAsia="Calibri" w:hAnsi="Calibri" w:cs="Calibri"/>
+          <w:sz w:val="24"/>
+          <w:szCs w:val="24"/>
+        </w:rPr>
+        <w:t xml:space="preserve">icon ta similar </w:t>
+      </w:r>
+      <w:proofErr w:type="spellStart"/>
+      <w:r>
+        <w:rPr>
+          <w:rFonts w:ascii="Calibri" w:eastAsia="Calibri" w:hAnsi="Calibri" w:cs="Calibri"/>
+          <w:sz w:val="24"/>
+          <w:szCs w:val="24"/>
+        </w:rPr>
+        <w:t>hobe</w:t>
+      </w:r>
+      <w:proofErr w:type="spellEnd"/>
+      <w:r>
+        <w:rPr>
+          <w:rFonts w:ascii="Calibri" w:eastAsia="Calibri" w:hAnsi="Calibri" w:cs="Calibri"/>
+          <w:sz w:val="24"/>
+          <w:szCs w:val="24"/>
+        </w:rPr>
+        <w:t xml:space="preserve"> dashboard a </w:t>
+      </w:r>
+      <w:r>
+        <w:rPr>
+          <w:rFonts w:ascii="Calibri" w:eastAsia="Calibri" w:hAnsi="Calibri" w:cs="Calibri"/>
+          <w:sz w:val="24"/>
+          <w:szCs w:val="24"/>
+        </w:rPr>
+        <w:t>overview menu and plans &amp; billing menu the</w:t>
+      </w:r>
+    </w:p>
+    <w:p>
+      <w:pPr>
+        <w:pStyle w:val="ListParagraph"/>
+        <w:numPr>
+          <w:ilvl w:val="0"/>
+          <w:numId w:val="4"/>
+        </w:numPr>
+        <w:rPr>
+          <w:rFonts w:ascii="Calibri" w:eastAsia="Calibri" w:hAnsi="Calibri" w:cs="Calibri"/>
+          <w:sz w:val="24"/>
+          <w:szCs w:val="24"/>
+        </w:rPr>
+      </w:pPr>
+      <w:proofErr w:type="spellStart"/>
+      <w:r>
+        <w:rPr>
+          <w:rFonts w:ascii="Calibri" w:eastAsia="Calibri" w:hAnsi="Calibri" w:cs="Calibri"/>
+          <w:sz w:val="24"/>
+          <w:szCs w:val="24"/>
+        </w:rPr>
+        <w:lastRenderedPageBreak/>
+        <w:t>Seo</w:t>
+      </w:r>
+      <w:proofErr w:type="spellEnd"/>
+      <w:r>
+        <w:rPr>
+          <w:rFonts w:ascii="Calibri" w:eastAsia="Calibri" w:hAnsi="Calibri" w:cs="Calibri"/>
+          <w:sz w:val="24"/>
+          <w:szCs w:val="24"/>
+        </w:rPr>
+        <w:t xml:space="preserve"> related work</w:t>
+      </w:r>
+    </w:p>
+    <w:p>
+      <w:pPr>
+        <w:pStyle w:val="ListParagraph"/>
+        <w:numPr>
+          <w:ilvl w:val="0"/>
+          <w:numId w:val="4"/>
+        </w:numPr>
+        <w:rPr>
+          <w:rFonts w:ascii="Calibri" w:eastAsia="Calibri" w:hAnsi="Calibri" w:cs="Calibri"/>
+          <w:sz w:val="24"/>
+          <w:szCs w:val="24"/>
+        </w:rPr>
+      </w:pPr>
+      <w:r>
+        <w:rPr>
+          <w:noProof/>
+        </w:rPr>
+        <w:drawing>
+          <wp:inline distT="0" distB="0" distL="0" distR="0" wp14:anchorId="0738253B" wp14:editId="17CBC8AA">
+            <wp:extent cx="5943600" cy="4249420"/>
+            <wp:effectExtent l="0" t="0" r="0" b="0"/>
+            <wp:docPr id="6" name="Picture 6" descr="Graphical user interface, text, application&#10;&#10;Description automatically generated"/>
+            <wp:cNvGraphicFramePr>
+              <a:graphicFrameLocks xmlns:a="http://schemas.openxmlformats.org/drawingml/2006/main" noChangeAspect="1"/>
+            </wp:cNvGraphicFramePr>
+            <a:graphic xmlns:a="http://schemas.openxmlformats.org/drawingml/2006/main">
+              <a:graphicData uri="http://schemas.openxmlformats.org/drawingml/2006/picture">
+                <pic:pic xmlns:pic="http://schemas.openxmlformats.org/drawingml/2006/picture">
+                  <pic:nvPicPr>
+                    <pic:cNvPr id="6" name="Picture 6" descr="Graphical user interface, text, application&#10;&#10;Description automatically generated"/>
+                    <pic:cNvPicPr/>
+                  </pic:nvPicPr>
+                  <pic:blipFill>
+                    <a:blip r:embed="rId10"/>
+                    <a:stretch>
+                      <a:fillRect/>
+                    </a:stretch>
+                  </pic:blipFill>
+                  <pic:spPr>
+                    <a:xfrm>
+                      <a:off x="0" y="0"/>
+                      <a:ext cx="5943600" cy="4249420"/>
+                    </a:xfrm>
+                    <a:prstGeom prst="rect">
+                      <a:avLst/>
+                    </a:prstGeom>
+                  </pic:spPr>
+                </pic:pic>
+              </a:graphicData>
+            </a:graphic>
+          </wp:inline>
+        </w:drawing>
+      </w:r>
+    </w:p>
+    <w:p>
+      <w:pPr>
+        <w:pStyle w:val="ListParagraph"/>
+        <w:numPr>
+          <w:ilvl w:val="0"/>
+          <w:numId w:val="4"/>
+        </w:numPr>
+        <w:rPr>
+          <w:rFonts w:ascii="Calibri" w:eastAsia="Calibri" w:hAnsi="Calibri" w:cs="Calibri"/>
+          <w:sz w:val="24"/>
+          <w:szCs w:val="24"/>
+        </w:rPr>
+      </w:pPr>
+      <w:r>
+        <w:rPr>
+          <w:rFonts w:ascii="Calibri" w:eastAsia="Calibri" w:hAnsi="Calibri" w:cs="Calibri"/>
+          <w:sz w:val="24"/>
+          <w:szCs w:val="24"/>
+        </w:rPr>
+        <w:t xml:space="preserve">Review auth user </w:t>
+      </w:r>
+      <w:proofErr w:type="gramStart"/>
+      <w:r>
+        <w:rPr>
+          <w:rFonts w:ascii="Calibri" w:eastAsia="Calibri" w:hAnsi="Calibri" w:cs="Calibri"/>
+          <w:sz w:val="24"/>
+          <w:szCs w:val="24"/>
+        </w:rPr>
+        <w:t>will</w:t>
+      </w:r>
+      <w:proofErr w:type="gramEnd"/>
+      <w:r>
+        <w:rPr>
+          <w:rFonts w:ascii="Calibri" w:eastAsia="Calibri" w:hAnsi="Calibri" w:cs="Calibri"/>
+          <w:sz w:val="24"/>
+          <w:szCs w:val="24"/>
+        </w:rPr>
+        <w:t xml:space="preserve"> able to place only one </w:t>
+      </w:r>
+    </w:p>
+    <w:p>
+      <w:pPr>
+        <w:pStyle w:val="ListParagraph"/>
+        <w:numPr>
+          <w:ilvl w:val="0"/>
+          <w:numId w:val="4"/>
+        </w:numPr>
+        <w:rPr>
+          <w:rFonts w:ascii="Calibri" w:eastAsia="Calibri" w:hAnsi="Calibri" w:cs="Calibri"/>
+          <w:sz w:val="24"/>
+          <w:szCs w:val="24"/>
+        </w:rPr>
+      </w:pPr>
     </w:p>
     <w:sectPr>
       <w:pgSz w:w="12240" w:h="15840"/>
@@ -462,6 +673,92 @@
 <file path=word/numbering.xml><?xml version="1.0" encoding="utf-8"?>
 <w:numbering xmlns:wpc="http://schemas.microsoft.com/office/word/2010/wordprocessingCanvas" xmlns:cx="http://schemas.microsoft.com/office/drawing/2014/chartex" xmlns:cx1="http://schemas.microsoft.com/office/drawing/2015/9/8/chartex" xmlns:cx2="http://schemas.microsoft.com/office/drawing/2015/10/21/chartex" xmlns:cx3="http://schemas.microsoft.com/office/drawing/2016/5/9/chartex" xmlns:cx4="http://schemas.microsoft.com/office/drawing/2016/5/10/chartex" xmlns:cx5="http://schemas.microsoft.com/office/drawing/2016/5/11/chartex" xmlns:cx6="http://schemas.microsoft.com/office/drawing/2016/5/12/chartex" xmlns:cx7="http://schemas.microsoft.com/office/drawing/2016/5/13/chartex" xmlns:cx8="http://schemas.microsoft.com/office/drawing/2016/5/14/chartex" xmlns:mc="http://schemas.openxmlformats.org/markup-compatibility/2006" xmlns:aink="http://schemas.microsoft.com/office/drawing/2016/ink" xmlns:am3d="http://schemas.microsoft.com/office/drawing/2017/model3d" xmlns:o="urn:schemas-microsoft-com:office:office" xmlns:oel="http://schemas.microsoft.com/office/2019/extlst" xmlns:r="http://schemas.openxmlformats.org/officeDocument/2006/relationships" xmlns:m="http://schemas.openxmlformats.org/officeDocument/2006/math" xmlns:v="urn:schemas-microsoft-com:vml" xmlns:wp14="http://schemas.microsoft.com/office/word/2010/wordprocessingDrawing" xmlns:wp="http://schemas.openxmlformats.org/drawingml/2006/wordprocessingDrawing" xmlns:w10="urn:schemas-microsoft-com:office:word" xmlns:w="http://schemas.openxmlformats.org/wordprocessingml/2006/main" xmlns:w14="http://schemas.microsoft.com/office/word/2010/wordml" xmlns:w15="http://schemas.microsoft.com/office/word/2012/wordml" xmlns:w16cex="http://schemas.microsoft.com/office/word/2018/wordml/cex" xmlns:w16cid="http://schemas.microsoft.com/office/word/2016/wordml/cid" xmlns:w16="http://schemas.microsoft.com/office/word/2018/wordml" xmlns:w16sdtdh="http://schemas.microsoft.com/office/word/2020/wordml/sdtdatahash" xmlns:w16se="http://schemas.microsoft.com/office/word/2015/wordml/symex" xmlns:wpg="http://schemas.microsoft.com/office/word/2010/wordprocessingGroup" xmlns:wpi="http://schemas.microsoft.com/office/word/2010/wordprocessingInk" xmlns:wne="http://schemas.microsoft.com/office/word/2006/wordml" xmlns:wps="http://schemas.microsoft.com/office/word/2010/wordprocessingShape" mc:Ignorable="w14 w15 w16se w16cid w16 w16cex w16sdtdh wp14">
   <w:abstractNum w:abstractNumId="0" w15:restartNumberingAfterBreak="0">
+    <w:nsid w:val="15E811BF"/>
+    <w:multiLevelType w:val="hybridMultilevel"/>
+    <w:tmpl w:val="1B46C81C"/>
+    <w:lvl w:ilvl="0" w:tplc="0409000F">
+      <w:start w:val="1"/>
+      <w:numFmt w:val="decimal"/>
+      <w:lvlText w:val="%1."/>
+      <w:lvlJc w:val="left"/>
+      <w:pPr>
+        <w:ind w:left="720" w:hanging="360"/>
+      </w:pPr>
+    </w:lvl>
+    <w:lvl w:ilvl="1" w:tplc="04090019" w:tentative="1">
+      <w:start w:val="1"/>
+      <w:numFmt w:val="lowerLetter"/>
+      <w:lvlText w:val="%2."/>
+      <w:lvlJc w:val="left"/>
+      <w:pPr>
+        <w:ind w:left="1440" w:hanging="360"/>
+      </w:pPr>
+    </w:lvl>
+    <w:lvl w:ilvl="2" w:tplc="0409001B" w:tentative="1">
+      <w:start w:val="1"/>
+      <w:numFmt w:val="lowerRoman"/>
+      <w:lvlText w:val="%3."/>
+      <w:lvlJc w:val="right"/>
+      <w:pPr>
+        <w:ind w:left="2160" w:hanging="180"/>
+      </w:pPr>
+    </w:lvl>
+    <w:lvl w:ilvl="3" w:tplc="0409000F" w:tentative="1">
+      <w:start w:val="1"/>
+      <w:numFmt w:val="decimal"/>
+      <w:lvlText w:val="%4."/>
+      <w:lvlJc w:val="left"/>
+      <w:pPr>
+        <w:ind w:left="2880" w:hanging="360"/>
+      </w:pPr>
+    </w:lvl>
+    <w:lvl w:ilvl="4" w:tplc="04090019" w:tentative="1">
+      <w:start w:val="1"/>
+      <w:numFmt w:val="lowerLetter"/>
+      <w:lvlText w:val="%5."/>
+      <w:lvlJc w:val="left"/>
+      <w:pPr>
+        <w:ind w:left="3600" w:hanging="360"/>
+      </w:pPr>
+    </w:lvl>
+    <w:lvl w:ilvl="5" w:tplc="0409001B" w:tentative="1">
+      <w:start w:val="1"/>
+      <w:numFmt w:val="lowerRoman"/>
+      <w:lvlText w:val="%6."/>
+      <w:lvlJc w:val="right"/>
+      <w:pPr>
+        <w:ind w:left="4320" w:hanging="180"/>
+      </w:pPr>
+    </w:lvl>
+    <w:lvl w:ilvl="6" w:tplc="0409000F" w:tentative="1">
+      <w:start w:val="1"/>
+      <w:numFmt w:val="decimal"/>
+      <w:lvlText w:val="%7."/>
+      <w:lvlJc w:val="left"/>
+      <w:pPr>
+        <w:ind w:left="5040" w:hanging="360"/>
+      </w:pPr>
+    </w:lvl>
+    <w:lvl w:ilvl="7" w:tplc="04090019" w:tentative="1">
+      <w:start w:val="1"/>
+      <w:numFmt w:val="lowerLetter"/>
+      <w:lvlText w:val="%8."/>
+      <w:lvlJc w:val="left"/>
+      <w:pPr>
+        <w:ind w:left="5760" w:hanging="360"/>
+      </w:pPr>
+    </w:lvl>
+    <w:lvl w:ilvl="8" w:tplc="0409001B" w:tentative="1">
+      <w:start w:val="1"/>
+      <w:numFmt w:val="lowerRoman"/>
+      <w:lvlText w:val="%9."/>
+      <w:lvlJc w:val="right"/>
+      <w:pPr>
+        <w:ind w:left="6480" w:hanging="180"/>
+      </w:pPr>
+    </w:lvl>
+  </w:abstractNum>
+  <w:abstractNum w:abstractNumId="1" w15:restartNumberingAfterBreak="0">
     <w:nsid w:val="4A9333BE"/>
     <w:multiLevelType w:val="hybridMultilevel"/>
     <w:tmpl w:val="E028E414"/>
@@ -547,7 +844,7 @@
       </w:pPr>
     </w:lvl>
   </w:abstractNum>
-  <w:abstractNum w:abstractNumId="1" w15:restartNumberingAfterBreak="0">
+  <w:abstractNum w:abstractNumId="2" w15:restartNumberingAfterBreak="0">
     <w:nsid w:val="67DF15FE"/>
     <w:multiLevelType w:val="multilevel"/>
     <w:tmpl w:val="BCF45E6A"/>
@@ -598,7 +895,7 @@
       <w:lvlJc w:val="left"/>
     </w:lvl>
   </w:abstractNum>
-  <w:abstractNum w:abstractNumId="2" w15:restartNumberingAfterBreak="0">
+  <w:abstractNum w:abstractNumId="3" w15:restartNumberingAfterBreak="0">
     <w:nsid w:val="7C4F4799"/>
     <w:multiLevelType w:val="multilevel"/>
     <w:tmpl w:val="E520A81A"/>
@@ -650,12 +947,15 @@
     </w:lvl>
   </w:abstractNum>
   <w:num w:numId="1" w16cid:durableId="935795890">
+    <w:abstractNumId w:val="2"/>
+  </w:num>
+  <w:num w:numId="2" w16cid:durableId="970282601">
+    <w:abstractNumId w:val="3"/>
+  </w:num>
+  <w:num w:numId="3" w16cid:durableId="938290323">
     <w:abstractNumId w:val="1"/>
   </w:num>
-  <w:num w:numId="2" w16cid:durableId="970282601">
-    <w:abstractNumId w:val="2"/>
-  </w:num>
-  <w:num w:numId="3" w16cid:durableId="938290323">
+  <w:num w:numId="4" w16cid:durableId="460004937">
     <w:abstractNumId w:val="0"/>
   </w:num>
 </w:numbering>
@@ -1063,7 +1363,6 @@
   <w:style w:type="character" w:default="1" w:styleId="DefaultParagraphFont">
     <w:name w:val="Default Paragraph Font"/>
     <w:uiPriority w:val="1"/>
-    <w:semiHidden/>
     <w:unhideWhenUsed/>
   </w:style>
   <w:style w:type="table" w:default="1" w:styleId="TableNormal">

--- a/doc/requirements.docx
+++ b/doc/requirements.docx
@@ -22,9 +22,8 @@
           <w:szCs w:val="40"/>
           <w:u w:val="single"/>
         </w:rPr>
-        <w:t xml:space="preserve">21 </w:t>
-      </w:r>
-      <w:proofErr w:type="gramStart"/>
+        <w:t>2</w:t>
+      </w:r>
       <w:r>
         <w:rPr>
           <w:rFonts w:ascii="Calibri" w:eastAsia="Calibri" w:hAnsi="Calibri" w:cs="Calibri"/>
@@ -34,9 +33,8 @@
           <w:szCs w:val="40"/>
           <w:u w:val="single"/>
         </w:rPr>
-        <w:t>Nov,</w:t>
-      </w:r>
-      <w:proofErr w:type="gramEnd"/>
+        <w:t>3</w:t>
+      </w:r>
       <w:r>
         <w:rPr>
           <w:rFonts w:ascii="Calibri" w:eastAsia="Calibri" w:hAnsi="Calibri" w:cs="Calibri"/>
@@ -46,18 +44,55 @@
           <w:szCs w:val="40"/>
           <w:u w:val="single"/>
         </w:rPr>
+        <w:t xml:space="preserve"> </w:t>
+      </w:r>
+      <w:proofErr w:type="gramStart"/>
+      <w:r>
+        <w:rPr>
+          <w:rFonts w:ascii="Calibri" w:eastAsia="Calibri" w:hAnsi="Calibri" w:cs="Calibri"/>
+          <w:b/>
+          <w:bCs/>
+          <w:sz w:val="40"/>
+          <w:szCs w:val="40"/>
+          <w:u w:val="single"/>
+        </w:rPr>
+        <w:t>Nov,</w:t>
+      </w:r>
+      <w:proofErr w:type="gramEnd"/>
+      <w:r>
+        <w:rPr>
+          <w:rFonts w:ascii="Calibri" w:eastAsia="Calibri" w:hAnsi="Calibri" w:cs="Calibri"/>
+          <w:b/>
+          <w:bCs/>
+          <w:sz w:val="40"/>
+          <w:szCs w:val="40"/>
+          <w:u w:val="single"/>
+        </w:rPr>
         <w:t xml:space="preserve"> 2022</w:t>
       </w:r>
+    </w:p>
+    <w:p>
+      <w:pPr>
+        <w:rPr>
+          <w:rFonts w:ascii="Calibri" w:eastAsia="Calibri" w:hAnsi="Calibri" w:cs="Calibri"/>
+          <w:b/>
+          <w:bCs/>
+          <w:sz w:val="40"/>
+          <w:szCs w:val="40"/>
+          <w:u w:val="single"/>
+        </w:rPr>
+      </w:pPr>
     </w:p>
     <w:p>
       <w:pPr>
         <w:pStyle w:val="ListParagraph"/>
         <w:numPr>
           <w:ilvl w:val="0"/>
-          <w:numId w:val="4"/>
+          <w:numId w:val="5"/>
         </w:numPr>
         <w:rPr>
           <w:rFonts w:ascii="Calibri" w:eastAsia="Calibri" w:hAnsi="Calibri" w:cs="Calibri"/>
+          <w:color w:val="70AD47" w:themeColor="accent6"/>
           <w:sz w:val="24"/>
           <w:szCs w:val="24"/>
         </w:rPr>
@@ -65,12 +100,13 @@
       <w:r>
         <w:rPr>
           <w:noProof/>
+          <w:color w:val="70AD47" w:themeColor="accent6"/>
         </w:rPr>
         <w:drawing>
-          <wp:inline distT="0" distB="0" distL="0" distR="0" wp14:anchorId="5DE26881" wp14:editId="71CB6E75">
-            <wp:extent cx="5943600" cy="3107690"/>
+          <wp:inline distT="0" distB="0" distL="0" distR="0" wp14:anchorId="5CB3F03B" wp14:editId="50E27FEC">
+            <wp:extent cx="5943600" cy="1797685"/>
             <wp:effectExtent l="0" t="0" r="0" b="0"/>
-            <wp:docPr id="1" name="Picture 1" descr="Graphical user interface&#10;&#10;Description automatically generated with low confidence"/>
+            <wp:docPr id="1" name="Picture 1"/>
             <wp:cNvGraphicFramePr>
               <a:graphicFrameLocks xmlns:a="http://schemas.openxmlformats.org/drawingml/2006/main" noChangeAspect="1"/>
             </wp:cNvGraphicFramePr>
@@ -78,7 +114,7 @@
               <a:graphicData uri="http://schemas.openxmlformats.org/drawingml/2006/picture">
                 <pic:pic xmlns:pic="http://schemas.openxmlformats.org/drawingml/2006/picture">
                   <pic:nvPicPr>
-                    <pic:cNvPr id="1" name="Picture 1" descr="Graphical user interface&#10;&#10;Description automatically generated with low confidence"/>
+                    <pic:cNvPr id="1" name=""/>
                     <pic:cNvPicPr/>
                   </pic:nvPicPr>
                   <pic:blipFill>
@@ -90,7 +126,7 @@
                   <pic:spPr>
                     <a:xfrm>
                       <a:off x="0" y="0"/>
-                      <a:ext cx="5943600" cy="3107690"/>
+                      <a:ext cx="5943600" cy="1797685"/>
                     </a:xfrm>
                     <a:prstGeom prst="rect">
                       <a:avLst/>
@@ -102,16 +138,49 @@
           </wp:inline>
         </w:drawing>
       </w:r>
+      <w:r>
+        <w:rPr>
+          <w:rFonts w:ascii="Calibri" w:eastAsia="Calibri" w:hAnsi="Calibri" w:cs="Calibri"/>
+          <w:color w:val="70AD47" w:themeColor="accent6"/>
+          <w:sz w:val="24"/>
+          <w:szCs w:val="24"/>
+        </w:rPr>
+        <w:t>plan type get certified</w:t>
+      </w:r>
     </w:p>
     <w:p>
       <w:pPr>
         <w:pStyle w:val="ListParagraph"/>
         <w:numPr>
           <w:ilvl w:val="0"/>
-          <w:numId w:val="4"/>
+          <w:numId w:val="5"/>
         </w:numPr>
         <w:rPr>
           <w:rFonts w:ascii="Calibri" w:eastAsia="Calibri" w:hAnsi="Calibri" w:cs="Calibri"/>
+          <w:color w:val="70AD47" w:themeColor="accent6"/>
+          <w:sz w:val="24"/>
+          <w:szCs w:val="24"/>
+        </w:rPr>
+      </w:pPr>
+      <w:r>
+        <w:rPr>
+          <w:rFonts w:ascii="Calibri" w:eastAsia="Calibri" w:hAnsi="Calibri" w:cs="Calibri"/>
+          <w:color w:val="70AD47" w:themeColor="accent6"/>
+          <w:sz w:val="24"/>
+          <w:szCs w:val="24"/>
+        </w:rPr>
+        <w:t>Admin panel a get certified plan edit option</w:t>
+      </w:r>
+    </w:p>
+    <w:p>
+      <w:pPr>
+        <w:pStyle w:val="ListParagraph"/>
+        <w:numPr>
+          <w:ilvl w:val="0"/>
+          <w:numId w:val="5"/>
+        </w:numPr>
+        <w:rPr>
+          <w:rFonts w:ascii="Calibri" w:eastAsia="Calibri" w:hAnsi="Calibri" w:cs="Calibri"/>
           <w:sz w:val="24"/>
           <w:szCs w:val="24"/>
         </w:rPr>
@@ -120,10 +189,702 @@
         <w:rPr>
           <w:noProof/>
         </w:rPr>
+        <w:drawing>
+          <wp:inline distT="0" distB="0" distL="0" distR="0" wp14:anchorId="13058BBC" wp14:editId="627643D9">
+            <wp:extent cx="5943600" cy="3135630"/>
+            <wp:effectExtent l="0" t="0" r="0" b="0"/>
+            <wp:docPr id="7" name="Picture 7" descr="Graphical user interface, text, application, email&#10;&#10;Description automatically generated"/>
+            <wp:cNvGraphicFramePr>
+              <a:graphicFrameLocks xmlns:a="http://schemas.openxmlformats.org/drawingml/2006/main" noChangeAspect="1"/>
+            </wp:cNvGraphicFramePr>
+            <a:graphic xmlns:a="http://schemas.openxmlformats.org/drawingml/2006/main">
+              <a:graphicData uri="http://schemas.openxmlformats.org/drawingml/2006/picture">
+                <pic:pic xmlns:pic="http://schemas.openxmlformats.org/drawingml/2006/picture">
+                  <pic:nvPicPr>
+                    <pic:cNvPr id="7" name="Picture 7" descr="Graphical user interface, text, application, email&#10;&#10;Description automatically generated"/>
+                    <pic:cNvPicPr/>
+                  </pic:nvPicPr>
+                  <pic:blipFill>
+                    <a:blip r:embed="rId6"/>
+                    <a:stretch>
+                      <a:fillRect/>
+                    </a:stretch>
+                  </pic:blipFill>
+                  <pic:spPr>
+                    <a:xfrm>
+                      <a:off x="0" y="0"/>
+                      <a:ext cx="5943600" cy="3135630"/>
+                    </a:xfrm>
+                    <a:prstGeom prst="rect">
+                      <a:avLst/>
+                    </a:prstGeom>
+                  </pic:spPr>
+                </pic:pic>
+              </a:graphicData>
+            </a:graphic>
+          </wp:inline>
+        </w:drawing>
+      </w:r>
+    </w:p>
+    <w:p>
+      <w:pPr>
+        <w:pStyle w:val="ListParagraph"/>
+        <w:numPr>
+          <w:ilvl w:val="0"/>
+          <w:numId w:val="5"/>
+        </w:numPr>
+        <w:spacing w:after="0" w:line="240" w:lineRule="auto"/>
+        <w:rPr>
+          <w:rFonts w:ascii="Times New Roman" w:eastAsia="Times New Roman" w:hAnsi="Times New Roman" w:cs="Times New Roman"/>
+          <w:color w:val="70AD47" w:themeColor="accent6"/>
+          <w:sz w:val="24"/>
+          <w:szCs w:val="24"/>
+        </w:rPr>
+      </w:pPr>
+      <w:r>
+        <w:rPr>
+          <w:rFonts w:ascii="Times New Roman" w:eastAsia="Times New Roman" w:hAnsi="Times New Roman" w:cs="Times New Roman"/>
+          <w:color w:val="70AD47" w:themeColor="accent6"/>
+          <w:sz w:val="24"/>
+          <w:szCs w:val="24"/>
+        </w:rPr>
+        <w:t>T</w:t>
+      </w:r>
+      <w:r>
+        <w:rPr>
+          <w:rFonts w:ascii="Times New Roman" w:eastAsia="Times New Roman" w:hAnsi="Times New Roman" w:cs="Times New Roman"/>
+          <w:color w:val="70AD47" w:themeColor="accent6"/>
+          <w:sz w:val="24"/>
+          <w:szCs w:val="24"/>
+        </w:rPr>
+        <w:t xml:space="preserve">he title can have an unlimited number of characters (not at least 30 character) </w:t>
+      </w:r>
+    </w:p>
+    <w:p>
+      <w:pPr>
+        <w:pStyle w:val="ListParagraph"/>
+        <w:numPr>
+          <w:ilvl w:val="0"/>
+          <w:numId w:val="5"/>
+        </w:numPr>
+        <w:spacing w:after="0" w:line="240" w:lineRule="auto"/>
+        <w:rPr>
+          <w:rFonts w:ascii="Times New Roman" w:eastAsia="Times New Roman" w:hAnsi="Times New Roman" w:cs="Times New Roman"/>
+          <w:color w:val="FF0000"/>
+          <w:sz w:val="24"/>
+          <w:szCs w:val="24"/>
+        </w:rPr>
+      </w:pPr>
+      <w:r>
+        <w:rPr>
+          <w:rFonts w:ascii="Times New Roman" w:eastAsia="Times New Roman" w:hAnsi="Times New Roman" w:cs="Times New Roman"/>
+          <w:color w:val="FF0000"/>
+          <w:sz w:val="24"/>
+          <w:szCs w:val="24"/>
+        </w:rPr>
+        <w:t xml:space="preserve">Remove the subcategory section </w:t>
+      </w:r>
+    </w:p>
+    <w:p>
+      <w:pPr>
+        <w:pStyle w:val="ListParagraph"/>
+        <w:numPr>
+          <w:ilvl w:val="0"/>
+          <w:numId w:val="5"/>
+        </w:numPr>
+        <w:spacing w:after="0" w:line="240" w:lineRule="auto"/>
+        <w:rPr>
+          <w:rFonts w:ascii="Times New Roman" w:eastAsia="Times New Roman" w:hAnsi="Times New Roman" w:cs="Times New Roman"/>
+          <w:color w:val="70AD47" w:themeColor="accent6"/>
+          <w:sz w:val="24"/>
+          <w:szCs w:val="24"/>
+        </w:rPr>
+      </w:pPr>
+      <w:r>
+        <w:rPr>
+          <w:rFonts w:ascii="Roboto" w:hAnsi="Roboto"/>
+          <w:color w:val="70AD47" w:themeColor="accent6"/>
+          <w:sz w:val="21"/>
+          <w:szCs w:val="21"/>
+        </w:rPr>
+        <w:t xml:space="preserve">Remove the </w:t>
+      </w:r>
+      <w:r>
+        <w:rPr>
+          <w:rFonts w:ascii="Roboto" w:hAnsi="Roboto"/>
+          <w:b/>
+          <w:bCs/>
+          <w:color w:val="70AD47" w:themeColor="accent6"/>
+          <w:sz w:val="21"/>
+          <w:szCs w:val="21"/>
+          <w:bdr w:val="none" w:sz="0" w:space="0" w:color="auto" w:frame="1"/>
+        </w:rPr>
+        <w:t>Authenticity</w:t>
+      </w:r>
+      <w:r>
+        <w:rPr>
+          <w:rFonts w:ascii="Roboto" w:hAnsi="Roboto"/>
+          <w:b/>
+          <w:bCs/>
+          <w:color w:val="70AD47" w:themeColor="accent6"/>
+          <w:sz w:val="21"/>
+          <w:szCs w:val="21"/>
+          <w:bdr w:val="none" w:sz="0" w:space="0" w:color="auto" w:frame="1"/>
+        </w:rPr>
+        <w:t xml:space="preserve"> </w:t>
+      </w:r>
+      <w:r>
+        <w:rPr>
+          <w:rFonts w:ascii="Roboto" w:hAnsi="Roboto"/>
+          <w:color w:val="70AD47" w:themeColor="accent6"/>
+          <w:sz w:val="21"/>
+          <w:szCs w:val="21"/>
+        </w:rPr>
+        <w:t>section</w:t>
+      </w:r>
+    </w:p>
+    <w:p>
+      <w:pPr>
+        <w:pStyle w:val="ListParagraph"/>
+        <w:numPr>
+          <w:ilvl w:val="0"/>
+          <w:numId w:val="5"/>
+        </w:numPr>
+        <w:spacing w:after="0" w:line="240" w:lineRule="auto"/>
+        <w:rPr>
+          <w:rFonts w:ascii="Times New Roman" w:eastAsia="Times New Roman" w:hAnsi="Times New Roman" w:cs="Times New Roman"/>
+          <w:color w:val="FF0000"/>
+          <w:sz w:val="24"/>
+          <w:szCs w:val="24"/>
+        </w:rPr>
+      </w:pPr>
+      <w:r>
+        <w:rPr>
+          <w:rFonts w:ascii="Roboto" w:hAnsi="Roboto"/>
+          <w:color w:val="FF0000"/>
+          <w:sz w:val="21"/>
+          <w:szCs w:val="21"/>
+        </w:rPr>
+        <w:t xml:space="preserve">The </w:t>
+      </w:r>
+      <w:r>
+        <w:rPr>
+          <w:rFonts w:ascii="Roboto" w:hAnsi="Roboto"/>
+          <w:b/>
+          <w:bCs/>
+          <w:color w:val="FF0000"/>
+          <w:sz w:val="21"/>
+          <w:szCs w:val="21"/>
+          <w:bdr w:val="none" w:sz="0" w:space="0" w:color="auto" w:frame="1"/>
+        </w:rPr>
+        <w:t xml:space="preserve">Brand </w:t>
+      </w:r>
+      <w:r>
+        <w:rPr>
+          <w:rFonts w:ascii="Roboto" w:hAnsi="Roboto"/>
+          <w:color w:val="FF0000"/>
+          <w:sz w:val="21"/>
+          <w:szCs w:val="21"/>
+        </w:rPr>
+        <w:t xml:space="preserve">should not have a </w:t>
+      </w:r>
+      <w:r>
+        <w:rPr>
+          <w:rFonts w:ascii="Roboto" w:hAnsi="Roboto"/>
+          <w:b/>
+          <w:bCs/>
+          <w:color w:val="FF0000"/>
+          <w:sz w:val="21"/>
+          <w:szCs w:val="21"/>
+          <w:bdr w:val="none" w:sz="0" w:space="0" w:color="auto" w:frame="1"/>
+        </w:rPr>
+        <w:t xml:space="preserve">Select Brand </w:t>
+      </w:r>
+      <w:r>
+        <w:rPr>
+          <w:rFonts w:ascii="Roboto" w:hAnsi="Roboto"/>
+          <w:color w:val="FF0000"/>
+          <w:sz w:val="21"/>
+          <w:szCs w:val="21"/>
+        </w:rPr>
+        <w:t>option</w:t>
+      </w:r>
+    </w:p>
+    <w:p>
+      <w:pPr>
+        <w:pStyle w:val="ListParagraph"/>
+        <w:numPr>
+          <w:ilvl w:val="0"/>
+          <w:numId w:val="5"/>
+        </w:numPr>
+        <w:spacing w:after="0" w:line="240" w:lineRule="auto"/>
+        <w:rPr>
+          <w:rFonts w:ascii="Times New Roman" w:eastAsia="Times New Roman" w:hAnsi="Times New Roman" w:cs="Times New Roman"/>
+          <w:sz w:val="24"/>
+          <w:szCs w:val="24"/>
+        </w:rPr>
+      </w:pPr>
+      <w:r>
+        <w:rPr>
+          <w:rFonts w:ascii="Roboto" w:hAnsi="Roboto"/>
+          <w:b/>
+          <w:bCs/>
+          <w:sz w:val="21"/>
+          <w:szCs w:val="21"/>
+          <w:bdr w:val="none" w:sz="0" w:space="0" w:color="auto" w:frame="1"/>
+          <w:shd w:val="clear" w:color="auto" w:fill="FFFFFF"/>
+        </w:rPr>
+        <w:t xml:space="preserve">Price </w:t>
+      </w:r>
+      <w:r>
+        <w:rPr>
+          <w:rFonts w:ascii="Roboto" w:hAnsi="Roboto"/>
+          <w:sz w:val="21"/>
+          <w:szCs w:val="21"/>
+          <w:shd w:val="clear" w:color="auto" w:fill="FFFFFF"/>
+        </w:rPr>
+        <w:t>should have a section that includes price per day, price per week, price per month (i.e. $60 per day or $60 per week or $120 per month</w:t>
+      </w:r>
+      <w:r>
+        <w:rPr>
+          <w:rFonts w:ascii="Roboto" w:hAnsi="Roboto"/>
+          <w:sz w:val="21"/>
+          <w:szCs w:val="21"/>
+          <w:shd w:val="clear" w:color="auto" w:fill="FFFFFF"/>
+        </w:rPr>
+        <w:t xml:space="preserve"> </w:t>
+      </w:r>
+    </w:p>
+    <w:p>
+      <w:pPr>
+        <w:pStyle w:val="ListParagraph"/>
+        <w:numPr>
+          <w:ilvl w:val="1"/>
+          <w:numId w:val="5"/>
+        </w:numPr>
+        <w:spacing w:after="0" w:line="240" w:lineRule="auto"/>
+        <w:rPr>
+          <w:rFonts w:ascii="Times New Roman" w:eastAsia="Times New Roman" w:hAnsi="Times New Roman" w:cs="Times New Roman"/>
+          <w:sz w:val="24"/>
+          <w:szCs w:val="24"/>
+        </w:rPr>
+      </w:pPr>
+      <w:r>
+        <w:rPr>
+          <w:rFonts w:ascii="Times New Roman" w:eastAsia="Times New Roman" w:hAnsi="Times New Roman" w:cs="Times New Roman"/>
+          <w:sz w:val="24"/>
+          <w:szCs w:val="24"/>
+        </w:rPr>
+        <w:t>Regular Price</w:t>
+      </w:r>
+    </w:p>
+    <w:p>
+      <w:pPr>
+        <w:pStyle w:val="ListParagraph"/>
+        <w:numPr>
+          <w:ilvl w:val="1"/>
+          <w:numId w:val="5"/>
+        </w:numPr>
+        <w:spacing w:after="0" w:line="240" w:lineRule="auto"/>
+        <w:rPr>
+          <w:rFonts w:ascii="Times New Roman" w:eastAsia="Times New Roman" w:hAnsi="Times New Roman" w:cs="Times New Roman"/>
+          <w:sz w:val="24"/>
+          <w:szCs w:val="24"/>
+        </w:rPr>
+      </w:pPr>
+      <w:r>
+        <w:rPr>
+          <w:rFonts w:ascii="Times New Roman" w:eastAsia="Times New Roman" w:hAnsi="Times New Roman" w:cs="Times New Roman"/>
+          <w:sz w:val="24"/>
+          <w:szCs w:val="24"/>
+        </w:rPr>
+        <w:t xml:space="preserve">Per Day </w:t>
+      </w:r>
+    </w:p>
+    <w:p>
+      <w:pPr>
+        <w:pStyle w:val="ListParagraph"/>
+        <w:numPr>
+          <w:ilvl w:val="1"/>
+          <w:numId w:val="5"/>
+        </w:numPr>
+        <w:spacing w:after="0" w:line="240" w:lineRule="auto"/>
+        <w:rPr>
+          <w:rFonts w:ascii="Times New Roman" w:eastAsia="Times New Roman" w:hAnsi="Times New Roman" w:cs="Times New Roman"/>
+          <w:sz w:val="24"/>
+          <w:szCs w:val="24"/>
+        </w:rPr>
+      </w:pPr>
+      <w:r>
+        <w:rPr>
+          <w:rFonts w:ascii="Times New Roman" w:eastAsia="Times New Roman" w:hAnsi="Times New Roman" w:cs="Times New Roman"/>
+          <w:sz w:val="24"/>
+          <w:szCs w:val="24"/>
+        </w:rPr>
+        <w:t>Per Week</w:t>
+      </w:r>
+    </w:p>
+    <w:p>
+      <w:pPr>
+        <w:pStyle w:val="ListParagraph"/>
+        <w:numPr>
+          <w:ilvl w:val="1"/>
+          <w:numId w:val="5"/>
+        </w:numPr>
+        <w:spacing w:after="0" w:line="240" w:lineRule="auto"/>
+        <w:rPr>
+          <w:rFonts w:ascii="Times New Roman" w:eastAsia="Times New Roman" w:hAnsi="Times New Roman" w:cs="Times New Roman"/>
+          <w:sz w:val="24"/>
+          <w:szCs w:val="24"/>
+        </w:rPr>
+      </w:pPr>
+      <w:r>
+        <w:rPr>
+          <w:rFonts w:ascii="Times New Roman" w:eastAsia="Times New Roman" w:hAnsi="Times New Roman" w:cs="Times New Roman"/>
+          <w:sz w:val="24"/>
+          <w:szCs w:val="24"/>
+        </w:rPr>
+        <w:t>Per Month</w:t>
+      </w:r>
+    </w:p>
+    <w:p>
+      <w:pPr>
+        <w:pStyle w:val="ListParagraph"/>
+        <w:numPr>
+          <w:ilvl w:val="1"/>
+          <w:numId w:val="5"/>
+        </w:numPr>
+        <w:spacing w:after="0" w:line="240" w:lineRule="auto"/>
+        <w:rPr>
+          <w:rFonts w:ascii="Times New Roman" w:eastAsia="Times New Roman" w:hAnsi="Times New Roman" w:cs="Times New Roman"/>
+          <w:sz w:val="24"/>
+          <w:szCs w:val="24"/>
+        </w:rPr>
+      </w:pPr>
+      <w:r>
+        <w:rPr>
+          <w:rFonts w:ascii="Times New Roman" w:eastAsia="Times New Roman" w:hAnsi="Times New Roman" w:cs="Times New Roman"/>
+          <w:sz w:val="24"/>
+          <w:szCs w:val="24"/>
+        </w:rPr>
+        <w:t>Per Year</w:t>
+      </w:r>
+    </w:p>
+    <w:p>
+      <w:pPr>
+        <w:pStyle w:val="ListParagraph"/>
+        <w:numPr>
+          <w:ilvl w:val="0"/>
+          <w:numId w:val="5"/>
+        </w:numPr>
+        <w:rPr>
+          <w:rFonts w:ascii="Calibri" w:eastAsia="Calibri" w:hAnsi="Calibri" w:cs="Calibri"/>
+          <w:sz w:val="24"/>
+          <w:szCs w:val="24"/>
+        </w:rPr>
+      </w:pPr>
+      <w:r>
+        <w:rPr>
+          <w:rFonts w:ascii="Roboto" w:hAnsi="Roboto"/>
+          <w:sz w:val="21"/>
+          <w:szCs w:val="21"/>
+          <w:shd w:val="clear" w:color="auto" w:fill="FFFFFF"/>
+        </w:rPr>
         <w:lastRenderedPageBreak/>
+        <w:t xml:space="preserve">Remove the </w:t>
+      </w:r>
+      <w:r>
+        <w:rPr>
+          <w:rFonts w:ascii="Roboto" w:hAnsi="Roboto"/>
+          <w:b/>
+          <w:bCs/>
+          <w:sz w:val="21"/>
+          <w:szCs w:val="21"/>
+          <w:bdr w:val="none" w:sz="0" w:space="0" w:color="auto" w:frame="1"/>
+          <w:shd w:val="clear" w:color="auto" w:fill="FFFFFF"/>
+        </w:rPr>
+        <w:t xml:space="preserve">Country </w:t>
+      </w:r>
+      <w:r>
+        <w:rPr>
+          <w:rFonts w:ascii="Roboto" w:hAnsi="Roboto"/>
+          <w:sz w:val="21"/>
+          <w:szCs w:val="21"/>
+          <w:shd w:val="clear" w:color="auto" w:fill="FFFFFF"/>
+        </w:rPr>
+        <w:t xml:space="preserve">section, as for the </w:t>
+      </w:r>
+      <w:r>
+        <w:rPr>
+          <w:rFonts w:ascii="Roboto" w:hAnsi="Roboto"/>
+          <w:b/>
+          <w:bCs/>
+          <w:sz w:val="21"/>
+          <w:szCs w:val="21"/>
+          <w:bdr w:val="none" w:sz="0" w:space="0" w:color="auto" w:frame="1"/>
+          <w:shd w:val="clear" w:color="auto" w:fill="FFFFFF"/>
+        </w:rPr>
+        <w:t xml:space="preserve">State </w:t>
+      </w:r>
+      <w:r>
+        <w:rPr>
+          <w:rFonts w:ascii="Roboto" w:hAnsi="Roboto"/>
+          <w:sz w:val="21"/>
+          <w:szCs w:val="21"/>
+          <w:shd w:val="clear" w:color="auto" w:fill="FFFFFF"/>
+        </w:rPr>
+        <w:t xml:space="preserve">have the option to select the states, also have a section for </w:t>
+      </w:r>
+      <w:r>
+        <w:rPr>
+          <w:rFonts w:ascii="Roboto" w:hAnsi="Roboto"/>
+          <w:b/>
+          <w:bCs/>
+          <w:sz w:val="21"/>
+          <w:szCs w:val="21"/>
+          <w:bdr w:val="none" w:sz="0" w:space="0" w:color="auto" w:frame="1"/>
+          <w:shd w:val="clear" w:color="auto" w:fill="FFFFFF"/>
+        </w:rPr>
+        <w:t>City and Neighborhood</w:t>
+      </w:r>
+      <w:r>
+        <w:rPr>
+          <w:rFonts w:ascii="Roboto" w:hAnsi="Roboto"/>
+          <w:sz w:val="21"/>
+          <w:szCs w:val="21"/>
+          <w:shd w:val="clear" w:color="auto" w:fill="FFFFFF"/>
+        </w:rPr>
+        <w:t xml:space="preserve"> and a section for </w:t>
+      </w:r>
+      <w:r>
+        <w:rPr>
+          <w:rFonts w:ascii="Roboto" w:hAnsi="Roboto"/>
+          <w:b/>
+          <w:bCs/>
+          <w:sz w:val="21"/>
+          <w:szCs w:val="21"/>
+          <w:bdr w:val="none" w:sz="0" w:space="0" w:color="auto" w:frame="1"/>
+          <w:shd w:val="clear" w:color="auto" w:fill="FFFFFF"/>
+        </w:rPr>
+        <w:t>Zip Code</w:t>
+      </w:r>
+    </w:p>
+    <w:p>
+      <w:pPr>
+        <w:pStyle w:val="ListParagraph"/>
+        <w:numPr>
+          <w:ilvl w:val="0"/>
+          <w:numId w:val="5"/>
+        </w:numPr>
+        <w:rPr>
+          <w:rFonts w:ascii="Calibri" w:eastAsia="Calibri" w:hAnsi="Calibri" w:cs="Calibri"/>
+          <w:sz w:val="24"/>
+          <w:szCs w:val="24"/>
+        </w:rPr>
+      </w:pPr>
+      <w:r>
+        <w:rPr>
+          <w:noProof/>
+        </w:rPr>
         <w:drawing>
-          <wp:inline distT="0" distB="0" distL="0" distR="0" wp14:anchorId="4FAC8D05" wp14:editId="0E3D9F70">
-            <wp:extent cx="5943600" cy="4618990"/>
+          <wp:inline distT="0" distB="0" distL="0" distR="0" wp14:anchorId="6457D138" wp14:editId="32951989">
+            <wp:extent cx="5943600" cy="3199130"/>
+            <wp:effectExtent l="0" t="0" r="0" b="0"/>
+            <wp:docPr id="8" name="Picture 8" descr="Graphical user interface, text, application, email&#10;&#10;Description automatically generated"/>
+            <wp:cNvGraphicFramePr>
+              <a:graphicFrameLocks xmlns:a="http://schemas.openxmlformats.org/drawingml/2006/main" noChangeAspect="1"/>
+            </wp:cNvGraphicFramePr>
+            <a:graphic xmlns:a="http://schemas.openxmlformats.org/drawingml/2006/main">
+              <a:graphicData uri="http://schemas.openxmlformats.org/drawingml/2006/picture">
+                <pic:pic xmlns:pic="http://schemas.openxmlformats.org/drawingml/2006/picture">
+                  <pic:nvPicPr>
+                    <pic:cNvPr id="8" name="Picture 8" descr="Graphical user interface, text, application, email&#10;&#10;Description automatically generated"/>
+                    <pic:cNvPicPr/>
+                  </pic:nvPicPr>
+                  <pic:blipFill>
+                    <a:blip r:embed="rId7"/>
+                    <a:stretch>
+                      <a:fillRect/>
+                    </a:stretch>
+                  </pic:blipFill>
+                  <pic:spPr>
+                    <a:xfrm>
+                      <a:off x="0" y="0"/>
+                      <a:ext cx="5943600" cy="3199130"/>
+                    </a:xfrm>
+                    <a:prstGeom prst="rect">
+                      <a:avLst/>
+                    </a:prstGeom>
+                  </pic:spPr>
+                </pic:pic>
+              </a:graphicData>
+            </a:graphic>
+          </wp:inline>
+        </w:drawing>
+      </w:r>
+    </w:p>
+    <w:p>
+      <w:pPr>
+        <w:pStyle w:val="ListParagraph"/>
+        <w:numPr>
+          <w:ilvl w:val="0"/>
+          <w:numId w:val="5"/>
+        </w:numPr>
+        <w:rPr>
+          <w:rFonts w:ascii="Calibri" w:eastAsia="Calibri" w:hAnsi="Calibri" w:cs="Calibri"/>
+          <w:sz w:val="24"/>
+          <w:szCs w:val="24"/>
+        </w:rPr>
+      </w:pPr>
+      <w:hyperlink r:id="rId8" w:history="1">
+        <w:r>
+          <w:rPr>
+            <w:rStyle w:val="Hyperlink"/>
+            <w:rFonts w:ascii="Calibri" w:eastAsia="Calibri" w:hAnsi="Calibri" w:cs="Calibri"/>
+            <w:sz w:val="24"/>
+            <w:szCs w:val="24"/>
+          </w:rPr>
+          <w:t>https://post.craigslist.org/k/nMcf4Yxq7RGI9wVb72ejJw/mbrSV?s=edit</w:t>
+        </w:r>
+      </w:hyperlink>
+    </w:p>
+    <w:p>
+      <w:pPr>
+        <w:pStyle w:val="ListParagraph"/>
+        <w:numPr>
+          <w:ilvl w:val="0"/>
+          <w:numId w:val="5"/>
+        </w:numPr>
+        <w:rPr>
+          <w:rFonts w:ascii="Calibri" w:eastAsia="Calibri" w:hAnsi="Calibri" w:cs="Calibri"/>
+          <w:sz w:val="24"/>
+          <w:szCs w:val="24"/>
+        </w:rPr>
+      </w:pPr>
+      <w:r>
+        <w:rPr>
+          <w:noProof/>
+        </w:rPr>
+        <w:drawing>
+          <wp:inline distT="0" distB="0" distL="0" distR="0" wp14:anchorId="49F94C23" wp14:editId="2B3408DE">
+            <wp:extent cx="5943600" cy="2783840"/>
+            <wp:effectExtent l="0" t="0" r="0" b="0"/>
+            <wp:docPr id="9" name="Picture 9" descr="Graphical user interface, text, application&#10;&#10;Description automatically generated"/>
+            <wp:cNvGraphicFramePr>
+              <a:graphicFrameLocks xmlns:a="http://schemas.openxmlformats.org/drawingml/2006/main" noChangeAspect="1"/>
+            </wp:cNvGraphicFramePr>
+            <a:graphic xmlns:a="http://schemas.openxmlformats.org/drawingml/2006/main">
+              <a:graphicData uri="http://schemas.openxmlformats.org/drawingml/2006/picture">
+                <pic:pic xmlns:pic="http://schemas.openxmlformats.org/drawingml/2006/picture">
+                  <pic:nvPicPr>
+                    <pic:cNvPr id="9" name="Picture 9" descr="Graphical user interface, text, application&#10;&#10;Description automatically generated"/>
+                    <pic:cNvPicPr/>
+                  </pic:nvPicPr>
+                  <pic:blipFill>
+                    <a:blip r:embed="rId9"/>
+                    <a:stretch>
+                      <a:fillRect/>
+                    </a:stretch>
+                  </pic:blipFill>
+                  <pic:spPr>
+                    <a:xfrm>
+                      <a:off x="0" y="0"/>
+                      <a:ext cx="5943600" cy="2783840"/>
+                    </a:xfrm>
+                    <a:prstGeom prst="rect">
+                      <a:avLst/>
+                    </a:prstGeom>
+                  </pic:spPr>
+                </pic:pic>
+              </a:graphicData>
+            </a:graphic>
+          </wp:inline>
+        </w:drawing>
+      </w:r>
+    </w:p>
+    <w:p>
+      <w:pPr>
+        <w:pStyle w:val="ListParagraph"/>
+        <w:numPr>
+          <w:ilvl w:val="0"/>
+          <w:numId w:val="5"/>
+        </w:numPr>
+        <w:rPr>
+          <w:rFonts w:ascii="Calibri" w:eastAsia="Calibri" w:hAnsi="Calibri" w:cs="Calibri"/>
+          <w:sz w:val="24"/>
+          <w:szCs w:val="24"/>
+        </w:rPr>
+      </w:pPr>
+      <w:r>
+        <w:rPr>
+          <w:rFonts w:ascii="Calibri" w:eastAsia="Calibri" w:hAnsi="Calibri" w:cs="Calibri"/>
+          <w:sz w:val="24"/>
+          <w:szCs w:val="24"/>
+        </w:rPr>
+        <w:lastRenderedPageBreak/>
+        <w:t xml:space="preserve">Login a wrong credentials </w:t>
+      </w:r>
+      <w:proofErr w:type="spellStart"/>
+      <w:r>
+        <w:rPr>
+          <w:rFonts w:ascii="Calibri" w:eastAsia="Calibri" w:hAnsi="Calibri" w:cs="Calibri"/>
+          <w:sz w:val="24"/>
+          <w:szCs w:val="24"/>
+        </w:rPr>
+        <w:t>dia</w:t>
+      </w:r>
+      <w:proofErr w:type="spellEnd"/>
+      <w:r>
+        <w:rPr>
+          <w:rFonts w:ascii="Calibri" w:eastAsia="Calibri" w:hAnsi="Calibri" w:cs="Calibri"/>
+          <w:sz w:val="24"/>
+          <w:szCs w:val="24"/>
+        </w:rPr>
+        <w:t xml:space="preserve"> try </w:t>
+      </w:r>
+      <w:proofErr w:type="spellStart"/>
+      <w:r>
+        <w:rPr>
+          <w:rFonts w:ascii="Calibri" w:eastAsia="Calibri" w:hAnsi="Calibri" w:cs="Calibri"/>
+          <w:sz w:val="24"/>
+          <w:szCs w:val="24"/>
+        </w:rPr>
+        <w:t>korle</w:t>
+      </w:r>
+      <w:proofErr w:type="spellEnd"/>
+      <w:r>
+        <w:rPr>
+          <w:rFonts w:ascii="Calibri" w:eastAsia="Calibri" w:hAnsi="Calibri" w:cs="Calibri"/>
+          <w:sz w:val="24"/>
+          <w:szCs w:val="24"/>
+        </w:rPr>
+        <w:t xml:space="preserve"> ay page </w:t>
+      </w:r>
+      <w:proofErr w:type="spellStart"/>
+      <w:r>
+        <w:rPr>
+          <w:rFonts w:ascii="Calibri" w:eastAsia="Calibri" w:hAnsi="Calibri" w:cs="Calibri"/>
+          <w:sz w:val="24"/>
+          <w:szCs w:val="24"/>
+        </w:rPr>
+        <w:t>astaes</w:t>
+      </w:r>
+      <w:proofErr w:type="spellEnd"/>
+      <w:r>
+        <w:rPr>
+          <w:rFonts w:ascii="Calibri" w:eastAsia="Calibri" w:hAnsi="Calibri" w:cs="Calibri"/>
+          <w:sz w:val="24"/>
+          <w:szCs w:val="24"/>
+        </w:rPr>
+        <w:t xml:space="preserve"> </w:t>
+      </w:r>
+      <w:r>
+        <w:rPr>
+          <w:noProof/>
+        </w:rPr>
+        <w:drawing>
+          <wp:inline distT="0" distB="0" distL="0" distR="0" wp14:anchorId="746448A2" wp14:editId="61FBFADC">
+            <wp:extent cx="5943600" cy="2642235"/>
             <wp:effectExtent l="0" t="0" r="0" b="0"/>
             <wp:docPr id="2" name="Picture 2" descr="Graphical user interface, application&#10;&#10;Description automatically generated"/>
             <wp:cNvGraphicFramePr>
@@ -137,7 +898,7 @@
                     <pic:cNvPicPr/>
                   </pic:nvPicPr>
                   <pic:blipFill>
-                    <a:blip r:embed="rId6"/>
+                    <a:blip r:embed="rId10"/>
                     <a:stretch>
                       <a:fillRect/>
                     </a:stretch>
@@ -145,7 +906,7 @@
                   <pic:spPr>
                     <a:xfrm>
                       <a:off x="0" y="0"/>
-                      <a:ext cx="5943600" cy="4618990"/>
+                      <a:ext cx="5943600" cy="2642235"/>
                     </a:xfrm>
                     <a:prstGeom prst="rect">
                       <a:avLst/>
@@ -157,31 +918,13 @@
           </wp:inline>
         </w:drawing>
       </w:r>
-      <w:r>
-        <w:rPr>
-          <w:rFonts w:ascii="Calibri" w:eastAsia="Calibri" w:hAnsi="Calibri" w:cs="Calibri"/>
-          <w:sz w:val="24"/>
-          <w:szCs w:val="24"/>
-        </w:rPr>
-        <w:t xml:space="preserve">select 2 use </w:t>
-      </w:r>
-      <w:proofErr w:type="spellStart"/>
-      <w:r>
-        <w:rPr>
-          <w:rFonts w:ascii="Calibri" w:eastAsia="Calibri" w:hAnsi="Calibri" w:cs="Calibri"/>
-          <w:sz w:val="24"/>
-          <w:szCs w:val="24"/>
-        </w:rPr>
-        <w:t>korben</w:t>
-      </w:r>
-      <w:proofErr w:type="spellEnd"/>
     </w:p>
     <w:p>
       <w:pPr>
         <w:pStyle w:val="ListParagraph"/>
         <w:numPr>
           <w:ilvl w:val="0"/>
-          <w:numId w:val="4"/>
+          <w:numId w:val="5"/>
         </w:numPr>
         <w:rPr>
           <w:rFonts w:ascii="Calibri" w:eastAsia="Calibri" w:hAnsi="Calibri" w:cs="Calibri"/>
@@ -191,123 +934,54 @@
       </w:pPr>
       <w:r>
         <w:rPr>
-          <w:rFonts w:ascii="Calibri" w:eastAsia="Calibri" w:hAnsi="Calibri" w:cs="Calibri"/>
-          <w:sz w:val="24"/>
-          <w:szCs w:val="24"/>
-        </w:rPr>
-        <w:t xml:space="preserve">Account delete hole </w:t>
-      </w:r>
-      <w:proofErr w:type="spellStart"/>
-      <w:r>
-        <w:rPr>
-          <w:rFonts w:ascii="Calibri" w:eastAsia="Calibri" w:hAnsi="Calibri" w:cs="Calibri"/>
-          <w:sz w:val="24"/>
-          <w:szCs w:val="24"/>
-        </w:rPr>
-        <w:t>sai</w:t>
-      </w:r>
-      <w:proofErr w:type="spellEnd"/>
-      <w:r>
-        <w:rPr>
-          <w:rFonts w:ascii="Calibri" w:eastAsia="Calibri" w:hAnsi="Calibri" w:cs="Calibri"/>
-          <w:sz w:val="24"/>
-          <w:szCs w:val="24"/>
-        </w:rPr>
-        <w:t xml:space="preserve"> account </w:t>
-      </w:r>
-      <w:proofErr w:type="spellStart"/>
-      <w:r>
-        <w:rPr>
-          <w:rFonts w:ascii="Calibri" w:eastAsia="Calibri" w:hAnsi="Calibri" w:cs="Calibri"/>
-          <w:sz w:val="24"/>
-          <w:szCs w:val="24"/>
-        </w:rPr>
-        <w:t>ar</w:t>
-      </w:r>
-      <w:proofErr w:type="spellEnd"/>
-      <w:r>
-        <w:rPr>
-          <w:rFonts w:ascii="Calibri" w:eastAsia="Calibri" w:hAnsi="Calibri" w:cs="Calibri"/>
-          <w:sz w:val="24"/>
-          <w:szCs w:val="24"/>
-        </w:rPr>
-        <w:t xml:space="preserve"> sob </w:t>
-      </w:r>
-      <w:proofErr w:type="spellStart"/>
-      <w:r>
-        <w:rPr>
-          <w:rFonts w:ascii="Calibri" w:eastAsia="Calibri" w:hAnsi="Calibri" w:cs="Calibri"/>
-          <w:sz w:val="24"/>
-          <w:szCs w:val="24"/>
-        </w:rPr>
-        <w:t>kiso</w:t>
-      </w:r>
-      <w:proofErr w:type="spellEnd"/>
-      <w:r>
-        <w:rPr>
-          <w:rFonts w:ascii="Calibri" w:eastAsia="Calibri" w:hAnsi="Calibri" w:cs="Calibri"/>
-          <w:sz w:val="24"/>
-          <w:szCs w:val="24"/>
-        </w:rPr>
-        <w:t xml:space="preserve"> delete </w:t>
-      </w:r>
-      <w:proofErr w:type="spellStart"/>
-      <w:r>
-        <w:rPr>
-          <w:rFonts w:ascii="Calibri" w:eastAsia="Calibri" w:hAnsi="Calibri" w:cs="Calibri"/>
-          <w:sz w:val="24"/>
-          <w:szCs w:val="24"/>
-        </w:rPr>
-        <w:t>hobe</w:t>
-      </w:r>
-      <w:proofErr w:type="spellEnd"/>
-      <w:r>
-        <w:rPr>
-          <w:rFonts w:ascii="Calibri" w:eastAsia="Calibri" w:hAnsi="Calibri" w:cs="Calibri"/>
-          <w:sz w:val="24"/>
-          <w:szCs w:val="24"/>
-        </w:rPr>
-        <w:t xml:space="preserve"> </w:t>
-      </w:r>
-      <w:r>
-        <w:rPr>
-          <w:noProof/>
-        </w:rPr>
-        <w:drawing>
-          <wp:inline distT="0" distB="0" distL="0" distR="0" wp14:anchorId="74BDEC51" wp14:editId="591EA890">
-            <wp:extent cx="5943600" cy="1976120"/>
-            <wp:effectExtent l="0" t="0" r="0" b="0"/>
-            <wp:docPr id="3" name="Picture 3" descr="Graphical user interface, text, application, email&#10;&#10;Description automatically generated"/>
-            <wp:cNvGraphicFramePr>
-              <a:graphicFrameLocks xmlns:a="http://schemas.openxmlformats.org/drawingml/2006/main" noChangeAspect="1"/>
-            </wp:cNvGraphicFramePr>
-            <a:graphic xmlns:a="http://schemas.openxmlformats.org/drawingml/2006/main">
-              <a:graphicData uri="http://schemas.openxmlformats.org/drawingml/2006/picture">
-                <pic:pic xmlns:pic="http://schemas.openxmlformats.org/drawingml/2006/picture">
-                  <pic:nvPicPr>
-                    <pic:cNvPr id="3" name="Picture 3" descr="Graphical user interface, text, application, email&#10;&#10;Description automatically generated"/>
-                    <pic:cNvPicPr/>
-                  </pic:nvPicPr>
-                  <pic:blipFill>
-                    <a:blip r:embed="rId7"/>
-                    <a:stretch>
-                      <a:fillRect/>
-                    </a:stretch>
-                  </pic:blipFill>
-                  <pic:spPr>
-                    <a:xfrm>
-                      <a:off x="0" y="0"/>
-                      <a:ext cx="5943600" cy="1976120"/>
-                    </a:xfrm>
-                    <a:prstGeom prst="rect">
-                      <a:avLst/>
-                    </a:prstGeom>
-                  </pic:spPr>
-                </pic:pic>
-              </a:graphicData>
-            </a:graphic>
-          </wp:inline>
-        </w:drawing>
+          <w:rFonts w:ascii="Roboto" w:hAnsi="Roboto"/>
+          <w:color w:val="202124"/>
+          <w:sz w:val="21"/>
+          <w:szCs w:val="21"/>
+        </w:rPr>
+        <w:t xml:space="preserve">Make </w:t>
+      </w:r>
+      <w:r>
+        <w:rPr>
+          <w:rFonts w:ascii="Roboto" w:hAnsi="Roboto"/>
+          <w:b/>
+          <w:bCs/>
+          <w:color w:val="202124"/>
+          <w:sz w:val="21"/>
+          <w:szCs w:val="21"/>
+          <w:bdr w:val="none" w:sz="0" w:space="0" w:color="auto" w:frame="1"/>
+        </w:rPr>
+        <w:t>Brand (Make)</w:t>
+      </w:r>
+      <w:r>
+        <w:rPr>
+          <w:rFonts w:ascii="Roboto" w:hAnsi="Roboto"/>
+          <w:color w:val="202124"/>
+          <w:sz w:val="21"/>
+          <w:szCs w:val="21"/>
+        </w:rPr>
+        <w:t xml:space="preserve"> and </w:t>
+      </w:r>
+      <w:r>
+        <w:rPr>
+          <w:rFonts w:ascii="Roboto" w:hAnsi="Roboto"/>
+          <w:b/>
+          <w:bCs/>
+          <w:color w:val="202124"/>
+          <w:sz w:val="21"/>
+          <w:szCs w:val="21"/>
+          <w:bdr w:val="none" w:sz="0" w:space="0" w:color="auto" w:frame="1"/>
+        </w:rPr>
+        <w:t xml:space="preserve">Model </w:t>
+      </w:r>
+      <w:r>
+        <w:rPr>
+          <w:rFonts w:ascii="Roboto" w:hAnsi="Roboto"/>
+          <w:color w:val="202124"/>
+          <w:sz w:val="21"/>
+          <w:szCs w:val="21"/>
+        </w:rPr>
+        <w:t>sections mandatory</w:t>
       </w:r>
     </w:p>
     <w:p>
@@ -315,57 +989,30 @@
         <w:pStyle w:val="ListParagraph"/>
         <w:numPr>
           <w:ilvl w:val="0"/>
-          <w:numId w:val="4"/>
+          <w:numId w:val="5"/>
         </w:numPr>
-        <w:rPr>
-          <w:rFonts w:ascii="Calibri" w:eastAsia="Calibri" w:hAnsi="Calibri" w:cs="Calibri"/>
-          <w:sz w:val="24"/>
-          <w:szCs w:val="24"/>
-        </w:rPr>
-      </w:pPr>
-      <w:r>
-        <w:rPr>
-          <w:rFonts w:ascii="Calibri" w:eastAsia="Calibri" w:hAnsi="Calibri" w:cs="Calibri"/>
-          <w:sz w:val="24"/>
-          <w:szCs w:val="24"/>
-        </w:rPr>
-        <w:t xml:space="preserve">Inactive </w:t>
-      </w:r>
-      <w:proofErr w:type="spellStart"/>
-      <w:r>
-        <w:rPr>
-          <w:rFonts w:ascii="Calibri" w:eastAsia="Calibri" w:hAnsi="Calibri" w:cs="Calibri"/>
-          <w:sz w:val="24"/>
-          <w:szCs w:val="24"/>
-        </w:rPr>
-        <w:t>korte</w:t>
-      </w:r>
-      <w:proofErr w:type="spellEnd"/>
-      <w:r>
-        <w:rPr>
-          <w:rFonts w:ascii="Calibri" w:eastAsia="Calibri" w:hAnsi="Calibri" w:cs="Calibri"/>
-          <w:sz w:val="24"/>
-          <w:szCs w:val="24"/>
-        </w:rPr>
-        <w:t xml:space="preserve"> </w:t>
-      </w:r>
-      <w:proofErr w:type="spellStart"/>
-      <w:r>
-        <w:rPr>
-          <w:rFonts w:ascii="Calibri" w:eastAsia="Calibri" w:hAnsi="Calibri" w:cs="Calibri"/>
-          <w:sz w:val="24"/>
-          <w:szCs w:val="24"/>
-        </w:rPr>
-        <w:t>hobe</w:t>
-      </w:r>
-      <w:proofErr w:type="spellEnd"/>
-      <w:r>
-        <w:rPr>
-          <w:rFonts w:ascii="Calibri" w:eastAsia="Calibri" w:hAnsi="Calibri" w:cs="Calibri"/>
-          <w:sz w:val="24"/>
-          <w:szCs w:val="24"/>
-        </w:rPr>
-        <w:t xml:space="preserve"> user </w:t>
+        <w:spacing w:after="0" w:line="240" w:lineRule="auto"/>
+        <w:rPr>
+          <w:rFonts w:ascii="Times New Roman" w:eastAsia="Times New Roman" w:hAnsi="Times New Roman" w:cs="Times New Roman"/>
+          <w:sz w:val="24"/>
+          <w:szCs w:val="24"/>
+        </w:rPr>
+      </w:pPr>
+      <w:r>
+        <w:rPr>
+          <w:rFonts w:ascii="Times New Roman" w:eastAsia="Times New Roman" w:hAnsi="Times New Roman" w:cs="Times New Roman"/>
+          <w:sz w:val="24"/>
+          <w:szCs w:val="24"/>
+        </w:rPr>
+        <w:t xml:space="preserve"> Remove the subcategory while posting ad and from admin panel </w:t>
+      </w:r>
+      <w:r>
+        <w:rPr>
+          <w:rFonts w:ascii="Times New Roman" w:eastAsia="Times New Roman" w:hAnsi="Times New Roman" w:cs="Times New Roman"/>
+          <w:sz w:val="24"/>
+          <w:szCs w:val="24"/>
+        </w:rPr>
+        <w:t>&amp; country from the admin panel</w:t>
       </w:r>
     </w:p>
     <w:p>
@@ -373,62 +1020,44 @@
         <w:pStyle w:val="ListParagraph"/>
         <w:numPr>
           <w:ilvl w:val="0"/>
-          <w:numId w:val="4"/>
+          <w:numId w:val="5"/>
         </w:numPr>
-        <w:rPr>
-          <w:rFonts w:ascii="Calibri" w:eastAsia="Calibri" w:hAnsi="Calibri" w:cs="Calibri"/>
-          <w:sz w:val="24"/>
-          <w:szCs w:val="24"/>
-        </w:rPr>
-      </w:pPr>
-      <w:r>
-        <w:rPr>
-          <w:noProof/>
-        </w:rPr>
-        <w:lastRenderedPageBreak/>
-        <w:drawing>
-          <wp:inline distT="0" distB="0" distL="0" distR="0" wp14:anchorId="4035946D" wp14:editId="2ACACDF1">
-            <wp:extent cx="5943600" cy="3599815"/>
-            <wp:effectExtent l="0" t="0" r="0" b="0"/>
-            <wp:docPr id="4" name="Picture 4" descr="Graphical user interface, text, application&#10;&#10;Description automatically generated"/>
-            <wp:cNvGraphicFramePr>
-              <a:graphicFrameLocks xmlns:a="http://schemas.openxmlformats.org/drawingml/2006/main" noChangeAspect="1"/>
-            </wp:cNvGraphicFramePr>
-            <a:graphic xmlns:a="http://schemas.openxmlformats.org/drawingml/2006/main">
-              <a:graphicData uri="http://schemas.openxmlformats.org/drawingml/2006/picture">
-                <pic:pic xmlns:pic="http://schemas.openxmlformats.org/drawingml/2006/picture">
-                  <pic:nvPicPr>
-                    <pic:cNvPr id="4" name="Picture 4" descr="Graphical user interface, text, application&#10;&#10;Description automatically generated"/>
-                    <pic:cNvPicPr/>
-                  </pic:nvPicPr>
-                  <pic:blipFill>
-                    <a:blip r:embed="rId8"/>
-                    <a:stretch>
-                      <a:fillRect/>
-                    </a:stretch>
-                  </pic:blipFill>
-                  <pic:spPr>
-                    <a:xfrm>
-                      <a:off x="0" y="0"/>
-                      <a:ext cx="5943600" cy="3599815"/>
-                    </a:xfrm>
-                    <a:prstGeom prst="rect">
-                      <a:avLst/>
-                    </a:prstGeom>
-                  </pic:spPr>
-                </pic:pic>
-              </a:graphicData>
-            </a:graphic>
-          </wp:inline>
-        </w:drawing>
-      </w:r>
-      <w:r>
-        <w:rPr>
-          <w:rFonts w:ascii="Calibri" w:eastAsia="Calibri" w:hAnsi="Calibri" w:cs="Calibri"/>
-          <w:sz w:val="24"/>
-          <w:szCs w:val="24"/>
-        </w:rPr>
-        <w:t>need to remove</w:t>
+        <w:spacing w:after="0" w:line="240" w:lineRule="auto"/>
+        <w:rPr>
+          <w:rFonts w:ascii="Times New Roman" w:eastAsia="Times New Roman" w:hAnsi="Times New Roman" w:cs="Times New Roman"/>
+          <w:sz w:val="24"/>
+          <w:szCs w:val="24"/>
+        </w:rPr>
+      </w:pPr>
+      <w:r>
+        <w:rPr>
+          <w:rFonts w:ascii="Roboto" w:hAnsi="Roboto"/>
+          <w:color w:val="202124"/>
+          <w:sz w:val="21"/>
+          <w:szCs w:val="21"/>
+        </w:rPr>
+        <w:t xml:space="preserve">drop-down feature is the </w:t>
+      </w:r>
+      <w:r>
+        <w:rPr>
+          <w:rFonts w:ascii="Roboto" w:hAnsi="Roboto"/>
+          <w:b/>
+          <w:bCs/>
+          <w:color w:val="202124"/>
+          <w:sz w:val="21"/>
+          <w:szCs w:val="21"/>
+          <w:bdr w:val="none" w:sz="0" w:space="0" w:color="auto" w:frame="1"/>
+        </w:rPr>
+        <w:t xml:space="preserve">US State </w:t>
+      </w:r>
+      <w:r>
+        <w:rPr>
+          <w:rFonts w:ascii="Roboto" w:hAnsi="Roboto"/>
+          <w:color w:val="202124"/>
+          <w:sz w:val="21"/>
+          <w:szCs w:val="21"/>
+        </w:rPr>
+        <w:t>section</w:t>
       </w:r>
     </w:p>
     <w:p>
@@ -436,87 +1065,22 @@
         <w:pStyle w:val="ListParagraph"/>
         <w:numPr>
           <w:ilvl w:val="0"/>
-          <w:numId w:val="4"/>
+          <w:numId w:val="5"/>
         </w:numPr>
-        <w:rPr>
-          <w:rFonts w:ascii="Calibri" w:eastAsia="Calibri" w:hAnsi="Calibri" w:cs="Calibri"/>
-          <w:sz w:val="24"/>
-          <w:szCs w:val="24"/>
-        </w:rPr>
-      </w:pPr>
-      <w:r>
-        <w:rPr>
-          <w:noProof/>
-        </w:rPr>
-        <w:drawing>
-          <wp:inline distT="0" distB="0" distL="0" distR="0" wp14:anchorId="11F045A5" wp14:editId="20822CA8">
-            <wp:extent cx="5943600" cy="4135755"/>
-            <wp:effectExtent l="0" t="0" r="0" b="0"/>
-            <wp:docPr id="5" name="Picture 5" descr="Graphical user interface, application, website&#10;&#10;Description automatically generated"/>
-            <wp:cNvGraphicFramePr>
-              <a:graphicFrameLocks xmlns:a="http://schemas.openxmlformats.org/drawingml/2006/main" noChangeAspect="1"/>
-            </wp:cNvGraphicFramePr>
-            <a:graphic xmlns:a="http://schemas.openxmlformats.org/drawingml/2006/main">
-              <a:graphicData uri="http://schemas.openxmlformats.org/drawingml/2006/picture">
-                <pic:pic xmlns:pic="http://schemas.openxmlformats.org/drawingml/2006/picture">
-                  <pic:nvPicPr>
-                    <pic:cNvPr id="5" name="Picture 5" descr="Graphical user interface, application, website&#10;&#10;Description automatically generated"/>
-                    <pic:cNvPicPr/>
-                  </pic:nvPicPr>
-                  <pic:blipFill>
-                    <a:blip r:embed="rId9"/>
-                    <a:stretch>
-                      <a:fillRect/>
-                    </a:stretch>
-                  </pic:blipFill>
-                  <pic:spPr>
-                    <a:xfrm>
-                      <a:off x="0" y="0"/>
-                      <a:ext cx="5943600" cy="4135755"/>
-                    </a:xfrm>
-                    <a:prstGeom prst="rect">
-                      <a:avLst/>
-                    </a:prstGeom>
-                  </pic:spPr>
-                </pic:pic>
-              </a:graphicData>
-            </a:graphic>
-          </wp:inline>
-        </w:drawing>
-      </w:r>
-      <w:r>
-        <w:rPr>
-          <w:rFonts w:ascii="Calibri" w:eastAsia="Calibri" w:hAnsi="Calibri" w:cs="Calibri"/>
-          <w:sz w:val="24"/>
-          <w:szCs w:val="24"/>
-        </w:rPr>
-        <w:t xml:space="preserve">icon ta similar </w:t>
-      </w:r>
-      <w:proofErr w:type="spellStart"/>
-      <w:r>
-        <w:rPr>
-          <w:rFonts w:ascii="Calibri" w:eastAsia="Calibri" w:hAnsi="Calibri" w:cs="Calibri"/>
-          <w:sz w:val="24"/>
-          <w:szCs w:val="24"/>
-        </w:rPr>
-        <w:t>hobe</w:t>
-      </w:r>
-      <w:proofErr w:type="spellEnd"/>
-      <w:r>
-        <w:rPr>
-          <w:rFonts w:ascii="Calibri" w:eastAsia="Calibri" w:hAnsi="Calibri" w:cs="Calibri"/>
-          <w:sz w:val="24"/>
-          <w:szCs w:val="24"/>
-        </w:rPr>
-        <w:t xml:space="preserve"> dashboard a </w:t>
-      </w:r>
-      <w:r>
-        <w:rPr>
-          <w:rFonts w:ascii="Calibri" w:eastAsia="Calibri" w:hAnsi="Calibri" w:cs="Calibri"/>
-          <w:sz w:val="24"/>
-          <w:szCs w:val="24"/>
-        </w:rPr>
-        <w:t>overview menu and plans &amp; billing menu the</w:t>
+        <w:spacing w:after="0" w:line="240" w:lineRule="auto"/>
+        <w:rPr>
+          <w:rFonts w:ascii="Times New Roman" w:eastAsia="Times New Roman" w:hAnsi="Times New Roman" w:cs="Times New Roman"/>
+          <w:sz w:val="24"/>
+          <w:szCs w:val="24"/>
+        </w:rPr>
+      </w:pPr>
+      <w:r>
+        <w:rPr>
+          <w:rFonts w:ascii="Times New Roman" w:eastAsia="Times New Roman" w:hAnsi="Times New Roman" w:cs="Times New Roman"/>
+          <w:sz w:val="24"/>
+          <w:szCs w:val="24"/>
+        </w:rPr>
+        <w:t xml:space="preserve">I like to have a feature where the user's loaded photos of the items to be rented can be zoomed in using a computer mouse </w:t>
       </w:r>
     </w:p>
     <w:p>
@@ -524,141 +1088,31 @@
         <w:pStyle w:val="ListParagraph"/>
         <w:numPr>
           <w:ilvl w:val="0"/>
-          <w:numId w:val="4"/>
+          <w:numId w:val="5"/>
         </w:numPr>
-        <w:rPr>
-          <w:rFonts w:ascii="Calibri" w:eastAsia="Calibri" w:hAnsi="Calibri" w:cs="Calibri"/>
-          <w:sz w:val="24"/>
-          <w:szCs w:val="24"/>
-        </w:rPr>
-      </w:pPr>
+      </w:pPr>
+      <w:r>
+        <w:t xml:space="preserve">Change </w:t>
+      </w:r>
+      <w:hyperlink r:id="rId11" w:tgtFrame="_blank" w:history="1">
+        <w:r>
+          <w:rPr>
+            <w:rStyle w:val="Hyperlink"/>
+          </w:rPr>
+          <w:t>EA.com</w:t>
+        </w:r>
+      </w:hyperlink>
+      <w:r>
+        <w:t xml:space="preserve"> banner URL, because the banner is being blocked by Ad Block and </w:t>
+      </w:r>
       <w:proofErr w:type="spellStart"/>
       <w:r>
-        <w:rPr>
-          <w:rFonts w:ascii="Calibri" w:eastAsia="Calibri" w:hAnsi="Calibri" w:cs="Calibri"/>
-          <w:sz w:val="24"/>
-          <w:szCs w:val="24"/>
-        </w:rPr>
-        <w:lastRenderedPageBreak/>
-        <w:t>Seo</w:t>
+        <w:t>uBlock</w:t>
       </w:r>
       <w:proofErr w:type="spellEnd"/>
       <w:r>
-        <w:rPr>
-          <w:rFonts w:ascii="Calibri" w:eastAsia="Calibri" w:hAnsi="Calibri" w:cs="Calibri"/>
-          <w:sz w:val="24"/>
-          <w:szCs w:val="24"/>
-        </w:rPr>
-        <w:t xml:space="preserve"> related work</w:t>
-      </w:r>
-    </w:p>
-    <w:p>
-      <w:pPr>
-        <w:pStyle w:val="ListParagraph"/>
-        <w:numPr>
-          <w:ilvl w:val="0"/>
-          <w:numId w:val="4"/>
-        </w:numPr>
-        <w:rPr>
-          <w:rFonts w:ascii="Calibri" w:eastAsia="Calibri" w:hAnsi="Calibri" w:cs="Calibri"/>
-          <w:sz w:val="24"/>
-          <w:szCs w:val="24"/>
-        </w:rPr>
-      </w:pPr>
-      <w:r>
-        <w:rPr>
-          <w:noProof/>
-        </w:rPr>
-        <w:drawing>
-          <wp:inline distT="0" distB="0" distL="0" distR="0" wp14:anchorId="0738253B" wp14:editId="17CBC8AA">
-            <wp:extent cx="5943600" cy="4249420"/>
-            <wp:effectExtent l="0" t="0" r="0" b="0"/>
-            <wp:docPr id="6" name="Picture 6" descr="Graphical user interface, text, application&#10;&#10;Description automatically generated"/>
-            <wp:cNvGraphicFramePr>
-              <a:graphicFrameLocks xmlns:a="http://schemas.openxmlformats.org/drawingml/2006/main" noChangeAspect="1"/>
-            </wp:cNvGraphicFramePr>
-            <a:graphic xmlns:a="http://schemas.openxmlformats.org/drawingml/2006/main">
-              <a:graphicData uri="http://schemas.openxmlformats.org/drawingml/2006/picture">
-                <pic:pic xmlns:pic="http://schemas.openxmlformats.org/drawingml/2006/picture">
-                  <pic:nvPicPr>
-                    <pic:cNvPr id="6" name="Picture 6" descr="Graphical user interface, text, application&#10;&#10;Description automatically generated"/>
-                    <pic:cNvPicPr/>
-                  </pic:nvPicPr>
-                  <pic:blipFill>
-                    <a:blip r:embed="rId10"/>
-                    <a:stretch>
-                      <a:fillRect/>
-                    </a:stretch>
-                  </pic:blipFill>
-                  <pic:spPr>
-                    <a:xfrm>
-                      <a:off x="0" y="0"/>
-                      <a:ext cx="5943600" cy="4249420"/>
-                    </a:xfrm>
-                    <a:prstGeom prst="rect">
-                      <a:avLst/>
-                    </a:prstGeom>
-                  </pic:spPr>
-                </pic:pic>
-              </a:graphicData>
-            </a:graphic>
-          </wp:inline>
-        </w:drawing>
-      </w:r>
-    </w:p>
-    <w:p>
-      <w:pPr>
-        <w:pStyle w:val="ListParagraph"/>
-        <w:numPr>
-          <w:ilvl w:val="0"/>
-          <w:numId w:val="4"/>
-        </w:numPr>
-        <w:rPr>
-          <w:rFonts w:ascii="Calibri" w:eastAsia="Calibri" w:hAnsi="Calibri" w:cs="Calibri"/>
-          <w:sz w:val="24"/>
-          <w:szCs w:val="24"/>
-        </w:rPr>
-      </w:pPr>
-      <w:r>
-        <w:rPr>
-          <w:rFonts w:ascii="Calibri" w:eastAsia="Calibri" w:hAnsi="Calibri" w:cs="Calibri"/>
-          <w:sz w:val="24"/>
-          <w:szCs w:val="24"/>
-        </w:rPr>
-        <w:t xml:space="preserve">Review auth user </w:t>
-      </w:r>
-      <w:proofErr w:type="gramStart"/>
-      <w:r>
-        <w:rPr>
-          <w:rFonts w:ascii="Calibri" w:eastAsia="Calibri" w:hAnsi="Calibri" w:cs="Calibri"/>
-          <w:sz w:val="24"/>
-          <w:szCs w:val="24"/>
-        </w:rPr>
-        <w:t>will</w:t>
-      </w:r>
-      <w:proofErr w:type="gramEnd"/>
-      <w:r>
-        <w:rPr>
-          <w:rFonts w:ascii="Calibri" w:eastAsia="Calibri" w:hAnsi="Calibri" w:cs="Calibri"/>
-          <w:sz w:val="24"/>
-          <w:szCs w:val="24"/>
-        </w:rPr>
-        <w:t xml:space="preserve"> able to place only one </w:t>
-      </w:r>
-    </w:p>
-    <w:p>
-      <w:pPr>
-        <w:pStyle w:val="ListParagraph"/>
-        <w:numPr>
-          <w:ilvl w:val="0"/>
-          <w:numId w:val="4"/>
-        </w:numPr>
-        <w:rPr>
-          <w:rFonts w:ascii="Calibri" w:eastAsia="Calibri" w:hAnsi="Calibri" w:cs="Calibri"/>
-          <w:sz w:val="24"/>
-          <w:szCs w:val="24"/>
-        </w:rPr>
-      </w:pPr>
+        <w:t>. Because the URL has "/ads/" in it.</w:t>
+      </w:r>
     </w:p>
     <w:sectPr>
       <w:pgSz w:w="12240" w:h="15840"/>
@@ -759,6 +1213,92 @@
     </w:lvl>
   </w:abstractNum>
   <w:abstractNum w:abstractNumId="1" w15:restartNumberingAfterBreak="0">
+    <w:nsid w:val="32F528A4"/>
+    <w:multiLevelType w:val="hybridMultilevel"/>
+    <w:tmpl w:val="A3B049EA"/>
+    <w:lvl w:ilvl="0" w:tplc="0409000F">
+      <w:start w:val="1"/>
+      <w:numFmt w:val="decimal"/>
+      <w:lvlText w:val="%1."/>
+      <w:lvlJc w:val="left"/>
+      <w:pPr>
+        <w:ind w:left="720" w:hanging="360"/>
+      </w:pPr>
+    </w:lvl>
+    <w:lvl w:ilvl="1" w:tplc="04090019">
+      <w:start w:val="1"/>
+      <w:numFmt w:val="lowerLetter"/>
+      <w:lvlText w:val="%2."/>
+      <w:lvlJc w:val="left"/>
+      <w:pPr>
+        <w:ind w:left="1440" w:hanging="360"/>
+      </w:pPr>
+    </w:lvl>
+    <w:lvl w:ilvl="2" w:tplc="0409001B" w:tentative="1">
+      <w:start w:val="1"/>
+      <w:numFmt w:val="lowerRoman"/>
+      <w:lvlText w:val="%3."/>
+      <w:lvlJc w:val="right"/>
+      <w:pPr>
+        <w:ind w:left="2160" w:hanging="180"/>
+      </w:pPr>
+    </w:lvl>
+    <w:lvl w:ilvl="3" w:tplc="0409000F" w:tentative="1">
+      <w:start w:val="1"/>
+      <w:numFmt w:val="decimal"/>
+      <w:lvlText w:val="%4."/>
+      <w:lvlJc w:val="left"/>
+      <w:pPr>
+        <w:ind w:left="2880" w:hanging="360"/>
+      </w:pPr>
+    </w:lvl>
+    <w:lvl w:ilvl="4" w:tplc="04090019" w:tentative="1">
+      <w:start w:val="1"/>
+      <w:numFmt w:val="lowerLetter"/>
+      <w:lvlText w:val="%5."/>
+      <w:lvlJc w:val="left"/>
+      <w:pPr>
+        <w:ind w:left="3600" w:hanging="360"/>
+      </w:pPr>
+    </w:lvl>
+    <w:lvl w:ilvl="5" w:tplc="0409001B" w:tentative="1">
+      <w:start w:val="1"/>
+      <w:numFmt w:val="lowerRoman"/>
+      <w:lvlText w:val="%6."/>
+      <w:lvlJc w:val="right"/>
+      <w:pPr>
+        <w:ind w:left="4320" w:hanging="180"/>
+      </w:pPr>
+    </w:lvl>
+    <w:lvl w:ilvl="6" w:tplc="0409000F" w:tentative="1">
+      <w:start w:val="1"/>
+      <w:numFmt w:val="decimal"/>
+      <w:lvlText w:val="%7."/>
+      <w:lvlJc w:val="left"/>
+      <w:pPr>
+        <w:ind w:left="5040" w:hanging="360"/>
+      </w:pPr>
+    </w:lvl>
+    <w:lvl w:ilvl="7" w:tplc="04090019" w:tentative="1">
+      <w:start w:val="1"/>
+      <w:numFmt w:val="lowerLetter"/>
+      <w:lvlText w:val="%8."/>
+      <w:lvlJc w:val="left"/>
+      <w:pPr>
+        <w:ind w:left="5760" w:hanging="360"/>
+      </w:pPr>
+    </w:lvl>
+    <w:lvl w:ilvl="8" w:tplc="0409001B" w:tentative="1">
+      <w:start w:val="1"/>
+      <w:numFmt w:val="lowerRoman"/>
+      <w:lvlText w:val="%9."/>
+      <w:lvlJc w:val="right"/>
+      <w:pPr>
+        <w:ind w:left="6480" w:hanging="180"/>
+      </w:pPr>
+    </w:lvl>
+  </w:abstractNum>
+  <w:abstractNum w:abstractNumId="2" w15:restartNumberingAfterBreak="0">
     <w:nsid w:val="4A9333BE"/>
     <w:multiLevelType w:val="hybridMultilevel"/>
     <w:tmpl w:val="E028E414"/>
@@ -844,7 +1384,7 @@
       </w:pPr>
     </w:lvl>
   </w:abstractNum>
-  <w:abstractNum w:abstractNumId="2" w15:restartNumberingAfterBreak="0">
+  <w:abstractNum w:abstractNumId="3" w15:restartNumberingAfterBreak="0">
     <w:nsid w:val="67DF15FE"/>
     <w:multiLevelType w:val="multilevel"/>
     <w:tmpl w:val="BCF45E6A"/>
@@ -895,7 +1435,7 @@
       <w:lvlJc w:val="left"/>
     </w:lvl>
   </w:abstractNum>
-  <w:abstractNum w:abstractNumId="3" w15:restartNumberingAfterBreak="0">
+  <w:abstractNum w:abstractNumId="4" w15:restartNumberingAfterBreak="0">
     <w:nsid w:val="7C4F4799"/>
     <w:multiLevelType w:val="multilevel"/>
     <w:tmpl w:val="E520A81A"/>
@@ -947,16 +1487,19 @@
     </w:lvl>
   </w:abstractNum>
   <w:num w:numId="1" w16cid:durableId="935795890">
-    <w:abstractNumId w:val="2"/>
+    <w:abstractNumId w:val="3"/>
   </w:num>
   <w:num w:numId="2" w16cid:durableId="970282601">
-    <w:abstractNumId w:val="3"/>
+    <w:abstractNumId w:val="4"/>
   </w:num>
   <w:num w:numId="3" w16cid:durableId="938290323">
-    <w:abstractNumId w:val="1"/>
+    <w:abstractNumId w:val="2"/>
   </w:num>
   <w:num w:numId="4" w16cid:durableId="460004937">
     <w:abstractNumId w:val="0"/>
+  </w:num>
+  <w:num w:numId="5" w16cid:durableId="1041176368">
+    <w:abstractNumId w:val="1"/>
   </w:num>
 </w:numbering>
 </file>
@@ -1363,6 +1906,7 @@
   <w:style w:type="character" w:default="1" w:styleId="DefaultParagraphFont">
     <w:name w:val="Default Paragraph Font"/>
     <w:uiPriority w:val="1"/>
+    <w:semiHidden/>
     <w:unhideWhenUsed/>
   </w:style>
   <w:style w:type="table" w:default="1" w:styleId="TableNormal">
@@ -1396,6 +1940,29 @@
       <w:ind w:left="720"/>
       <w:contextualSpacing/>
     </w:pPr>
+  </w:style>
+  <w:style w:type="character" w:styleId="Hyperlink">
+    <w:name w:val="Hyperlink"/>
+    <w:basedOn w:val="DefaultParagraphFont"/>
+    <w:uiPriority w:val="99"/>
+    <w:unhideWhenUsed/>
+    <w:rsid w:val="00B5156D"/>
+    <w:rPr>
+      <w:color w:val="0563C1" w:themeColor="hyperlink"/>
+      <w:u w:val="single"/>
+    </w:rPr>
+  </w:style>
+  <w:style w:type="character" w:styleId="UnresolvedMention">
+    <w:name w:val="Unresolved Mention"/>
+    <w:basedOn w:val="DefaultParagraphFont"/>
+    <w:uiPriority w:val="99"/>
+    <w:semiHidden/>
+    <w:unhideWhenUsed/>
+    <w:rsid w:val="00B5156D"/>
+    <w:rPr>
+      <w:color w:val="605E5C"/>
+      <w:shd w:val="clear" w:color="auto" w:fill="E1DFDD"/>
+    </w:rPr>
   </w:style>
 </w:styles>
 </file>

--- a/doc/requirements.docx
+++ b/doc/requirements.docx
@@ -145,7 +145,27 @@
           <w:sz w:val="24"/>
           <w:szCs w:val="24"/>
         </w:rPr>
-        <w:t>plan type get certified</w:t>
+        <w:t xml:space="preserve">plan type </w:t>
+      </w:r>
+      <w:proofErr w:type="gramStart"/>
+      <w:r>
+        <w:rPr>
+          <w:rFonts w:ascii="Calibri" w:eastAsia="Calibri" w:hAnsi="Calibri" w:cs="Calibri"/>
+          <w:color w:val="70AD47" w:themeColor="accent6"/>
+          <w:sz w:val="24"/>
+          <w:szCs w:val="24"/>
+        </w:rPr>
+        <w:t>get</w:t>
+      </w:r>
+      <w:proofErr w:type="gramEnd"/>
+      <w:r>
+        <w:rPr>
+          <w:rFonts w:ascii="Calibri" w:eastAsia="Calibri" w:hAnsi="Calibri" w:cs="Calibri"/>
+          <w:color w:val="70AD47" w:themeColor="accent6"/>
+          <w:sz w:val="24"/>
+          <w:szCs w:val="24"/>
+        </w:rPr>
+        <w:t xml:space="preserve"> certified</w:t>
       </w:r>
     </w:p>
     <w:p>
@@ -443,7 +463,27 @@
           <w:szCs w:val="21"/>
           <w:shd w:val="clear" w:color="auto" w:fill="FFFFFF"/>
         </w:rPr>
-        <w:t>should have a section that includes price per day, price per week, price per month (i.e. $60 per day or $60 per week or $120 per month</w:t>
+        <w:t>should have a section that includes price per day, price per week, price per month (</w:t>
+      </w:r>
+      <w:proofErr w:type="gramStart"/>
+      <w:r>
+        <w:rPr>
+          <w:rFonts w:ascii="Roboto" w:hAnsi="Roboto"/>
+          <w:sz w:val="21"/>
+          <w:szCs w:val="21"/>
+          <w:shd w:val="clear" w:color="auto" w:fill="FFFFFF"/>
+        </w:rPr>
+        <w:t>i.e.</w:t>
+      </w:r>
+      <w:proofErr w:type="gramEnd"/>
+      <w:r>
+        <w:rPr>
+          <w:rFonts w:ascii="Roboto" w:hAnsi="Roboto"/>
+          <w:sz w:val="21"/>
+          <w:szCs w:val="21"/>
+          <w:shd w:val="clear" w:color="auto" w:fill="FFFFFF"/>
+        </w:rPr>
+        <w:t xml:space="preserve"> $60 per day or $60 per week or $120 per month</w:t>
       </w:r>
       <w:r>
         <w:rPr>
@@ -994,6 +1034,7 @@
         <w:spacing w:after="0" w:line="240" w:lineRule="auto"/>
         <w:rPr>
           <w:rFonts w:ascii="Times New Roman" w:eastAsia="Times New Roman" w:hAnsi="Times New Roman" w:cs="Times New Roman"/>
+          <w:color w:val="FF0000"/>
           <w:sz w:val="24"/>
           <w:szCs w:val="24"/>
         </w:rPr>
@@ -1001,6 +1042,7 @@
       <w:r>
         <w:rPr>
           <w:rFonts w:ascii="Times New Roman" w:eastAsia="Times New Roman" w:hAnsi="Times New Roman" w:cs="Times New Roman"/>
+          <w:color w:val="FF0000"/>
           <w:sz w:val="24"/>
           <w:szCs w:val="24"/>
         </w:rPr>
@@ -1009,6 +1051,7 @@
       <w:r>
         <w:rPr>
           <w:rFonts w:ascii="Times New Roman" w:eastAsia="Times New Roman" w:hAnsi="Times New Roman" w:cs="Times New Roman"/>
+          <w:color w:val="FF0000"/>
           <w:sz w:val="24"/>
           <w:szCs w:val="24"/>
         </w:rPr>
@@ -1025,14 +1068,15 @@
         <w:spacing w:after="0" w:line="240" w:lineRule="auto"/>
         <w:rPr>
           <w:rFonts w:ascii="Times New Roman" w:eastAsia="Times New Roman" w:hAnsi="Times New Roman" w:cs="Times New Roman"/>
-          <w:sz w:val="24"/>
-          <w:szCs w:val="24"/>
-        </w:rPr>
-      </w:pPr>
-      <w:r>
-        <w:rPr>
-          <w:rFonts w:ascii="Roboto" w:hAnsi="Roboto"/>
-          <w:color w:val="202124"/>
+          <w:color w:val="70AD47" w:themeColor="accent6"/>
+          <w:sz w:val="24"/>
+          <w:szCs w:val="24"/>
+        </w:rPr>
+      </w:pPr>
+      <w:r>
+        <w:rPr>
+          <w:rFonts w:ascii="Roboto" w:hAnsi="Roboto"/>
+          <w:color w:val="70AD47" w:themeColor="accent6"/>
           <w:sz w:val="21"/>
           <w:szCs w:val="21"/>
         </w:rPr>
@@ -1043,7 +1087,7 @@
           <w:rFonts w:ascii="Roboto" w:hAnsi="Roboto"/>
           <w:b/>
           <w:bCs/>
-          <w:color w:val="202124"/>
+          <w:color w:val="70AD47" w:themeColor="accent6"/>
           <w:sz w:val="21"/>
           <w:szCs w:val="21"/>
           <w:bdr w:val="none" w:sz="0" w:space="0" w:color="auto" w:frame="1"/>
@@ -1053,7 +1097,7 @@
       <w:r>
         <w:rPr>
           <w:rFonts w:ascii="Roboto" w:hAnsi="Roboto"/>
-          <w:color w:val="202124"/>
+          <w:color w:val="70AD47" w:themeColor="accent6"/>
           <w:sz w:val="21"/>
           <w:szCs w:val="21"/>
         </w:rPr>

--- a/doc/requirements.docx
+++ b/doc/requirements.docx
@@ -33,7 +33,7 @@
           <w:szCs w:val="40"/>
           <w:u w:val="single"/>
         </w:rPr>
-        <w:t>3</w:t>
+        <w:t>8</w:t>
       </w:r>
       <w:r>
         <w:rPr>
@@ -44,69 +44,32 @@
           <w:szCs w:val="40"/>
           <w:u w:val="single"/>
         </w:rPr>
-        <w:t xml:space="preserve"> </w:t>
-      </w:r>
-      <w:proofErr w:type="gramStart"/>
-      <w:r>
-        <w:rPr>
-          <w:rFonts w:ascii="Calibri" w:eastAsia="Calibri" w:hAnsi="Calibri" w:cs="Calibri"/>
-          <w:b/>
-          <w:bCs/>
-          <w:sz w:val="40"/>
-          <w:szCs w:val="40"/>
-          <w:u w:val="single"/>
-        </w:rPr>
-        <w:t>Nov,</w:t>
-      </w:r>
-      <w:proofErr w:type="gramEnd"/>
-      <w:r>
-        <w:rPr>
-          <w:rFonts w:ascii="Calibri" w:eastAsia="Calibri" w:hAnsi="Calibri" w:cs="Calibri"/>
-          <w:b/>
-          <w:bCs/>
-          <w:sz w:val="40"/>
-          <w:szCs w:val="40"/>
-          <w:u w:val="single"/>
-        </w:rPr>
-        <w:t xml:space="preserve"> 2022</w:t>
-      </w:r>
-    </w:p>
-    <w:p>
-      <w:pPr>
-        <w:rPr>
-          <w:rFonts w:ascii="Calibri" w:eastAsia="Calibri" w:hAnsi="Calibri" w:cs="Calibri"/>
-          <w:b/>
-          <w:bCs/>
-          <w:sz w:val="40"/>
-          <w:szCs w:val="40"/>
-          <w:u w:val="single"/>
-        </w:rPr>
-      </w:pPr>
+        <w:t xml:space="preserve"> Nov, 2022</w:t>
+      </w:r>
     </w:p>
     <w:p>
       <w:pPr>
         <w:pStyle w:val="ListParagraph"/>
         <w:numPr>
           <w:ilvl w:val="0"/>
-          <w:numId w:val="5"/>
+          <w:numId w:val="6"/>
         </w:numPr>
-        <w:rPr>
-          <w:rFonts w:ascii="Calibri" w:eastAsia="Calibri" w:hAnsi="Calibri" w:cs="Calibri"/>
-          <w:color w:val="70AD47" w:themeColor="accent6"/>
-          <w:sz w:val="24"/>
-          <w:szCs w:val="24"/>
-        </w:rPr>
-      </w:pPr>
+      </w:pPr>
+      <w:r>
+        <w:t>Plan duration check diben</w:t>
+      </w:r>
+      <w:r>
+        <w:t xml:space="preserve"> </w:t>
+      </w:r>
       <w:r>
         <w:rPr>
           <w:noProof/>
-          <w:color w:val="70AD47" w:themeColor="accent6"/>
         </w:rPr>
         <w:drawing>
-          <wp:inline distT="0" distB="0" distL="0" distR="0" wp14:anchorId="5CB3F03B" wp14:editId="50E27FEC">
-            <wp:extent cx="5943600" cy="1797685"/>
+          <wp:inline distT="0" distB="0" distL="0" distR="0" wp14:anchorId="29D9F426" wp14:editId="4E8FABC4">
+            <wp:extent cx="5943600" cy="2806065"/>
             <wp:effectExtent l="0" t="0" r="0" b="0"/>
-            <wp:docPr id="1" name="Picture 1"/>
+            <wp:docPr id="1" name="Picture 1" descr="Graphical user interface, text, application, email&#10;&#10;Description automatically generated"/>
             <wp:cNvGraphicFramePr>
               <a:graphicFrameLocks xmlns:a="http://schemas.openxmlformats.org/drawingml/2006/main" noChangeAspect="1"/>
             </wp:cNvGraphicFramePr>
@@ -114,7 +77,7 @@
               <a:graphicData uri="http://schemas.openxmlformats.org/drawingml/2006/picture">
                 <pic:pic xmlns:pic="http://schemas.openxmlformats.org/drawingml/2006/picture">
                   <pic:nvPicPr>
-                    <pic:cNvPr id="1" name=""/>
+                    <pic:cNvPr id="1" name="Picture 1" descr="Graphical user interface, text, application, email&#10;&#10;Description automatically generated"/>
                     <pic:cNvPicPr/>
                   </pic:nvPicPr>
                   <pic:blipFill>
@@ -126,7 +89,7 @@
                   <pic:spPr>
                     <a:xfrm>
                       <a:off x="0" y="0"/>
-                      <a:ext cx="5943600" cy="1797685"/>
+                      <a:ext cx="5943600" cy="2806065"/>
                     </a:xfrm>
                     <a:prstGeom prst="rect">
                       <a:avLst/>
@@ -138,794 +101,60 @@
           </wp:inline>
         </w:drawing>
       </w:r>
-      <w:r>
-        <w:rPr>
-          <w:rFonts w:ascii="Calibri" w:eastAsia="Calibri" w:hAnsi="Calibri" w:cs="Calibri"/>
-          <w:color w:val="70AD47" w:themeColor="accent6"/>
-          <w:sz w:val="24"/>
-          <w:szCs w:val="24"/>
-        </w:rPr>
-        <w:t xml:space="preserve">plan type </w:t>
-      </w:r>
-      <w:proofErr w:type="gramStart"/>
-      <w:r>
-        <w:rPr>
-          <w:rFonts w:ascii="Calibri" w:eastAsia="Calibri" w:hAnsi="Calibri" w:cs="Calibri"/>
-          <w:color w:val="70AD47" w:themeColor="accent6"/>
-          <w:sz w:val="24"/>
-          <w:szCs w:val="24"/>
-        </w:rPr>
-        <w:t>get</w:t>
-      </w:r>
-      <w:proofErr w:type="gramEnd"/>
-      <w:r>
-        <w:rPr>
-          <w:rFonts w:ascii="Calibri" w:eastAsia="Calibri" w:hAnsi="Calibri" w:cs="Calibri"/>
-          <w:color w:val="70AD47" w:themeColor="accent6"/>
-          <w:sz w:val="24"/>
-          <w:szCs w:val="24"/>
-        </w:rPr>
-        <w:t xml:space="preserve"> certified</w:t>
-      </w:r>
     </w:p>
     <w:p>
       <w:pPr>
         <w:pStyle w:val="ListParagraph"/>
         <w:numPr>
           <w:ilvl w:val="0"/>
-          <w:numId w:val="5"/>
+          <w:numId w:val="6"/>
         </w:numPr>
-        <w:rPr>
-          <w:rFonts w:ascii="Calibri" w:eastAsia="Calibri" w:hAnsi="Calibri" w:cs="Calibri"/>
-          <w:color w:val="70AD47" w:themeColor="accent6"/>
-          <w:sz w:val="24"/>
-          <w:szCs w:val="24"/>
-        </w:rPr>
-      </w:pPr>
-      <w:r>
-        <w:rPr>
-          <w:rFonts w:ascii="Calibri" w:eastAsia="Calibri" w:hAnsi="Calibri" w:cs="Calibri"/>
-          <w:color w:val="70AD47" w:themeColor="accent6"/>
-          <w:sz w:val="24"/>
-          <w:szCs w:val="24"/>
-        </w:rPr>
-        <w:t>Admin panel a get certified plan edit option</w:t>
-      </w:r>
-    </w:p>
-    <w:p>
-      <w:pPr>
-        <w:pStyle w:val="ListParagraph"/>
-        <w:numPr>
-          <w:ilvl w:val="0"/>
-          <w:numId w:val="5"/>
-        </w:numPr>
-        <w:rPr>
-          <w:rFonts w:ascii="Calibri" w:eastAsia="Calibri" w:hAnsi="Calibri" w:cs="Calibri"/>
-          <w:sz w:val="24"/>
-          <w:szCs w:val="24"/>
-        </w:rPr>
-      </w:pPr>
+      </w:pPr>
+      <w:r>
+        <w:t>Ads duration check and limit check &amp; current plan disable hobe. “</w:t>
+      </w:r>
+      <w:r>
+        <w:t xml:space="preserve">This is your current </w:t>
+      </w:r>
+      <w:r>
+        <w:t>P</w:t>
+      </w:r>
+      <w:r>
+        <w:t xml:space="preserve">lan. Please choose another </w:t>
+      </w:r>
+      <w:r>
+        <w:t>P</w:t>
+      </w:r>
+      <w:r>
+        <w:t xml:space="preserve">lan. You can </w:t>
+      </w:r>
+      <w:r>
+        <w:t>upgrade</w:t>
+      </w:r>
+      <w:r>
+        <w:t xml:space="preserve"> your current plan once your plan limit</w:t>
+      </w:r>
+      <w:r>
+        <w:t>/duration</w:t>
+      </w:r>
+      <w:r>
+        <w:t xml:space="preserve"> </w:t>
+      </w:r>
+      <w:r>
+        <w:lastRenderedPageBreak/>
+        <w:t>will be exceeded</w:t>
+      </w:r>
+      <w:r>
+        <w:t>”</w:t>
+      </w:r>
       <w:r>
         <w:rPr>
           <w:noProof/>
         </w:rPr>
         <w:drawing>
-          <wp:inline distT="0" distB="0" distL="0" distR="0" wp14:anchorId="13058BBC" wp14:editId="627643D9">
-            <wp:extent cx="5943600" cy="3135630"/>
-            <wp:effectExtent l="0" t="0" r="0" b="0"/>
-            <wp:docPr id="7" name="Picture 7" descr="Graphical user interface, text, application, email&#10;&#10;Description automatically generated"/>
-            <wp:cNvGraphicFramePr>
-              <a:graphicFrameLocks xmlns:a="http://schemas.openxmlformats.org/drawingml/2006/main" noChangeAspect="1"/>
-            </wp:cNvGraphicFramePr>
-            <a:graphic xmlns:a="http://schemas.openxmlformats.org/drawingml/2006/main">
-              <a:graphicData uri="http://schemas.openxmlformats.org/drawingml/2006/picture">
-                <pic:pic xmlns:pic="http://schemas.openxmlformats.org/drawingml/2006/picture">
-                  <pic:nvPicPr>
-                    <pic:cNvPr id="7" name="Picture 7" descr="Graphical user interface, text, application, email&#10;&#10;Description automatically generated"/>
-                    <pic:cNvPicPr/>
-                  </pic:nvPicPr>
-                  <pic:blipFill>
-                    <a:blip r:embed="rId6"/>
-                    <a:stretch>
-                      <a:fillRect/>
-                    </a:stretch>
-                  </pic:blipFill>
-                  <pic:spPr>
-                    <a:xfrm>
-                      <a:off x="0" y="0"/>
-                      <a:ext cx="5943600" cy="3135630"/>
-                    </a:xfrm>
-                    <a:prstGeom prst="rect">
-                      <a:avLst/>
-                    </a:prstGeom>
-                  </pic:spPr>
-                </pic:pic>
-              </a:graphicData>
-            </a:graphic>
-          </wp:inline>
-        </w:drawing>
-      </w:r>
-    </w:p>
-    <w:p>
-      <w:pPr>
-        <w:pStyle w:val="ListParagraph"/>
-        <w:numPr>
-          <w:ilvl w:val="0"/>
-          <w:numId w:val="5"/>
-        </w:numPr>
-        <w:spacing w:after="0" w:line="240" w:lineRule="auto"/>
-        <w:rPr>
-          <w:rFonts w:ascii="Times New Roman" w:eastAsia="Times New Roman" w:hAnsi="Times New Roman" w:cs="Times New Roman"/>
-          <w:color w:val="70AD47" w:themeColor="accent6"/>
-          <w:sz w:val="24"/>
-          <w:szCs w:val="24"/>
-        </w:rPr>
-      </w:pPr>
-      <w:r>
-        <w:rPr>
-          <w:rFonts w:ascii="Times New Roman" w:eastAsia="Times New Roman" w:hAnsi="Times New Roman" w:cs="Times New Roman"/>
-          <w:color w:val="70AD47" w:themeColor="accent6"/>
-          <w:sz w:val="24"/>
-          <w:szCs w:val="24"/>
-        </w:rPr>
-        <w:t>T</w:t>
-      </w:r>
-      <w:r>
-        <w:rPr>
-          <w:rFonts w:ascii="Times New Roman" w:eastAsia="Times New Roman" w:hAnsi="Times New Roman" w:cs="Times New Roman"/>
-          <w:color w:val="70AD47" w:themeColor="accent6"/>
-          <w:sz w:val="24"/>
-          <w:szCs w:val="24"/>
-        </w:rPr>
-        <w:t xml:space="preserve">he title can have an unlimited number of characters (not at least 30 character) </w:t>
-      </w:r>
-    </w:p>
-    <w:p>
-      <w:pPr>
-        <w:pStyle w:val="ListParagraph"/>
-        <w:numPr>
-          <w:ilvl w:val="0"/>
-          <w:numId w:val="5"/>
-        </w:numPr>
-        <w:spacing w:after="0" w:line="240" w:lineRule="auto"/>
-        <w:rPr>
-          <w:rFonts w:ascii="Times New Roman" w:eastAsia="Times New Roman" w:hAnsi="Times New Roman" w:cs="Times New Roman"/>
-          <w:color w:val="FF0000"/>
-          <w:sz w:val="24"/>
-          <w:szCs w:val="24"/>
-        </w:rPr>
-      </w:pPr>
-      <w:r>
-        <w:rPr>
-          <w:rFonts w:ascii="Times New Roman" w:eastAsia="Times New Roman" w:hAnsi="Times New Roman" w:cs="Times New Roman"/>
-          <w:color w:val="FF0000"/>
-          <w:sz w:val="24"/>
-          <w:szCs w:val="24"/>
-        </w:rPr>
-        <w:t xml:space="preserve">Remove the subcategory section </w:t>
-      </w:r>
-    </w:p>
-    <w:p>
-      <w:pPr>
-        <w:pStyle w:val="ListParagraph"/>
-        <w:numPr>
-          <w:ilvl w:val="0"/>
-          <w:numId w:val="5"/>
-        </w:numPr>
-        <w:spacing w:after="0" w:line="240" w:lineRule="auto"/>
-        <w:rPr>
-          <w:rFonts w:ascii="Times New Roman" w:eastAsia="Times New Roman" w:hAnsi="Times New Roman" w:cs="Times New Roman"/>
-          <w:color w:val="70AD47" w:themeColor="accent6"/>
-          <w:sz w:val="24"/>
-          <w:szCs w:val="24"/>
-        </w:rPr>
-      </w:pPr>
-      <w:r>
-        <w:rPr>
-          <w:rFonts w:ascii="Roboto" w:hAnsi="Roboto"/>
-          <w:color w:val="70AD47" w:themeColor="accent6"/>
-          <w:sz w:val="21"/>
-          <w:szCs w:val="21"/>
-        </w:rPr>
-        <w:t xml:space="preserve">Remove the </w:t>
-      </w:r>
-      <w:r>
-        <w:rPr>
-          <w:rFonts w:ascii="Roboto" w:hAnsi="Roboto"/>
-          <w:b/>
-          <w:bCs/>
-          <w:color w:val="70AD47" w:themeColor="accent6"/>
-          <w:sz w:val="21"/>
-          <w:szCs w:val="21"/>
-          <w:bdr w:val="none" w:sz="0" w:space="0" w:color="auto" w:frame="1"/>
-        </w:rPr>
-        <w:t>Authenticity</w:t>
-      </w:r>
-      <w:r>
-        <w:rPr>
-          <w:rFonts w:ascii="Roboto" w:hAnsi="Roboto"/>
-          <w:b/>
-          <w:bCs/>
-          <w:color w:val="70AD47" w:themeColor="accent6"/>
-          <w:sz w:val="21"/>
-          <w:szCs w:val="21"/>
-          <w:bdr w:val="none" w:sz="0" w:space="0" w:color="auto" w:frame="1"/>
-        </w:rPr>
-        <w:t xml:space="preserve"> </w:t>
-      </w:r>
-      <w:r>
-        <w:rPr>
-          <w:rFonts w:ascii="Roboto" w:hAnsi="Roboto"/>
-          <w:color w:val="70AD47" w:themeColor="accent6"/>
-          <w:sz w:val="21"/>
-          <w:szCs w:val="21"/>
-        </w:rPr>
-        <w:t>section</w:t>
-      </w:r>
-    </w:p>
-    <w:p>
-      <w:pPr>
-        <w:pStyle w:val="ListParagraph"/>
-        <w:numPr>
-          <w:ilvl w:val="0"/>
-          <w:numId w:val="5"/>
-        </w:numPr>
-        <w:spacing w:after="0" w:line="240" w:lineRule="auto"/>
-        <w:rPr>
-          <w:rFonts w:ascii="Times New Roman" w:eastAsia="Times New Roman" w:hAnsi="Times New Roman" w:cs="Times New Roman"/>
-          <w:color w:val="FF0000"/>
-          <w:sz w:val="24"/>
-          <w:szCs w:val="24"/>
-        </w:rPr>
-      </w:pPr>
-      <w:r>
-        <w:rPr>
-          <w:rFonts w:ascii="Roboto" w:hAnsi="Roboto"/>
-          <w:color w:val="FF0000"/>
-          <w:sz w:val="21"/>
-          <w:szCs w:val="21"/>
-        </w:rPr>
-        <w:t xml:space="preserve">The </w:t>
-      </w:r>
-      <w:r>
-        <w:rPr>
-          <w:rFonts w:ascii="Roboto" w:hAnsi="Roboto"/>
-          <w:b/>
-          <w:bCs/>
-          <w:color w:val="FF0000"/>
-          <w:sz w:val="21"/>
-          <w:szCs w:val="21"/>
-          <w:bdr w:val="none" w:sz="0" w:space="0" w:color="auto" w:frame="1"/>
-        </w:rPr>
-        <w:t xml:space="preserve">Brand </w:t>
-      </w:r>
-      <w:r>
-        <w:rPr>
-          <w:rFonts w:ascii="Roboto" w:hAnsi="Roboto"/>
-          <w:color w:val="FF0000"/>
-          <w:sz w:val="21"/>
-          <w:szCs w:val="21"/>
-        </w:rPr>
-        <w:t xml:space="preserve">should not have a </w:t>
-      </w:r>
-      <w:r>
-        <w:rPr>
-          <w:rFonts w:ascii="Roboto" w:hAnsi="Roboto"/>
-          <w:b/>
-          <w:bCs/>
-          <w:color w:val="FF0000"/>
-          <w:sz w:val="21"/>
-          <w:szCs w:val="21"/>
-          <w:bdr w:val="none" w:sz="0" w:space="0" w:color="auto" w:frame="1"/>
-        </w:rPr>
-        <w:t xml:space="preserve">Select Brand </w:t>
-      </w:r>
-      <w:r>
-        <w:rPr>
-          <w:rFonts w:ascii="Roboto" w:hAnsi="Roboto"/>
-          <w:color w:val="FF0000"/>
-          <w:sz w:val="21"/>
-          <w:szCs w:val="21"/>
-        </w:rPr>
-        <w:t>option</w:t>
-      </w:r>
-    </w:p>
-    <w:p>
-      <w:pPr>
-        <w:pStyle w:val="ListParagraph"/>
-        <w:numPr>
-          <w:ilvl w:val="0"/>
-          <w:numId w:val="5"/>
-        </w:numPr>
-        <w:spacing w:after="0" w:line="240" w:lineRule="auto"/>
-        <w:rPr>
-          <w:rFonts w:ascii="Times New Roman" w:eastAsia="Times New Roman" w:hAnsi="Times New Roman" w:cs="Times New Roman"/>
-          <w:sz w:val="24"/>
-          <w:szCs w:val="24"/>
-        </w:rPr>
-      </w:pPr>
-      <w:r>
-        <w:rPr>
-          <w:rFonts w:ascii="Roboto" w:hAnsi="Roboto"/>
-          <w:b/>
-          <w:bCs/>
-          <w:sz w:val="21"/>
-          <w:szCs w:val="21"/>
-          <w:bdr w:val="none" w:sz="0" w:space="0" w:color="auto" w:frame="1"/>
-          <w:shd w:val="clear" w:color="auto" w:fill="FFFFFF"/>
-        </w:rPr>
-        <w:t xml:space="preserve">Price </w:t>
-      </w:r>
-      <w:r>
-        <w:rPr>
-          <w:rFonts w:ascii="Roboto" w:hAnsi="Roboto"/>
-          <w:sz w:val="21"/>
-          <w:szCs w:val="21"/>
-          <w:shd w:val="clear" w:color="auto" w:fill="FFFFFF"/>
-        </w:rPr>
-        <w:t>should have a section that includes price per day, price per week, price per month (</w:t>
-      </w:r>
-      <w:proofErr w:type="gramStart"/>
-      <w:r>
-        <w:rPr>
-          <w:rFonts w:ascii="Roboto" w:hAnsi="Roboto"/>
-          <w:sz w:val="21"/>
-          <w:szCs w:val="21"/>
-          <w:shd w:val="clear" w:color="auto" w:fill="FFFFFF"/>
-        </w:rPr>
-        <w:t>i.e.</w:t>
-      </w:r>
-      <w:proofErr w:type="gramEnd"/>
-      <w:r>
-        <w:rPr>
-          <w:rFonts w:ascii="Roboto" w:hAnsi="Roboto"/>
-          <w:sz w:val="21"/>
-          <w:szCs w:val="21"/>
-          <w:shd w:val="clear" w:color="auto" w:fill="FFFFFF"/>
-        </w:rPr>
-        <w:t xml:space="preserve"> $60 per day or $60 per week or $120 per month</w:t>
-      </w:r>
-      <w:r>
-        <w:rPr>
-          <w:rFonts w:ascii="Roboto" w:hAnsi="Roboto"/>
-          <w:sz w:val="21"/>
-          <w:szCs w:val="21"/>
-          <w:shd w:val="clear" w:color="auto" w:fill="FFFFFF"/>
-        </w:rPr>
-        <w:t xml:space="preserve"> </w:t>
-      </w:r>
-    </w:p>
-    <w:p>
-      <w:pPr>
-        <w:pStyle w:val="ListParagraph"/>
-        <w:numPr>
-          <w:ilvl w:val="1"/>
-          <w:numId w:val="5"/>
-        </w:numPr>
-        <w:spacing w:after="0" w:line="240" w:lineRule="auto"/>
-        <w:rPr>
-          <w:rFonts w:ascii="Times New Roman" w:eastAsia="Times New Roman" w:hAnsi="Times New Roman" w:cs="Times New Roman"/>
-          <w:sz w:val="24"/>
-          <w:szCs w:val="24"/>
-        </w:rPr>
-      </w:pPr>
-      <w:r>
-        <w:rPr>
-          <w:rFonts w:ascii="Times New Roman" w:eastAsia="Times New Roman" w:hAnsi="Times New Roman" w:cs="Times New Roman"/>
-          <w:sz w:val="24"/>
-          <w:szCs w:val="24"/>
-        </w:rPr>
-        <w:t>Regular Price</w:t>
-      </w:r>
-    </w:p>
-    <w:p>
-      <w:pPr>
-        <w:pStyle w:val="ListParagraph"/>
-        <w:numPr>
-          <w:ilvl w:val="1"/>
-          <w:numId w:val="5"/>
-        </w:numPr>
-        <w:spacing w:after="0" w:line="240" w:lineRule="auto"/>
-        <w:rPr>
-          <w:rFonts w:ascii="Times New Roman" w:eastAsia="Times New Roman" w:hAnsi="Times New Roman" w:cs="Times New Roman"/>
-          <w:sz w:val="24"/>
-          <w:szCs w:val="24"/>
-        </w:rPr>
-      </w:pPr>
-      <w:r>
-        <w:rPr>
-          <w:rFonts w:ascii="Times New Roman" w:eastAsia="Times New Roman" w:hAnsi="Times New Roman" w:cs="Times New Roman"/>
-          <w:sz w:val="24"/>
-          <w:szCs w:val="24"/>
-        </w:rPr>
-        <w:t xml:space="preserve">Per Day </w:t>
-      </w:r>
-    </w:p>
-    <w:p>
-      <w:pPr>
-        <w:pStyle w:val="ListParagraph"/>
-        <w:numPr>
-          <w:ilvl w:val="1"/>
-          <w:numId w:val="5"/>
-        </w:numPr>
-        <w:spacing w:after="0" w:line="240" w:lineRule="auto"/>
-        <w:rPr>
-          <w:rFonts w:ascii="Times New Roman" w:eastAsia="Times New Roman" w:hAnsi="Times New Roman" w:cs="Times New Roman"/>
-          <w:sz w:val="24"/>
-          <w:szCs w:val="24"/>
-        </w:rPr>
-      </w:pPr>
-      <w:r>
-        <w:rPr>
-          <w:rFonts w:ascii="Times New Roman" w:eastAsia="Times New Roman" w:hAnsi="Times New Roman" w:cs="Times New Roman"/>
-          <w:sz w:val="24"/>
-          <w:szCs w:val="24"/>
-        </w:rPr>
-        <w:t>Per Week</w:t>
-      </w:r>
-    </w:p>
-    <w:p>
-      <w:pPr>
-        <w:pStyle w:val="ListParagraph"/>
-        <w:numPr>
-          <w:ilvl w:val="1"/>
-          <w:numId w:val="5"/>
-        </w:numPr>
-        <w:spacing w:after="0" w:line="240" w:lineRule="auto"/>
-        <w:rPr>
-          <w:rFonts w:ascii="Times New Roman" w:eastAsia="Times New Roman" w:hAnsi="Times New Roman" w:cs="Times New Roman"/>
-          <w:sz w:val="24"/>
-          <w:szCs w:val="24"/>
-        </w:rPr>
-      </w:pPr>
-      <w:r>
-        <w:rPr>
-          <w:rFonts w:ascii="Times New Roman" w:eastAsia="Times New Roman" w:hAnsi="Times New Roman" w:cs="Times New Roman"/>
-          <w:sz w:val="24"/>
-          <w:szCs w:val="24"/>
-        </w:rPr>
-        <w:t>Per Month</w:t>
-      </w:r>
-    </w:p>
-    <w:p>
-      <w:pPr>
-        <w:pStyle w:val="ListParagraph"/>
-        <w:numPr>
-          <w:ilvl w:val="1"/>
-          <w:numId w:val="5"/>
-        </w:numPr>
-        <w:spacing w:after="0" w:line="240" w:lineRule="auto"/>
-        <w:rPr>
-          <w:rFonts w:ascii="Times New Roman" w:eastAsia="Times New Roman" w:hAnsi="Times New Roman" w:cs="Times New Roman"/>
-          <w:sz w:val="24"/>
-          <w:szCs w:val="24"/>
-        </w:rPr>
-      </w:pPr>
-      <w:r>
-        <w:rPr>
-          <w:rFonts w:ascii="Times New Roman" w:eastAsia="Times New Roman" w:hAnsi="Times New Roman" w:cs="Times New Roman"/>
-          <w:sz w:val="24"/>
-          <w:szCs w:val="24"/>
-        </w:rPr>
-        <w:t>Per Year</w:t>
-      </w:r>
-    </w:p>
-    <w:p>
-      <w:pPr>
-        <w:pStyle w:val="ListParagraph"/>
-        <w:numPr>
-          <w:ilvl w:val="0"/>
-          <w:numId w:val="5"/>
-        </w:numPr>
-        <w:rPr>
-          <w:rFonts w:ascii="Calibri" w:eastAsia="Calibri" w:hAnsi="Calibri" w:cs="Calibri"/>
-          <w:sz w:val="24"/>
-          <w:szCs w:val="24"/>
-        </w:rPr>
-      </w:pPr>
-      <w:r>
-        <w:rPr>
-          <w:rFonts w:ascii="Roboto" w:hAnsi="Roboto"/>
-          <w:sz w:val="21"/>
-          <w:szCs w:val="21"/>
-          <w:shd w:val="clear" w:color="auto" w:fill="FFFFFF"/>
-        </w:rPr>
-        <w:lastRenderedPageBreak/>
-        <w:t xml:space="preserve">Remove the </w:t>
-      </w:r>
-      <w:r>
-        <w:rPr>
-          <w:rFonts w:ascii="Roboto" w:hAnsi="Roboto"/>
-          <w:b/>
-          <w:bCs/>
-          <w:sz w:val="21"/>
-          <w:szCs w:val="21"/>
-          <w:bdr w:val="none" w:sz="0" w:space="0" w:color="auto" w:frame="1"/>
-          <w:shd w:val="clear" w:color="auto" w:fill="FFFFFF"/>
-        </w:rPr>
-        <w:t xml:space="preserve">Country </w:t>
-      </w:r>
-      <w:r>
-        <w:rPr>
-          <w:rFonts w:ascii="Roboto" w:hAnsi="Roboto"/>
-          <w:sz w:val="21"/>
-          <w:szCs w:val="21"/>
-          <w:shd w:val="clear" w:color="auto" w:fill="FFFFFF"/>
-        </w:rPr>
-        <w:t xml:space="preserve">section, as for the </w:t>
-      </w:r>
-      <w:r>
-        <w:rPr>
-          <w:rFonts w:ascii="Roboto" w:hAnsi="Roboto"/>
-          <w:b/>
-          <w:bCs/>
-          <w:sz w:val="21"/>
-          <w:szCs w:val="21"/>
-          <w:bdr w:val="none" w:sz="0" w:space="0" w:color="auto" w:frame="1"/>
-          <w:shd w:val="clear" w:color="auto" w:fill="FFFFFF"/>
-        </w:rPr>
-        <w:t xml:space="preserve">State </w:t>
-      </w:r>
-      <w:r>
-        <w:rPr>
-          <w:rFonts w:ascii="Roboto" w:hAnsi="Roboto"/>
-          <w:sz w:val="21"/>
-          <w:szCs w:val="21"/>
-          <w:shd w:val="clear" w:color="auto" w:fill="FFFFFF"/>
-        </w:rPr>
-        <w:t xml:space="preserve">have the option to select the states, also have a section for </w:t>
-      </w:r>
-      <w:r>
-        <w:rPr>
-          <w:rFonts w:ascii="Roboto" w:hAnsi="Roboto"/>
-          <w:b/>
-          <w:bCs/>
-          <w:sz w:val="21"/>
-          <w:szCs w:val="21"/>
-          <w:bdr w:val="none" w:sz="0" w:space="0" w:color="auto" w:frame="1"/>
-          <w:shd w:val="clear" w:color="auto" w:fill="FFFFFF"/>
-        </w:rPr>
-        <w:t>City and Neighborhood</w:t>
-      </w:r>
-      <w:r>
-        <w:rPr>
-          <w:rFonts w:ascii="Roboto" w:hAnsi="Roboto"/>
-          <w:sz w:val="21"/>
-          <w:szCs w:val="21"/>
-          <w:shd w:val="clear" w:color="auto" w:fill="FFFFFF"/>
-        </w:rPr>
-        <w:t xml:space="preserve"> and a section for </w:t>
-      </w:r>
-      <w:r>
-        <w:rPr>
-          <w:rFonts w:ascii="Roboto" w:hAnsi="Roboto"/>
-          <w:b/>
-          <w:bCs/>
-          <w:sz w:val="21"/>
-          <w:szCs w:val="21"/>
-          <w:bdr w:val="none" w:sz="0" w:space="0" w:color="auto" w:frame="1"/>
-          <w:shd w:val="clear" w:color="auto" w:fill="FFFFFF"/>
-        </w:rPr>
-        <w:t>Zip Code</w:t>
-      </w:r>
-    </w:p>
-    <w:p>
-      <w:pPr>
-        <w:pStyle w:val="ListParagraph"/>
-        <w:numPr>
-          <w:ilvl w:val="0"/>
-          <w:numId w:val="5"/>
-        </w:numPr>
-        <w:rPr>
-          <w:rFonts w:ascii="Calibri" w:eastAsia="Calibri" w:hAnsi="Calibri" w:cs="Calibri"/>
-          <w:sz w:val="24"/>
-          <w:szCs w:val="24"/>
-        </w:rPr>
-      </w:pPr>
-      <w:r>
-        <w:rPr>
-          <w:noProof/>
-        </w:rPr>
-        <w:drawing>
-          <wp:inline distT="0" distB="0" distL="0" distR="0" wp14:anchorId="6457D138" wp14:editId="32951989">
-            <wp:extent cx="5943600" cy="3199130"/>
-            <wp:effectExtent l="0" t="0" r="0" b="0"/>
-            <wp:docPr id="8" name="Picture 8" descr="Graphical user interface, text, application, email&#10;&#10;Description automatically generated"/>
-            <wp:cNvGraphicFramePr>
-              <a:graphicFrameLocks xmlns:a="http://schemas.openxmlformats.org/drawingml/2006/main" noChangeAspect="1"/>
-            </wp:cNvGraphicFramePr>
-            <a:graphic xmlns:a="http://schemas.openxmlformats.org/drawingml/2006/main">
-              <a:graphicData uri="http://schemas.openxmlformats.org/drawingml/2006/picture">
-                <pic:pic xmlns:pic="http://schemas.openxmlformats.org/drawingml/2006/picture">
-                  <pic:nvPicPr>
-                    <pic:cNvPr id="8" name="Picture 8" descr="Graphical user interface, text, application, email&#10;&#10;Description automatically generated"/>
-                    <pic:cNvPicPr/>
-                  </pic:nvPicPr>
-                  <pic:blipFill>
-                    <a:blip r:embed="rId7"/>
-                    <a:stretch>
-                      <a:fillRect/>
-                    </a:stretch>
-                  </pic:blipFill>
-                  <pic:spPr>
-                    <a:xfrm>
-                      <a:off x="0" y="0"/>
-                      <a:ext cx="5943600" cy="3199130"/>
-                    </a:xfrm>
-                    <a:prstGeom prst="rect">
-                      <a:avLst/>
-                    </a:prstGeom>
-                  </pic:spPr>
-                </pic:pic>
-              </a:graphicData>
-            </a:graphic>
-          </wp:inline>
-        </w:drawing>
-      </w:r>
-    </w:p>
-    <w:p>
-      <w:pPr>
-        <w:pStyle w:val="ListParagraph"/>
-        <w:numPr>
-          <w:ilvl w:val="0"/>
-          <w:numId w:val="5"/>
-        </w:numPr>
-        <w:rPr>
-          <w:rFonts w:ascii="Calibri" w:eastAsia="Calibri" w:hAnsi="Calibri" w:cs="Calibri"/>
-          <w:sz w:val="24"/>
-          <w:szCs w:val="24"/>
-        </w:rPr>
-      </w:pPr>
-      <w:hyperlink r:id="rId8" w:history="1">
-        <w:r>
-          <w:rPr>
-            <w:rStyle w:val="Hyperlink"/>
-            <w:rFonts w:ascii="Calibri" w:eastAsia="Calibri" w:hAnsi="Calibri" w:cs="Calibri"/>
-            <w:sz w:val="24"/>
-            <w:szCs w:val="24"/>
-          </w:rPr>
-          <w:t>https://post.craigslist.org/k/nMcf4Yxq7RGI9wVb72ejJw/mbrSV?s=edit</w:t>
-        </w:r>
-      </w:hyperlink>
-    </w:p>
-    <w:p>
-      <w:pPr>
-        <w:pStyle w:val="ListParagraph"/>
-        <w:numPr>
-          <w:ilvl w:val="0"/>
-          <w:numId w:val="5"/>
-        </w:numPr>
-        <w:rPr>
-          <w:rFonts w:ascii="Calibri" w:eastAsia="Calibri" w:hAnsi="Calibri" w:cs="Calibri"/>
-          <w:sz w:val="24"/>
-          <w:szCs w:val="24"/>
-        </w:rPr>
-      </w:pPr>
-      <w:r>
-        <w:rPr>
-          <w:noProof/>
-        </w:rPr>
-        <w:drawing>
-          <wp:inline distT="0" distB="0" distL="0" distR="0" wp14:anchorId="49F94C23" wp14:editId="2B3408DE">
-            <wp:extent cx="5943600" cy="2783840"/>
-            <wp:effectExtent l="0" t="0" r="0" b="0"/>
-            <wp:docPr id="9" name="Picture 9" descr="Graphical user interface, text, application&#10;&#10;Description automatically generated"/>
-            <wp:cNvGraphicFramePr>
-              <a:graphicFrameLocks xmlns:a="http://schemas.openxmlformats.org/drawingml/2006/main" noChangeAspect="1"/>
-            </wp:cNvGraphicFramePr>
-            <a:graphic xmlns:a="http://schemas.openxmlformats.org/drawingml/2006/main">
-              <a:graphicData uri="http://schemas.openxmlformats.org/drawingml/2006/picture">
-                <pic:pic xmlns:pic="http://schemas.openxmlformats.org/drawingml/2006/picture">
-                  <pic:nvPicPr>
-                    <pic:cNvPr id="9" name="Picture 9" descr="Graphical user interface, text, application&#10;&#10;Description automatically generated"/>
-                    <pic:cNvPicPr/>
-                  </pic:nvPicPr>
-                  <pic:blipFill>
-                    <a:blip r:embed="rId9"/>
-                    <a:stretch>
-                      <a:fillRect/>
-                    </a:stretch>
-                  </pic:blipFill>
-                  <pic:spPr>
-                    <a:xfrm>
-                      <a:off x="0" y="0"/>
-                      <a:ext cx="5943600" cy="2783840"/>
-                    </a:xfrm>
-                    <a:prstGeom prst="rect">
-                      <a:avLst/>
-                    </a:prstGeom>
-                  </pic:spPr>
-                </pic:pic>
-              </a:graphicData>
-            </a:graphic>
-          </wp:inline>
-        </w:drawing>
-      </w:r>
-    </w:p>
-    <w:p>
-      <w:pPr>
-        <w:pStyle w:val="ListParagraph"/>
-        <w:numPr>
-          <w:ilvl w:val="0"/>
-          <w:numId w:val="5"/>
-        </w:numPr>
-        <w:rPr>
-          <w:rFonts w:ascii="Calibri" w:eastAsia="Calibri" w:hAnsi="Calibri" w:cs="Calibri"/>
-          <w:sz w:val="24"/>
-          <w:szCs w:val="24"/>
-        </w:rPr>
-      </w:pPr>
-      <w:r>
-        <w:rPr>
-          <w:rFonts w:ascii="Calibri" w:eastAsia="Calibri" w:hAnsi="Calibri" w:cs="Calibri"/>
-          <w:sz w:val="24"/>
-          <w:szCs w:val="24"/>
-        </w:rPr>
-        <w:lastRenderedPageBreak/>
-        <w:t xml:space="preserve">Login a wrong credentials </w:t>
-      </w:r>
-      <w:proofErr w:type="spellStart"/>
-      <w:r>
-        <w:rPr>
-          <w:rFonts w:ascii="Calibri" w:eastAsia="Calibri" w:hAnsi="Calibri" w:cs="Calibri"/>
-          <w:sz w:val="24"/>
-          <w:szCs w:val="24"/>
-        </w:rPr>
-        <w:t>dia</w:t>
-      </w:r>
-      <w:proofErr w:type="spellEnd"/>
-      <w:r>
-        <w:rPr>
-          <w:rFonts w:ascii="Calibri" w:eastAsia="Calibri" w:hAnsi="Calibri" w:cs="Calibri"/>
-          <w:sz w:val="24"/>
-          <w:szCs w:val="24"/>
-        </w:rPr>
-        <w:t xml:space="preserve"> try </w:t>
-      </w:r>
-      <w:proofErr w:type="spellStart"/>
-      <w:r>
-        <w:rPr>
-          <w:rFonts w:ascii="Calibri" w:eastAsia="Calibri" w:hAnsi="Calibri" w:cs="Calibri"/>
-          <w:sz w:val="24"/>
-          <w:szCs w:val="24"/>
-        </w:rPr>
-        <w:t>korle</w:t>
-      </w:r>
-      <w:proofErr w:type="spellEnd"/>
-      <w:r>
-        <w:rPr>
-          <w:rFonts w:ascii="Calibri" w:eastAsia="Calibri" w:hAnsi="Calibri" w:cs="Calibri"/>
-          <w:sz w:val="24"/>
-          <w:szCs w:val="24"/>
-        </w:rPr>
-        <w:t xml:space="preserve"> ay page </w:t>
-      </w:r>
-      <w:proofErr w:type="spellStart"/>
-      <w:r>
-        <w:rPr>
-          <w:rFonts w:ascii="Calibri" w:eastAsia="Calibri" w:hAnsi="Calibri" w:cs="Calibri"/>
-          <w:sz w:val="24"/>
-          <w:szCs w:val="24"/>
-        </w:rPr>
-        <w:t>astaes</w:t>
-      </w:r>
-      <w:proofErr w:type="spellEnd"/>
-      <w:r>
-        <w:rPr>
-          <w:rFonts w:ascii="Calibri" w:eastAsia="Calibri" w:hAnsi="Calibri" w:cs="Calibri"/>
-          <w:sz w:val="24"/>
-          <w:szCs w:val="24"/>
-        </w:rPr>
-        <w:t xml:space="preserve"> </w:t>
-      </w:r>
-      <w:r>
-        <w:rPr>
-          <w:noProof/>
-        </w:rPr>
-        <w:drawing>
-          <wp:inline distT="0" distB="0" distL="0" distR="0" wp14:anchorId="746448A2" wp14:editId="61FBFADC">
-            <wp:extent cx="5943600" cy="2642235"/>
-            <wp:effectExtent l="0" t="0" r="0" b="0"/>
+          <wp:inline distT="0" distB="0" distL="0" distR="0" wp14:anchorId="47F4D8A5" wp14:editId="17280ACF">
+            <wp:extent cx="4981575" cy="6400800"/>
+            <wp:effectExtent l="0" t="0" r="9525" b="0"/>
             <wp:docPr id="2" name="Picture 2" descr="Graphical user interface, application&#10;&#10;Description automatically generated"/>
             <wp:cNvGraphicFramePr>
               <a:graphicFrameLocks xmlns:a="http://schemas.openxmlformats.org/drawingml/2006/main" noChangeAspect="1"/>
@@ -938,7 +167,7 @@
                     <pic:cNvPicPr/>
                   </pic:nvPicPr>
                   <pic:blipFill>
-                    <a:blip r:embed="rId10"/>
+                    <a:blip r:embed="rId6"/>
                     <a:stretch>
                       <a:fillRect/>
                     </a:stretch>
@@ -946,7 +175,7 @@
                   <pic:spPr>
                     <a:xfrm>
                       <a:off x="0" y="0"/>
-                      <a:ext cx="5943600" cy="2642235"/>
+                      <a:ext cx="4981575" cy="6400800"/>
                     </a:xfrm>
                     <a:prstGeom prst="rect">
                       <a:avLst/>
@@ -964,198 +193,11 @@
         <w:pStyle w:val="ListParagraph"/>
         <w:numPr>
           <w:ilvl w:val="0"/>
-          <w:numId w:val="5"/>
+          <w:numId w:val="6"/>
         </w:numPr>
-        <w:rPr>
-          <w:rFonts w:ascii="Calibri" w:eastAsia="Calibri" w:hAnsi="Calibri" w:cs="Calibri"/>
-          <w:sz w:val="24"/>
-          <w:szCs w:val="24"/>
-        </w:rPr>
-      </w:pPr>
-      <w:r>
-        <w:rPr>
-          <w:rFonts w:ascii="Roboto" w:hAnsi="Roboto"/>
-          <w:color w:val="202124"/>
-          <w:sz w:val="21"/>
-          <w:szCs w:val="21"/>
-        </w:rPr>
-        <w:t xml:space="preserve">Make </w:t>
-      </w:r>
-      <w:r>
-        <w:rPr>
-          <w:rFonts w:ascii="Roboto" w:hAnsi="Roboto"/>
-          <w:b/>
-          <w:bCs/>
-          <w:color w:val="202124"/>
-          <w:sz w:val="21"/>
-          <w:szCs w:val="21"/>
-          <w:bdr w:val="none" w:sz="0" w:space="0" w:color="auto" w:frame="1"/>
-        </w:rPr>
-        <w:t>Brand (Make)</w:t>
-      </w:r>
-      <w:r>
-        <w:rPr>
-          <w:rFonts w:ascii="Roboto" w:hAnsi="Roboto"/>
-          <w:color w:val="202124"/>
-          <w:sz w:val="21"/>
-          <w:szCs w:val="21"/>
-        </w:rPr>
-        <w:t xml:space="preserve"> and </w:t>
-      </w:r>
-      <w:r>
-        <w:rPr>
-          <w:rFonts w:ascii="Roboto" w:hAnsi="Roboto"/>
-          <w:b/>
-          <w:bCs/>
-          <w:color w:val="202124"/>
-          <w:sz w:val="21"/>
-          <w:szCs w:val="21"/>
-          <w:bdr w:val="none" w:sz="0" w:space="0" w:color="auto" w:frame="1"/>
-        </w:rPr>
-        <w:t xml:space="preserve">Model </w:t>
-      </w:r>
-      <w:r>
-        <w:rPr>
-          <w:rFonts w:ascii="Roboto" w:hAnsi="Roboto"/>
-          <w:color w:val="202124"/>
-          <w:sz w:val="21"/>
-          <w:szCs w:val="21"/>
-        </w:rPr>
-        <w:t>sections mandatory</w:t>
-      </w:r>
-    </w:p>
-    <w:p>
-      <w:pPr>
-        <w:pStyle w:val="ListParagraph"/>
-        <w:numPr>
-          <w:ilvl w:val="0"/>
-          <w:numId w:val="5"/>
-        </w:numPr>
-        <w:spacing w:after="0" w:line="240" w:lineRule="auto"/>
-        <w:rPr>
-          <w:rFonts w:ascii="Times New Roman" w:eastAsia="Times New Roman" w:hAnsi="Times New Roman" w:cs="Times New Roman"/>
-          <w:color w:val="FF0000"/>
-          <w:sz w:val="24"/>
-          <w:szCs w:val="24"/>
-        </w:rPr>
-      </w:pPr>
-      <w:r>
-        <w:rPr>
-          <w:rFonts w:ascii="Times New Roman" w:eastAsia="Times New Roman" w:hAnsi="Times New Roman" w:cs="Times New Roman"/>
-          <w:color w:val="FF0000"/>
-          <w:sz w:val="24"/>
-          <w:szCs w:val="24"/>
-        </w:rPr>
-        <w:t xml:space="preserve"> Remove the subcategory while posting ad and from admin panel </w:t>
-      </w:r>
-      <w:r>
-        <w:rPr>
-          <w:rFonts w:ascii="Times New Roman" w:eastAsia="Times New Roman" w:hAnsi="Times New Roman" w:cs="Times New Roman"/>
-          <w:color w:val="FF0000"/>
-          <w:sz w:val="24"/>
-          <w:szCs w:val="24"/>
-        </w:rPr>
-        <w:t>&amp; country from the admin panel</w:t>
-      </w:r>
-    </w:p>
-    <w:p>
-      <w:pPr>
-        <w:pStyle w:val="ListParagraph"/>
-        <w:numPr>
-          <w:ilvl w:val="0"/>
-          <w:numId w:val="5"/>
-        </w:numPr>
-        <w:spacing w:after="0" w:line="240" w:lineRule="auto"/>
-        <w:rPr>
-          <w:rFonts w:ascii="Times New Roman" w:eastAsia="Times New Roman" w:hAnsi="Times New Roman" w:cs="Times New Roman"/>
-          <w:color w:val="70AD47" w:themeColor="accent6"/>
-          <w:sz w:val="24"/>
-          <w:szCs w:val="24"/>
-        </w:rPr>
-      </w:pPr>
-      <w:r>
-        <w:rPr>
-          <w:rFonts w:ascii="Roboto" w:hAnsi="Roboto"/>
-          <w:color w:val="70AD47" w:themeColor="accent6"/>
-          <w:sz w:val="21"/>
-          <w:szCs w:val="21"/>
-        </w:rPr>
-        <w:t xml:space="preserve">drop-down feature is the </w:t>
-      </w:r>
-      <w:r>
-        <w:rPr>
-          <w:rFonts w:ascii="Roboto" w:hAnsi="Roboto"/>
-          <w:b/>
-          <w:bCs/>
-          <w:color w:val="70AD47" w:themeColor="accent6"/>
-          <w:sz w:val="21"/>
-          <w:szCs w:val="21"/>
-          <w:bdr w:val="none" w:sz="0" w:space="0" w:color="auto" w:frame="1"/>
-        </w:rPr>
-        <w:t xml:space="preserve">US State </w:t>
-      </w:r>
-      <w:r>
-        <w:rPr>
-          <w:rFonts w:ascii="Roboto" w:hAnsi="Roboto"/>
-          <w:color w:val="70AD47" w:themeColor="accent6"/>
-          <w:sz w:val="21"/>
-          <w:szCs w:val="21"/>
-        </w:rPr>
-        <w:t>section</w:t>
-      </w:r>
-    </w:p>
-    <w:p>
-      <w:pPr>
-        <w:pStyle w:val="ListParagraph"/>
-        <w:numPr>
-          <w:ilvl w:val="0"/>
-          <w:numId w:val="5"/>
-        </w:numPr>
-        <w:spacing w:after="0" w:line="240" w:lineRule="auto"/>
-        <w:rPr>
-          <w:rFonts w:ascii="Times New Roman" w:eastAsia="Times New Roman" w:hAnsi="Times New Roman" w:cs="Times New Roman"/>
-          <w:sz w:val="24"/>
-          <w:szCs w:val="24"/>
-        </w:rPr>
-      </w:pPr>
-      <w:r>
-        <w:rPr>
-          <w:rFonts w:ascii="Times New Roman" w:eastAsia="Times New Roman" w:hAnsi="Times New Roman" w:cs="Times New Roman"/>
-          <w:sz w:val="24"/>
-          <w:szCs w:val="24"/>
-        </w:rPr>
-        <w:t xml:space="preserve">I like to have a feature where the user's loaded photos of the items to be rented can be zoomed in using a computer mouse </w:t>
-      </w:r>
-    </w:p>
-    <w:p>
-      <w:pPr>
-        <w:pStyle w:val="ListParagraph"/>
-        <w:numPr>
-          <w:ilvl w:val="0"/>
-          <w:numId w:val="5"/>
-        </w:numPr>
-      </w:pPr>
-      <w:r>
-        <w:t xml:space="preserve">Change </w:t>
-      </w:r>
-      <w:hyperlink r:id="rId11" w:tgtFrame="_blank" w:history="1">
-        <w:r>
-          <w:rPr>
-            <w:rStyle w:val="Hyperlink"/>
-          </w:rPr>
-          <w:t>EA.com</w:t>
-        </w:r>
-      </w:hyperlink>
-      <w:r>
-        <w:t xml:space="preserve"> banner URL, because the banner is being blocked by Ad Block and </w:t>
-      </w:r>
-      <w:proofErr w:type="spellStart"/>
-      <w:r>
-        <w:t>uBlock</w:t>
-      </w:r>
-      <w:proofErr w:type="spellEnd"/>
-      <w:r>
-        <w:t>. Because the URL has "/ads/" in it.</w:t>
+      </w:pPr>
+      <w:r>
+        <w:t>Akhon ay condition golo sobgolo project a korte hobe, so take a proper note</w:t>
       </w:r>
     </w:p>
     <w:sectPr>
@@ -1257,6 +299,95 @@
     </w:lvl>
   </w:abstractNum>
   <w:abstractNum w:abstractNumId="1" w15:restartNumberingAfterBreak="0">
+    <w:nsid w:val="29316ED3"/>
+    <w:multiLevelType w:val="hybridMultilevel"/>
+    <w:tmpl w:val="DA30117E"/>
+    <w:lvl w:ilvl="0" w:tplc="0409000F">
+      <w:start w:val="1"/>
+      <w:numFmt w:val="decimal"/>
+      <w:lvlText w:val="%1."/>
+      <w:lvlJc w:val="left"/>
+      <w:pPr>
+        <w:ind w:left="720" w:hanging="360"/>
+      </w:pPr>
+      <w:rPr>
+        <w:rFonts w:hint="default"/>
+      </w:rPr>
+    </w:lvl>
+    <w:lvl w:ilvl="1" w:tplc="04090019" w:tentative="1">
+      <w:start w:val="1"/>
+      <w:numFmt w:val="lowerLetter"/>
+      <w:lvlText w:val="%2."/>
+      <w:lvlJc w:val="left"/>
+      <w:pPr>
+        <w:ind w:left="1440" w:hanging="360"/>
+      </w:pPr>
+    </w:lvl>
+    <w:lvl w:ilvl="2" w:tplc="0409001B" w:tentative="1">
+      <w:start w:val="1"/>
+      <w:numFmt w:val="lowerRoman"/>
+      <w:lvlText w:val="%3."/>
+      <w:lvlJc w:val="right"/>
+      <w:pPr>
+        <w:ind w:left="2160" w:hanging="180"/>
+      </w:pPr>
+    </w:lvl>
+    <w:lvl w:ilvl="3" w:tplc="0409000F" w:tentative="1">
+      <w:start w:val="1"/>
+      <w:numFmt w:val="decimal"/>
+      <w:lvlText w:val="%4."/>
+      <w:lvlJc w:val="left"/>
+      <w:pPr>
+        <w:ind w:left="2880" w:hanging="360"/>
+      </w:pPr>
+    </w:lvl>
+    <w:lvl w:ilvl="4" w:tplc="04090019" w:tentative="1">
+      <w:start w:val="1"/>
+      <w:numFmt w:val="lowerLetter"/>
+      <w:lvlText w:val="%5."/>
+      <w:lvlJc w:val="left"/>
+      <w:pPr>
+        <w:ind w:left="3600" w:hanging="360"/>
+      </w:pPr>
+    </w:lvl>
+    <w:lvl w:ilvl="5" w:tplc="0409001B" w:tentative="1">
+      <w:start w:val="1"/>
+      <w:numFmt w:val="lowerRoman"/>
+      <w:lvlText w:val="%6."/>
+      <w:lvlJc w:val="right"/>
+      <w:pPr>
+        <w:ind w:left="4320" w:hanging="180"/>
+      </w:pPr>
+    </w:lvl>
+    <w:lvl w:ilvl="6" w:tplc="0409000F" w:tentative="1">
+      <w:start w:val="1"/>
+      <w:numFmt w:val="decimal"/>
+      <w:lvlText w:val="%7."/>
+      <w:lvlJc w:val="left"/>
+      <w:pPr>
+        <w:ind w:left="5040" w:hanging="360"/>
+      </w:pPr>
+    </w:lvl>
+    <w:lvl w:ilvl="7" w:tplc="04090019" w:tentative="1">
+      <w:start w:val="1"/>
+      <w:numFmt w:val="lowerLetter"/>
+      <w:lvlText w:val="%8."/>
+      <w:lvlJc w:val="left"/>
+      <w:pPr>
+        <w:ind w:left="5760" w:hanging="360"/>
+      </w:pPr>
+    </w:lvl>
+    <w:lvl w:ilvl="8" w:tplc="0409001B" w:tentative="1">
+      <w:start w:val="1"/>
+      <w:numFmt w:val="lowerRoman"/>
+      <w:lvlText w:val="%9."/>
+      <w:lvlJc w:val="right"/>
+      <w:pPr>
+        <w:ind w:left="6480" w:hanging="180"/>
+      </w:pPr>
+    </w:lvl>
+  </w:abstractNum>
+  <w:abstractNum w:abstractNumId="2" w15:restartNumberingAfterBreak="0">
     <w:nsid w:val="32F528A4"/>
     <w:multiLevelType w:val="hybridMultilevel"/>
     <w:tmpl w:val="A3B049EA"/>
@@ -1342,7 +473,7 @@
       </w:pPr>
     </w:lvl>
   </w:abstractNum>
-  <w:abstractNum w:abstractNumId="2" w15:restartNumberingAfterBreak="0">
+  <w:abstractNum w:abstractNumId="3" w15:restartNumberingAfterBreak="0">
     <w:nsid w:val="4A9333BE"/>
     <w:multiLevelType w:val="hybridMultilevel"/>
     <w:tmpl w:val="E028E414"/>
@@ -1428,7 +559,7 @@
       </w:pPr>
     </w:lvl>
   </w:abstractNum>
-  <w:abstractNum w:abstractNumId="3" w15:restartNumberingAfterBreak="0">
+  <w:abstractNum w:abstractNumId="4" w15:restartNumberingAfterBreak="0">
     <w:nsid w:val="67DF15FE"/>
     <w:multiLevelType w:val="multilevel"/>
     <w:tmpl w:val="BCF45E6A"/>
@@ -1479,7 +610,7 @@
       <w:lvlJc w:val="left"/>
     </w:lvl>
   </w:abstractNum>
-  <w:abstractNum w:abstractNumId="4" w15:restartNumberingAfterBreak="0">
+  <w:abstractNum w:abstractNumId="5" w15:restartNumberingAfterBreak="0">
     <w:nsid w:val="7C4F4799"/>
     <w:multiLevelType w:val="multilevel"/>
     <w:tmpl w:val="E520A81A"/>
@@ -1531,18 +662,21 @@
     </w:lvl>
   </w:abstractNum>
   <w:num w:numId="1" w16cid:durableId="935795890">
-    <w:abstractNumId w:val="3"/>
+    <w:abstractNumId w:val="4"/>
   </w:num>
   <w:num w:numId="2" w16cid:durableId="970282601">
-    <w:abstractNumId w:val="4"/>
+    <w:abstractNumId w:val="5"/>
   </w:num>
   <w:num w:numId="3" w16cid:durableId="938290323">
-    <w:abstractNumId w:val="2"/>
+    <w:abstractNumId w:val="3"/>
   </w:num>
   <w:num w:numId="4" w16cid:durableId="460004937">
     <w:abstractNumId w:val="0"/>
   </w:num>
   <w:num w:numId="5" w16cid:durableId="1041176368">
+    <w:abstractNumId w:val="2"/>
+  </w:num>
+  <w:num w:numId="6" w16cid:durableId="946541051">
     <w:abstractNumId w:val="1"/>
   </w:num>
 </w:numbering>
